--- a/doc/navigation-core/tool/GENIVI_NavigationCore_ComponentSpecification-part1.docx
+++ b/doc/navigation-core/tool/GENIVI_NavigationCore_ComponentSpecification-part1.docx
@@ -78,23 +78,41 @@
           <w:sz w:val="40"/>
           <w:lang w:val="it-IT"/>
         </w:rPr>
-        <w:t xml:space="preserve">GENIVI Document </w:t>
-      </w:r>
+        <w:t>GENIVI Document CS00064</w:t>
+      </w:r>
+    </w:p>
+    <w:p>
+      <w:pPr>
+        <w:pStyle w:val="Normal"/>
+        <w:spacing w:before="0" w:after="360"/>
+        <w:rPr/>
+      </w:pPr>
       <w:r>
         <w:rPr>
           <w:sz w:val="40"/>
           <w:lang w:val="it-IT"/>
         </w:rPr>
+        <w:t>NavigationCore</w:t>
+      </w:r>
+    </w:p>
+    <w:p>
+      <w:pPr>
+        <w:pStyle w:val="Normal"/>
+        <w:spacing w:before="0" w:after="360"/>
+        <w:rPr/>
+      </w:pPr>
+      <w:r>
+        <w:rPr/>
         <w:fldChar w:fldCharType="begin" w:fldLock="true"/>
       </w:r>
       <w:r>
-        <w:instrText> DOCPROPERTY "Document Number"</w:instrText>
+        <w:instrText> DOCPROPERTY "GENIVI-DocType"</w:instrText>
       </w:r>
       <w:r>
         <w:fldChar w:fldCharType="separate"/>
       </w:r>
       <w:r>
-        <w:t>CS00063</w:t>
+        <w:t>Component Specification</w:t>
       </w:r>
       <w:r>
         <w:fldChar w:fldCharType="end"/>
@@ -109,63 +127,8 @@
       <w:r>
         <w:rPr>
           <w:sz w:val="40"/>
-          <w:lang w:val="it-IT"/>
-        </w:rPr>
-        <w:t>NavigationCore</w:t>
-      </w:r>
-    </w:p>
-    <w:p>
-      <w:pPr>
-        <w:pStyle w:val="Normal"/>
-        <w:spacing w:before="0" w:after="360"/>
-        <w:rPr/>
-      </w:pPr>
-      <w:r>
-        <w:rPr/>
-        <w:fldChar w:fldCharType="begin" w:fldLock="true"/>
-      </w:r>
-      <w:r>
-        <w:instrText> DOCPROPERTY "GENIVI-DocType"</w:instrText>
-      </w:r>
-      <w:r>
-        <w:fldChar w:fldCharType="separate"/>
-      </w:r>
-      <w:r>
-        <w:t>Component Specification</w:t>
-      </w:r>
-      <w:r>
-        <w:fldChar w:fldCharType="end"/>
-      </w:r>
-    </w:p>
-    <w:p>
-      <w:pPr>
-        <w:pStyle w:val="Normal"/>
-        <w:spacing w:before="0" w:after="360"/>
-        <w:rPr/>
-      </w:pPr>
-      <w:r>
-        <w:rPr>
-          <w:sz w:val="40"/>
-        </w:rPr>
-        <w:t xml:space="preserve">Accepted Version </w:t>
-      </w:r>
-      <w:r>
-        <w:rPr>
-          <w:sz w:val="40"/>
-        </w:rPr>
-        <w:fldChar w:fldCharType="begin" w:fldLock="true"/>
-      </w:r>
-      <w:r>
-        <w:instrText> DOCPROPERTY "GENIVI-DocVersion"</w:instrText>
-      </w:r>
-      <w:r>
-        <w:fldChar w:fldCharType="separate"/>
-      </w:r>
-      <w:r>
-        <w:t>4.0</w:t>
-      </w:r>
-      <w:r>
-        <w:fldChar w:fldCharType="end"/>
+        </w:rPr>
+        <w:t>Accepted Version 4.0.0</w:t>
       </w:r>
     </w:p>
     <w:p>
@@ -191,12 +154,96 @@
       </w:pPr>
       <w:r>
         <w:rPr>
+          <w:rFonts w:cs="Arial" w:ascii="Arial" w:hAnsi="Arial"/>
+          <w:b/>
+          <w:sz w:val="20"/>
+          <w:szCs w:val="20"/>
+        </w:rPr>
+        <w:t>Sponsored by:</w:t>
+      </w:r>
+    </w:p>
+    <w:p>
+      <w:pPr>
+        <w:pStyle w:val="Normal"/>
+        <w:spacing w:before="0" w:after="240"/>
+        <w:rPr/>
+      </w:pPr>
+      <w:r>
+        <w:rPr/>
+        <w:fldChar w:fldCharType="begin" w:fldLock="true"/>
+      </w:r>
+      <w:r>
+        <w:instrText> DOCPROPERTY "Destination"</w:instrText>
+      </w:r>
+      <w:r>
+        <w:fldChar w:fldCharType="separate"/>
+      </w:r>
+      <w:r>
+        <w:t>GENIVI Alliance</w:t>
+      </w:r>
+      <w:r>
+        <w:fldChar w:fldCharType="end"/>
+      </w:r>
+    </w:p>
+    <w:p>
+      <w:pPr>
+        <w:pStyle w:val="Normal"/>
+        <w:spacing w:before="0" w:after="240"/>
+        <w:rPr/>
+      </w:pPr>
+      <w:r>
+        <w:rPr/>
+        <w:fldChar w:fldCharType="begin" w:fldLock="true"/>
+      </w:r>
+      <w:r>
+        <w:instrText> DOCPROPERTY "GENIVI-Public"</w:instrText>
+      </w:r>
+      <w:r>
+        <w:fldChar w:fldCharType="separate"/>
+      </w:r>
+      <w:r>
+        <w:t>true</w:t>
+      </w:r>
+      <w:r>
+        <w:fldChar w:fldCharType="end"/>
+      </w:r>
+    </w:p>
+    <w:p>
+      <w:pPr>
+        <w:pStyle w:val="Normal"/>
+        <w:spacing w:before="0" w:after="240"/>
+        <w:rPr/>
+      </w:pPr>
+      <w:r>
+        <w:rPr/>
+        <w:fldChar w:fldCharType="begin" w:fldLock="true"/>
+      </w:r>
+      <w:r>
+        <w:instrText> DOCPROPERTY "Disposition"</w:instrText>
+      </w:r>
+      <w:r>
+        <w:fldChar w:fldCharType="separate"/>
+      </w:r>
+      <w:r>
+        <w:t>Accepted</w:t>
+      </w:r>
+      <w:r>
+        <w:fldChar w:fldCharType="end"/>
+      </w:r>
+    </w:p>
+    <w:p>
+      <w:pPr>
+        <w:pStyle w:val="Normal"/>
+        <w:rPr/>
+      </w:pPr>
+      <w:r>
+        <w:rPr>
           <w:rFonts w:ascii="Arial" w:hAnsi="Arial"/>
           <w:b/>
           <w:sz w:val="20"/>
           <w:szCs w:val="20"/>
         </w:rPr>
-        <w:t>Sponsored by:</w:t>
+        <w:t>Abstract:</w:t>
       </w:r>
     </w:p>
     <w:p>
@@ -210,143 +257,80 @@
         <w:fldChar w:fldCharType="begin" w:fldLock="true"/>
       </w:r>
       <w:r>
-        <w:instrText> DOCPROPERTY "Destination"</w:instrText>
+        <w:instrText> COMMENTS </w:instrText>
       </w:r>
       <w:r>
         <w:fldChar w:fldCharType="separate"/>
       </w:r>
-      <w:r>
-        <w:t>GENIVI Alliance</w:t>
-      </w:r>
+      <w:r/>
       <w:r>
         <w:fldChar w:fldCharType="end"/>
       </w:r>
-    </w:p>
-    <w:p>
-      <w:pPr>
-        <w:pStyle w:val="Normal"/>
-        <w:rPr/>
-      </w:pPr>
-      <w:r>
-        <w:rPr/>
-        <w:fldChar w:fldCharType="begin" w:fldLock="true"/>
-      </w:r>
-      <w:r>
-        <w:instrText> DOCPROPERTY "GENIVI-Public"</w:instrText>
-      </w:r>
-      <w:r>
-        <w:fldChar w:fldCharType="separate"/>
-      </w:r>
-      <w:r>
-        <w:t>Y</w:t>
-      </w:r>
-      <w:r>
-        <w:fldChar w:fldCharType="end"/>
-      </w:r>
-    </w:p>
-    <w:p>
-      <w:pPr>
-        <w:pStyle w:val="Normal"/>
-        <w:rPr/>
-      </w:pPr>
-      <w:r>
-        <w:rPr/>
-        <w:fldChar w:fldCharType="begin" w:fldLock="true"/>
-      </w:r>
-      <w:r>
-        <w:instrText> DOCPROPERTY "Disposition"</w:instrText>
-      </w:r>
-      <w:r>
-        <w:fldChar w:fldCharType="separate"/>
-      </w:r>
-      <w:r>
-        <w:t>NotAccepted</w:t>
-      </w:r>
-      <w:r>
-        <w:fldChar w:fldCharType="end"/>
-      </w:r>
-    </w:p>
-    <w:p>
-      <w:pPr>
-        <w:pStyle w:val="Normal"/>
-        <w:jc w:val="center"/>
-        <w:rPr>
-          <w:rFonts w:eastAsia="Times New Roman" w:cs="Times New Roman"/>
+      <w:r>
+        <w:rPr>
+          <w:rFonts w:cs="Arial" w:ascii="Arial" w:hAnsi="Arial"/>
+          <w:b w:val="false"/>
+          <w:bCs w:val="false"/>
           <w:sz w:val="20"/>
           <w:szCs w:val="20"/>
         </w:rPr>
-      </w:pPr>
-      <w:r>
-        <w:rPr>
-          <w:rFonts w:eastAsia="Times New Roman" w:cs="Times New Roman"/>
-          <w:sz w:val="20"/>
-          <w:szCs w:val="20"/>
-        </w:rPr>
-      </w:r>
-    </w:p>
-    <w:p>
-      <w:pPr>
-        <w:pStyle w:val="Normal"/>
-        <w:rPr/>
-      </w:pPr>
-      <w:r>
-        <w:rPr>
-          <w:rFonts w:ascii="Arial" w:hAnsi="Arial"/>
+        <w:t>This document provides the Component Specification for the NavigationCore</w:t>
+      </w:r>
+    </w:p>
+    <w:p>
+      <w:pPr>
+        <w:pStyle w:val="Normal"/>
+        <w:rPr/>
+      </w:pPr>
+      <w:r>
+        <w:rPr>
+          <w:rFonts w:cs="Arial" w:ascii="Arial" w:hAnsi="Arial"/>
           <w:b/>
           <w:sz w:val="20"/>
           <w:szCs w:val="20"/>
         </w:rPr>
-        <w:t>Abstract:</w:t>
-      </w:r>
-    </w:p>
-    <w:p>
-      <w:pPr>
+        <w:t>Keywords:</w:t>
+      </w:r>
+    </w:p>
+    <w:p>
+      <w:pPr>
+        <w:sectPr>
+          <w:footerReference w:type="default" r:id="rId3"/>
+          <w:type w:val="nextPage"/>
+          <w:pgSz w:w="12240" w:h="15840"/>
+          <w:pgMar w:left="1134" w:right="1134" w:header="0" w:top="1410" w:footer="1138" w:bottom="1412" w:gutter="0"/>
+          <w:lnNumType w:countBy="1" w:restart="newPage"/>
+          <w:pgNumType w:fmt="decimal"/>
+          <w:formProt w:val="false"/>
+          <w:textDirection w:val="lrTb"/>
+          <w:docGrid w:type="default" w:linePitch="360" w:charSpace="4294961151"/>
+        </w:sectPr>
         <w:pStyle w:val="Normal"/>
         <w:spacing w:before="0" w:after="240"/>
         <w:rPr/>
       </w:pPr>
       <w:r>
-        <w:rPr/>
-        <w:fldChar w:fldCharType="begin" w:fldLock="true"/>
-      </w:r>
-      <w:r>
-        <w:instrText> COMMENTS </w:instrText>
-      </w:r>
-      <w:r>
-        <w:fldChar w:fldCharType="separate"/>
-      </w:r>
-      <w:r/>
-      <w:r>
-        <w:fldChar w:fldCharType="end"/>
-      </w:r>
-    </w:p>
-    <w:p>
-      <w:pPr>
-        <w:pStyle w:val="Normal"/>
-        <w:rPr/>
-      </w:pPr>
-      <w:r>
-        <w:rPr>
-          <w:rFonts w:ascii="Arial" w:hAnsi="Arial"/>
-          <w:b/>
+        <w:rPr>
+          <w:rFonts w:cs="Arial" w:ascii="Arial" w:hAnsi="Arial"/>
+          <w:b w:val="false"/>
+          <w:bCs w:val="false"/>
           <w:sz w:val="20"/>
           <w:szCs w:val="20"/>
         </w:rPr>
-        <w:t>Keywords:</w:t>
-      </w:r>
-    </w:p>
-    <w:p>
-      <w:pPr>
-        <w:pStyle w:val="Normal"/>
-        <w:spacing w:before="0" w:after="240"/>
-        <w:rPr/>
-      </w:pPr>
-      <w:r>
-        <w:rPr/>
-        <w:fldChar w:fldCharType="begin"/>
-      </w:r>
-      <w:r>
-        <w:instrText> KEYWORDS </w:instrText>
+        <w:t>Navigation, LocationInput, Routing, Guidance</w:t>
+      </w:r>
+    </w:p>
+    <w:p>
+      <w:pPr>
+        <w:pStyle w:val="Normal"/>
+        <w:rPr/>
+      </w:pPr>
+      <w:r>
+        <w:rPr/>
+        <w:fldChar w:fldCharType="begin" w:fldLock="true"/>
+      </w:r>
+      <w:r>
+        <w:instrText> COMMENTS </w:instrText>
       </w:r>
       <w:r>
         <w:fldChar w:fldCharType="separate"/>
@@ -360,98 +344,455 @@
         <w:fldChar w:fldCharType="begin" w:fldLock="true"/>
       </w:r>
       <w:r>
-        <w:instrText> DOCPROPERTY "GENIVI-Public"</w:instrText>
+        <w:instrText> DOCPROPERTY "GENIVI-DocLicense"</w:instrText>
       </w:r>
       <w:r>
         <w:fldChar w:fldCharType="separate"/>
       </w:r>
       <w:r>
-        <w:t>Y</w:t>
+        <w:t>This work is licensed under a Creative Commons Attribution-ShareAlike 4.0 International License.</w:t>
       </w:r>
       <w:r>
         <w:fldChar w:fldCharType="end"/>
       </w:r>
-    </w:p>
-    <w:p>
-      <w:pPr>
-        <w:pStyle w:val="Normal"/>
-        <w:rPr>
-          <w:rFonts w:ascii="Arial" w:hAnsi="Arial"/>
-          <w:b/>
-          <w:b/>
+      <w:r>
+        <w:rPr>
           <w:sz w:val="20"/>
           <w:szCs w:val="20"/>
         </w:rPr>
-      </w:pPr>
-      <w:r>
-        <w:rPr>
-          <w:rFonts w:ascii="Arial" w:hAnsi="Arial"/>
-          <w:b/>
+        <w:t xml:space="preserve">Copyright © 2017, </w:t>
+      </w:r>
+      <w:r>
+        <w:rPr>
           <w:sz w:val="20"/>
           <w:szCs w:val="20"/>
         </w:rPr>
-      </w:r>
-    </w:p>
-    <w:p>
-      <w:pPr>
-        <w:pStyle w:val="Normal"/>
-        <w:spacing w:before="0" w:after="240"/>
-        <w:rPr/>
-      </w:pPr>
-      <w:r>
-        <w:rPr/>
         <w:fldChar w:fldCharType="begin" w:fldLock="true"/>
       </w:r>
       <w:r>
-        <w:instrText> DOCPROPERTY "GENIVI-DocLicense"</w:instrText>
+        <w:instrText> DOCPROPERTY "GENIVI-Public"</w:instrText>
       </w:r>
       <w:r>
         <w:fldChar w:fldCharType="separate"/>
       </w:r>
       <w:r>
-        <w:t>This work is licensed under a Creative Commons Attribution-ShareAlike 4.0 International License.</w:t>
+        <w:t>true</w:t>
       </w:r>
       <w:r>
         <w:fldChar w:fldCharType="end"/>
       </w:r>
-    </w:p>
-    <w:p>
-      <w:pPr>
-        <w:pStyle w:val="Normal"/>
-        <w:rPr>
-          <w:rFonts w:ascii="Arial" w:hAnsi="Arial"/>
-          <w:b/>
-          <w:b/>
+      <w:r>
+        <w:rPr>
           <w:sz w:val="20"/>
           <w:szCs w:val="20"/>
         </w:rPr>
-      </w:pPr>
-      <w:r>
-        <w:rPr>
-          <w:rFonts w:ascii="Arial" w:hAnsi="Arial"/>
-          <w:b/>
+        <w:fldChar w:fldCharType="begin" w:fldLock="true"/>
+      </w:r>
+      <w:r>
+        <w:instrText> DOCPROPERTY "GENIVI-CopyrightHolders"</w:instrText>
+      </w:r>
+      <w:r>
+        <w:fldChar w:fldCharType="separate"/>
+      </w:r>
+      <w:r>
+        <w:t>BMW Car IT GmbH, Continental Automotive GmbH, PCA Peugeot Citroën, XS Embedded GmbH, TomTom International B.V., Alpine Electronics R&amp;D Europe GmbH, AISIN AW CO.LTD</w:t>
+      </w:r>
+      <w:r>
+        <w:fldChar w:fldCharType="end"/>
+      </w:r>
+      <w:r>
+        <w:rPr>
           <w:sz w:val="20"/>
           <w:szCs w:val="20"/>
         </w:rPr>
+        <w:t>.</w:t>
+      </w:r>
+    </w:p>
+    <w:p>
+      <w:pPr>
+        <w:pStyle w:val="Normal"/>
+        <w:rPr/>
+      </w:pPr>
+      <w:r>
+        <w:rPr>
+          <w:sz w:val="20"/>
+          <w:szCs w:val="20"/>
+        </w:rPr>
+        <w:br/>
+        <w:t>All rights reserved.</w:t>
+      </w:r>
+    </w:p>
+    <w:p>
+      <w:pPr>
+        <w:pStyle w:val="Body"/>
+        <w:rPr/>
+      </w:pPr>
+      <w:r>
+        <w:rPr/>
+        <w:t xml:space="preserve">The information within this document is the property of the </w:t>
+      </w:r>
+      <w:r>
+        <w:rPr/>
+        <w:fldChar w:fldCharType="begin" w:fldLock="true"/>
+      </w:r>
+      <w:r>
+        <w:instrText> DOCPROPERTY "GENIVI-Public"</w:instrText>
+      </w:r>
+      <w:r>
+        <w:fldChar w:fldCharType="separate"/>
+      </w:r>
+      <w:r>
+        <w:t>true</w:t>
+      </w:r>
+      <w:r>
+        <w:fldChar w:fldCharType="end"/>
+      </w:r>
+      <w:r>
+        <w:rPr/>
+        <w:t xml:space="preserve"> and its use and disclosure are restricted.  Elements of GENIVI Alliance specifications may be subject to third party intellectual property rights, including without limitation, patent, copyright or trademark rights (and such third parties may or may not be members of GENIVI Alliance).  GENIVI Alliance </w:t>
+      </w:r>
+      <w:r>
+        <w:rPr/>
+        <w:fldChar w:fldCharType="begin" w:fldLock="true"/>
+      </w:r>
+      <w:r>
+        <w:instrText> DOCPROPERTY "GENIVI-Public"</w:instrText>
+      </w:r>
+      <w:r>
+        <w:fldChar w:fldCharType="separate"/>
+      </w:r>
+      <w:r>
+        <w:t>true</w:t>
+      </w:r>
+      <w:r>
+        <w:fldChar w:fldCharType="end"/>
+      </w:r>
+      <w:r>
+        <w:rPr/>
+        <w:t xml:space="preserve"> not responsible and shall not be held responsible in any manner for identifying, failing to identify, or for securing proper access to or use of, any or all such third party intellectual property rights.</w:t>
+      </w:r>
+      <w:r>
+        <w:rPr/>
+        <w:fldChar w:fldCharType="begin" w:fldLock="true"/>
+      </w:r>
+      <w:r>
+        <w:instrText> DOCPROPERTY "GENIVI-Public"</w:instrText>
+      </w:r>
+      <w:r>
+        <w:fldChar w:fldCharType="separate"/>
+      </w:r>
+      <w:r>
+        <w:t>true</w:t>
+      </w:r>
+      <w:r>
+        <w:fldChar w:fldCharType="end"/>
+      </w:r>
+    </w:p>
+    <w:p>
+      <w:pPr>
+        <w:pStyle w:val="Body"/>
+        <w:rPr/>
+      </w:pPr>
+      <w:r>
+        <w:fldChar w:fldCharType="begin"/>
+      </w:r>
+      <w:r>
+        <w:instrText>SET OQ "\“"</w:instrText>
+      </w:r>
+      <w:r>
+        <w:fldChar w:fldCharType="separate"/>
+      </w:r>
+      <w:bookmarkStart w:id="0" w:name="__Fieldmark__764_978746568"/>
+      <w:r>
+        <w:rPr/>
+        <w:t>“</w:t>
+      </w:r>
+      <w:bookmarkStart w:id="1" w:name="__Fieldmark__1012_1592717581"/>
+      <w:r>
+        <w:rPr/>
+      </w:r>
+      <w:r>
+        <w:fldChar w:fldCharType="end"/>
+      </w:r>
+      <w:r>
+        <w:fldChar w:fldCharType="begin"/>
+      </w:r>
+      <w:r>
+        <w:instrText>SET CQ "\”"</w:instrText>
+      </w:r>
+      <w:r>
+        <w:fldChar w:fldCharType="separate"/>
+      </w:r>
+      <w:bookmarkStart w:id="2" w:name="__Fieldmark__96_2106187614"/>
+      <w:bookmarkStart w:id="3" w:name="__Fieldmark__770_978746568"/>
+      <w:bookmarkEnd w:id="0"/>
+      <w:r>
+        <w:rPr/>
+        <w:t>”</w:t>
+      </w:r>
+      <w:bookmarkStart w:id="4" w:name="__Fieldmark__933_36145288"/>
+      <w:bookmarkStart w:id="5" w:name="__Fieldmark__1018_1592717581"/>
+      <w:r>
+        <w:rPr/>
+      </w:r>
+      <w:r>
+        <w:fldChar w:fldCharType="end"/>
+      </w:r>
+      <w:r>
+        <w:fldChar w:fldCharType="begin"/>
+      </w:r>
+      <w:r>
+        <w:instrText>OQ</w:instrText>
+      </w:r>
+      <w:r>
+        <w:fldChar w:fldCharType="separate"/>
+      </w:r>
+      <w:bookmarkStart w:id="6" w:name="OQ"/>
+      <w:bookmarkStart w:id="7" w:name="__Fieldmark__102_2106187614"/>
+      <w:bookmarkStart w:id="8" w:name="__Fieldmark__779_978746568"/>
+      <w:bookmarkEnd w:id="1"/>
+      <w:bookmarkEnd w:id="3"/>
+      <w:r>
+        <w:rPr/>
+        <w:t>“</w:t>
+      </w:r>
+      <w:bookmarkStart w:id="9" w:name="__Fieldmark__939_36145288"/>
+      <w:bookmarkStart w:id="10" w:name="__Fieldmark__1026_1592717581"/>
+      <w:r>
+        <w:rPr/>
+      </w:r>
+      <w:r>
+        <w:fldChar w:fldCharType="end"/>
+      </w:r>
+      <w:r>
+        <w:fldChar w:fldCharType="begin"/>
+      </w:r>
+      <w:r>
+        <w:instrText>CQ</w:instrText>
+      </w:r>
+      <w:r>
+        <w:fldChar w:fldCharType="separate"/>
+      </w:r>
+      <w:bookmarkStart w:id="11" w:name="CQ"/>
+      <w:bookmarkStart w:id="12" w:name="__Fieldmark__110_2106187614"/>
+      <w:bookmarkStart w:id="13" w:name="__Fieldmark__789_978746568"/>
+      <w:bookmarkEnd w:id="2"/>
+      <w:bookmarkEnd w:id="5"/>
+      <w:bookmarkEnd w:id="8"/>
+      <w:r>
+        <w:rPr/>
+        <w:t>”</w:t>
+      </w:r>
+      <w:bookmarkStart w:id="14" w:name="__Fieldmark__1036_1592717581"/>
+      <w:bookmarkStart w:id="15" w:name="__Fieldmark__945_36145288"/>
+      <w:bookmarkEnd w:id="4"/>
+      <w:bookmarkEnd w:id="6"/>
+      <w:bookmarkEnd w:id="7"/>
+      <w:bookmarkEnd w:id="9"/>
+      <w:bookmarkEnd w:id="10"/>
+      <w:bookmarkEnd w:id="11"/>
+      <w:bookmarkEnd w:id="12"/>
+      <w:bookmarkEnd w:id="13"/>
+      <w:bookmarkEnd w:id="14"/>
+      <w:bookmarkEnd w:id="15"/>
+      <w:r>
+        <w:rPr/>
+      </w:r>
+      <w:r>
+        <w:fldChar w:fldCharType="end"/>
+      </w:r>
+    </w:p>
+    <w:p>
+      <w:pPr>
+        <w:pStyle w:val="Body"/>
+        <w:rPr/>
+      </w:pPr>
+      <w:r>
+        <w:rPr/>
+      </w:r>
+    </w:p>
+    <w:p>
+      <w:pPr>
+        <w:pStyle w:val="Body"/>
+        <w:rPr/>
+      </w:pPr>
+      <w:r>
+        <w:rPr/>
+      </w:r>
+    </w:p>
+    <w:p>
+      <w:pPr>
+        <w:pStyle w:val="Body"/>
+        <w:rPr/>
+      </w:pPr>
+      <w:r>
+        <w:rPr/>
+      </w:r>
+    </w:p>
+    <w:p>
+      <w:pPr>
+        <w:pStyle w:val="Body"/>
+        <w:rPr/>
+      </w:pPr>
+      <w:r>
+        <w:rPr/>
+      </w:r>
+    </w:p>
+    <w:p>
+      <w:pPr>
+        <w:pStyle w:val="Body"/>
+        <w:rPr/>
+      </w:pPr>
+      <w:r>
+        <w:rPr/>
+      </w:r>
+    </w:p>
+    <w:p>
+      <w:pPr>
+        <w:pStyle w:val="Body"/>
+        <w:rPr/>
+      </w:pPr>
+      <w:r>
+        <w:rPr/>
+        <w:t>GENIVI and the GENIVI Logo are trademarks of GENIVI Alliance in the U.S. and/or other countries.  Other company, brand and product names referred to in this document may be trademarks that are claimed as the property of their respective owners.</w:t>
+      </w:r>
+    </w:p>
+    <w:p>
+      <w:pPr>
+        <w:pStyle w:val="Body"/>
+        <w:rPr/>
+      </w:pPr>
+      <w:r>
+        <w:rPr/>
+        <w:fldChar w:fldCharType="begin" w:fldLock="true"/>
+      </w:r>
+      <w:r>
+        <w:instrText> DOCPROPERTY "GENIVI-Public"</w:instrText>
+      </w:r>
+      <w:r>
+        <w:fldChar w:fldCharType="separate"/>
+      </w:r>
+      <w:r>
+        <w:t>true</w:t>
+      </w:r>
+      <w:r>
+        <w:fldChar w:fldCharType="end"/>
+      </w:r>
+      <w:r>
+        <w:rPr/>
+        <w:fldChar w:fldCharType="begin" w:fldLock="true"/>
+      </w:r>
+      <w:r>
+        <w:instrText> DOCPROPERTY "GENIVI-DocLicense"</w:instrText>
+      </w:r>
+      <w:r>
+        <w:fldChar w:fldCharType="separate"/>
+      </w:r>
+      <w:r>
+        <w:t>This work is licensed under a Creative Commons Attribution-ShareAlike 4.0 International License.</w:t>
+      </w:r>
+      <w:r>
+        <w:fldChar w:fldCharType="end"/>
+      </w:r>
+    </w:p>
+    <w:p>
+      <w:pPr>
+        <w:pStyle w:val="Body"/>
+        <w:rPr/>
+      </w:pPr>
+      <w:r>
+        <w:rPr/>
+        <w:fldChar w:fldCharType="begin" w:fldLock="true"/>
+      </w:r>
+      <w:r>
+        <w:instrText> DOCPROPERTY "GENIVI-LicenseLink"</w:instrText>
+      </w:r>
+      <w:r>
+        <w:fldChar w:fldCharType="separate"/>
+      </w:r>
+      <w:r>
+        <w:t>http://creativecommons.org/licenses/by-sa/4.0</w:t>
+      </w:r>
+      <w:r>
+        <w:fldChar w:fldCharType="end"/>
+      </w:r>
+    </w:p>
+    <w:p>
+      <w:pPr>
+        <w:pStyle w:val="Body"/>
+        <w:rPr/>
+      </w:pPr>
+      <w:r>
+        <w:rPr/>
+      </w:r>
+    </w:p>
+    <w:p>
+      <w:pPr>
+        <w:pStyle w:val="Body"/>
+        <w:rPr/>
+      </w:pPr>
+      <w:r>
+        <w:rPr/>
+      </w:r>
+    </w:p>
+    <w:p>
+      <w:pPr>
+        <w:pStyle w:val="Body"/>
+        <w:rPr/>
+      </w:pPr>
+      <w:r>
+        <w:rPr/>
+        <w:t>The above notice and this paragraph must be included on all copies of this document that are made.</w:t>
+      </w:r>
+    </w:p>
+    <w:p>
+      <w:pPr>
+        <w:pStyle w:val="Normal"/>
+        <w:jc w:val="center"/>
+        <w:rPr/>
+      </w:pPr>
+      <w:r>
+        <w:rPr>
+          <w:sz w:val="20"/>
+          <w:szCs w:val="20"/>
+          <w:lang w:val="it-IT"/>
+        </w:rPr>
+        <w:t>GENIVI Alliance</w:t>
+      </w:r>
+    </w:p>
+    <w:p>
+      <w:pPr>
+        <w:pStyle w:val="Normal"/>
+        <w:jc w:val="center"/>
+        <w:rPr/>
+      </w:pPr>
+      <w:r>
+        <w:rPr>
+          <w:sz w:val="20"/>
+          <w:szCs w:val="20"/>
+          <w:lang w:val="it-IT"/>
+        </w:rPr>
+        <w:t>2400 Camino Ramon, Suite 375</w:t>
+      </w:r>
+    </w:p>
+    <w:p>
+      <w:pPr>
+        <w:pStyle w:val="Normal"/>
+        <w:jc w:val="center"/>
+        <w:rPr/>
+      </w:pPr>
+      <w:r>
+        <w:rPr>
+          <w:sz w:val="20"/>
+          <w:szCs w:val="20"/>
+        </w:rPr>
+        <w:t>San Ramon, CA  94583, USA</w:t>
       </w:r>
     </w:p>
     <w:p>
       <w:pPr>
         <w:pStyle w:val="Normal"/>
         <w:spacing w:before="0" w:after="240"/>
-        <w:rPr>
-          <w:rFonts w:ascii="Courier New" w:hAnsi="Courier New" w:cs="Courier New"/>
-        </w:rPr>
-      </w:pPr>
-      <w:r>
-        <w:rPr>
-          <w:rFonts w:cs="Courier New" w:ascii="Courier New" w:hAnsi="Courier New"/>
-        </w:rPr>
-      </w:r>
-    </w:p>
-    <w:p>
-      <w:pPr>
-        <w:pStyle w:val="Normal"/>
         <w:jc w:val="center"/>
         <w:rPr>
           <w:rFonts w:ascii="Courier New" w:hAnsi="Courier New" w:eastAsia="Times New Roman" w:cs="Times New Roman"/>
@@ -524,6 +865,7 @@
         <w:tabs>
           <w:tab w:val="left" w:pos="480" w:leader="none"/>
           <w:tab w:val="right" w:pos="9962" w:leader="dot"/>
+          <w:tab w:val="right" w:pos="9972" w:leader="dot"/>
         </w:tabs>
         <w:rPr/>
       </w:pPr>
@@ -541,7 +883,7 @@
           <w:rPr>
             <w:rStyle w:val="IndexLink"/>
           </w:rPr>
-          <w:t>1 Change History</w:t>
+          <w:t>1Change History</w:t>
           <w:tab/>
           <w:t>4</w:t>
         </w:r>
@@ -553,6 +895,7 @@
         <w:tabs>
           <w:tab w:val="left" w:pos="480" w:leader="none"/>
           <w:tab w:val="right" w:pos="9962" w:leader="dot"/>
+          <w:tab w:val="right" w:pos="9972" w:leader="dot"/>
         </w:tabs>
         <w:rPr/>
       </w:pPr>
@@ -561,7 +904,7 @@
           <w:rPr>
             <w:rStyle w:val="IndexLink"/>
           </w:rPr>
-          <w:t>2 Introduction</w:t>
+          <w:t>2Introduction</w:t>
           <w:tab/>
           <w:t>5</w:t>
         </w:r>
@@ -573,6 +916,7 @@
         <w:tabs>
           <w:tab w:val="left" w:pos="480" w:leader="none"/>
           <w:tab w:val="right" w:pos="9962" w:leader="dot"/>
+          <w:tab w:val="right" w:pos="9972" w:leader="dot"/>
         </w:tabs>
         <w:rPr/>
       </w:pPr>
@@ -581,7 +925,7 @@
           <w:rPr>
             <w:rStyle w:val="IndexLink"/>
           </w:rPr>
-          <w:t>3 Terminology</w:t>
+          <w:t>3Terminology</w:t>
           <w:tab/>
           <w:t>6</w:t>
         </w:r>
@@ -593,6 +937,7 @@
         <w:tabs>
           <w:tab w:val="left" w:pos="480" w:leader="none"/>
           <w:tab w:val="right" w:pos="9962" w:leader="dot"/>
+          <w:tab w:val="right" w:pos="9972" w:leader="dot"/>
         </w:tabs>
         <w:rPr/>
       </w:pPr>
@@ -601,7 +946,7 @@
           <w:rPr>
             <w:rStyle w:val="IndexLink"/>
           </w:rPr>
-          <w:t>4 Architecture</w:t>
+          <w:t>4Architecture</w:t>
           <w:tab/>
           <w:t>7</w:t>
         </w:r>
@@ -620,7 +965,7 @@
           <w:rPr>
             <w:rStyle w:val="IndexLink"/>
           </w:rPr>
-          <w:t>4.1 Interfaces</w:t>
+          <w:t>4.1Interfaces</w:t>
           <w:tab/>
           <w:t>7</w:t>
         </w:r>
@@ -639,7 +984,7 @@
           <w:rPr>
             <w:rStyle w:val="IndexLink"/>
           </w:rPr>
-          <w:t>4.2 Interaction with other Components</w:t>
+          <w:t>4.2Interaction with other Components</w:t>
           <w:tab/>
           <w:t>8</w:t>
         </w:r>
@@ -647,34 +992,11 @@
     </w:p>
     <w:p>
       <w:pPr>
-        <w:pStyle w:val="Contents2"/>
-        <w:tabs>
-          <w:tab w:val="right" w:pos="9972" w:leader="dot"/>
-        </w:tabs>
-        <w:rPr/>
-      </w:pPr>
-      <w:hyperlink w:anchor="__RefHeading___Toc1676_493366053">
-        <w:r>
-          <w:rPr>
-            <w:rStyle w:val="IndexLink"/>
-          </w:rPr>
-          <w:t xml:space="preserve"> </w:t>
-        </w:r>
-        <w:r>
-          <w:rPr>
-            <w:rStyle w:val="IndexLink"/>
-          </w:rPr>
-          <w:tab/>
-          <w:t>8</w:t>
-        </w:r>
-      </w:hyperlink>
-    </w:p>
-    <w:p>
-      <w:pPr>
         <w:pStyle w:val="Contents1"/>
         <w:tabs>
           <w:tab w:val="left" w:pos="480" w:leader="none"/>
           <w:tab w:val="right" w:pos="9962" w:leader="dot"/>
+          <w:tab w:val="right" w:pos="9972" w:leader="dot"/>
         </w:tabs>
         <w:rPr/>
       </w:pPr>
@@ -683,7 +1005,7 @@
           <w:rPr>
             <w:rStyle w:val="IndexLink"/>
           </w:rPr>
-          <w:t>5 API</w:t>
+          <w:t>5API</w:t>
           <w:tab/>
           <w:t>9</w:t>
         </w:r>
@@ -702,7 +1024,7 @@
           <w:rPr>
             <w:rStyle w:val="IndexLink"/>
           </w:rPr>
-          <w:t>5.1 Git Repository</w:t>
+          <w:t>5.1Git Repository</w:t>
           <w:tab/>
           <w:t>9</w:t>
         </w:r>
@@ -721,7 +1043,7 @@
           <w:rPr>
             <w:rStyle w:val="IndexLink"/>
           </w:rPr>
-          <w:t>5.2 Sequence Diagrams</w:t>
+          <w:t>5.2Sequence Diagrams</w:t>
           <w:tab/>
           <w:t>9</w:t>
         </w:r>
@@ -741,7 +1063,7 @@
           <w:rPr>
             <w:rStyle w:val="IndexLink"/>
           </w:rPr>
-          <w:t>5.2.1 navigation application creates route</w:t>
+          <w:t>5.2.1navigation application creates route</w:t>
         </w:r>
         <w:r>
           <w:rPr>
@@ -768,7 +1090,7 @@
           <w:rPr>
             <w:rStyle w:val="IndexLink"/>
           </w:rPr>
-          <w:t>5.2.2 navigation application starts route calculation</w:t>
+          <w:t>5.2.2navigation application starts route calculation</w:t>
           <w:tab/>
           <w:t>10</w:t>
         </w:r>
@@ -788,7 +1110,7 @@
           <w:rPr>
             <w:rStyle w:val="IndexLink"/>
           </w:rPr>
-          <w:t>5.2.3 navigation application gets list of segments</w:t>
+          <w:t>5.2.3navigation application gets list of segments</w:t>
         </w:r>
         <w:r>
           <w:rPr>
@@ -815,7 +1137,7 @@
           <w:rPr>
             <w:rStyle w:val="IndexLink"/>
           </w:rPr>
-          <w:t>5.2.4 navigation application enters destination</w:t>
+          <w:t>5.2.4navigation application enters destination</w:t>
         </w:r>
         <w:r>
           <w:rPr>
@@ -842,7 +1164,7 @@
           <w:rPr>
             <w:rStyle w:val="IndexLink"/>
           </w:rPr>
-          <w:t>5.2.5 two clients try to change route preferences of the same route</w:t>
+          <w:t>5.2.5two clients try to change route preferences of the same route</w:t>
           <w:tab/>
           <w:t>13</w:t>
         </w:r>
@@ -862,7 +1184,7 @@
           <w:rPr>
             <w:rStyle w:val="IndexLink"/>
           </w:rPr>
-          <w:t>5.2.6 navigation application sets route preferences</w:t>
+          <w:t>5.2.6navigation application sets route preferences</w:t>
         </w:r>
         <w:r>
           <w:rPr>
@@ -889,7 +1211,7 @@
           <w:rPr>
             <w:rStyle w:val="IndexLink"/>
           </w:rPr>
-          <w:t>5.2.7 navigation application sets starting point</w:t>
+          <w:t>5.2.7navigation application sets starting point</w:t>
           <w:tab/>
           <w:t>15</w:t>
         </w:r>
@@ -909,7 +1231,7 @@
           <w:rPr>
             <w:rStyle w:val="IndexLink"/>
           </w:rPr>
-          <w:t>5.2.8 navigation application sets transportation means</w:t>
+          <w:t>5.2.8navigation application sets transportation means</w:t>
         </w:r>
         <w:r>
           <w:rPr>
@@ -936,7 +1258,7 @@
           <w:rPr>
             <w:rStyle w:val="IndexLink"/>
           </w:rPr>
-          <w:t>5.2.9 navigation application changes waypoints order</w:t>
+          <w:t>5.2.9navigation application changes waypoints order</w:t>
         </w:r>
         <w:r>
           <w:rPr>
@@ -962,12 +1284,6 @@
           <w:rPr>
             <w:rStyle w:val="IndexLink"/>
           </w:rPr>
-          <w:t xml:space="preserve"> </w:t>
-        </w:r>
-        <w:r>
-          <w:rPr>
-            <w:rStyle w:val="IndexLink"/>
-          </w:rPr>
           <w:tab/>
           <w:t>17</w:t>
         </w:r>
@@ -987,7 +1303,7 @@
           <w:rPr>
             <w:rStyle w:val="IndexLink"/>
           </w:rPr>
-          <w:t>5.2.10 navigation application enables voice guidance</w:t>
+          <w:t>5.2.10navigation application enables voice guidance</w:t>
         </w:r>
         <w:r>
           <w:rPr>
@@ -1014,7 +1330,7 @@
           <w:rPr>
             <w:rStyle w:val="IndexLink"/>
           </w:rPr>
-          <w:t>5.2.11 navigation application starts a simulation</w:t>
+          <w:t>5.2.11navigation application starts a simulation</w:t>
           <w:tab/>
           <w:t>19</w:t>
         </w:r>
@@ -1034,7 +1350,7 @@
           <w:rPr>
             <w:rStyle w:val="IndexLink"/>
           </w:rPr>
-          <w:t>5.2.12 navigation application starts guidance</w:t>
+          <w:t>5.2.12navigation application starts guidance</w:t>
           <w:tab/>
           <w:t>20</w:t>
         </w:r>
@@ -1054,7 +1370,7 @@
           <w:rPr>
             <w:rStyle w:val="IndexLink"/>
           </w:rPr>
-          <w:t>5.2.13 navigation application stops guidance</w:t>
+          <w:t>5.2.13navigation application stops guidance</w:t>
           <w:tab/>
           <w:t>21</w:t>
         </w:r>
@@ -1074,7 +1390,7 @@
           <w:rPr>
             <w:rStyle w:val="IndexLink"/>
           </w:rPr>
-          <w:t>5.2.14 HMI requests voice instruction</w:t>
+          <w:t>5.2.14HMI requests voice instruction</w:t>
           <w:tab/>
           <w:t>22</w:t>
         </w:r>
@@ -1089,12 +1405,6 @@
         <w:rPr/>
       </w:pPr>
       <w:hyperlink w:anchor="__RefHeading___Toc1696_493366053">
-        <w:r>
-          <w:rPr>
-            <w:rStyle w:val="IndexLink"/>
-          </w:rPr>
-          <w:t xml:space="preserve"> </w:t>
-        </w:r>
         <w:r>
           <w:rPr>
             <w:rStyle w:val="IndexLink"/>
@@ -1118,7 +1428,7 @@
           <w:rPr>
             <w:rStyle w:val="IndexLink"/>
           </w:rPr>
-          <w:t>5.2.15 navigation application creates location input session</w:t>
+          <w:t>5.2.15navigation application creates location input session</w:t>
         </w:r>
         <w:r>
           <w:rPr>
@@ -1145,7 +1455,7 @@
           <w:rPr>
             <w:rStyle w:val="IndexLink"/>
           </w:rPr>
-          <w:t>5.2.16 navigation application enters location</w:t>
+          <w:t>5.2.16navigation application enters location</w:t>
           <w:tab/>
           <w:t>24</w:t>
         </w:r>
@@ -1165,7 +1475,7 @@
           <w:rPr>
             <w:rStyle w:val="IndexLink"/>
           </w:rPr>
-          <w:t>5.2.17 navigation application enters location using speller</w:t>
+          <w:t>5.2.17navigation application enters location using speller</w:t>
         </w:r>
         <w:r>
           <w:rPr>
@@ -1192,7 +1502,7 @@
           <w:rPr>
             <w:rStyle w:val="IndexLink"/>
           </w:rPr>
-          <w:t>5.2.18 navigation application enters full address</w:t>
+          <w:t>5.2.18navigation application enters full address</w:t>
           <w:tab/>
           <w:t>26</w:t>
         </w:r>
@@ -1211,7 +1521,7 @@
           <w:rPr>
             <w:rStyle w:val="IndexLink"/>
           </w:rPr>
-          <w:t>5.3 Interfaces</w:t>
+          <w:t>5.3Interfaces</w:t>
           <w:tab/>
           <w:t>27</w:t>
         </w:r>
@@ -1246,10 +1556,12 @@
     <w:p>
       <w:pPr>
         <w:sectPr>
-          <w:footerReference w:type="default" r:id="rId3"/>
+          <w:headerReference w:type="default" r:id="rId4"/>
+          <w:footerReference w:type="default" r:id="rId5"/>
           <w:type w:val="nextPage"/>
           <w:pgSz w:w="12240" w:h="15840"/>
-          <w:pgMar w:left="1134" w:right="1134" w:header="0" w:top="1410" w:footer="1693" w:bottom="1967" w:gutter="0"/>
+          <w:pgMar w:left="1134" w:right="1134" w:header="720" w:top="1134" w:footer="1134" w:bottom="1693" w:gutter="0"/>
+          <w:lnNumType w:countBy="1" w:restart="newPage"/>
           <w:pgNumType w:fmt="decimal"/>
           <w:formProt w:val="false"/>
           <w:textDirection w:val="lrTb"/>
@@ -1285,8 +1597,8 @@
         <w:ind w:left="431" w:right="0" w:hanging="431"/>
         <w:rPr/>
       </w:pPr>
-      <w:bookmarkStart w:id="0" w:name="__RefHeading___Toc391907783"/>
-      <w:bookmarkEnd w:id="0"/>
+      <w:bookmarkStart w:id="16" w:name="__RefHeading___Toc391907783"/>
+      <w:bookmarkEnd w:id="16"/>
       <w:r>
         <w:rPr/>
         <w:t>Change History</w:t>
@@ -1305,7 +1617,7 @@
       <w:tblPr>
         <w:tblW w:w="10228" w:type="dxa"/>
         <w:jc w:val="left"/>
-        <w:tblInd w:w="-30" w:type="dxa"/>
+        <w:tblInd w:w="-50" w:type="dxa"/>
         <w:tblBorders>
           <w:top w:val="single" w:sz="8" w:space="0" w:color="000001"/>
           <w:left w:val="single" w:sz="8" w:space="0" w:color="000001"/>
@@ -1314,7 +1626,7 @@
         </w:tblBorders>
         <w:tblCellMar>
           <w:top w:w="0" w:type="dxa"/>
-          <w:left w:w="88" w:type="dxa"/>
+          <w:left w:w="68" w:type="dxa"/>
           <w:bottom w:w="0" w:type="dxa"/>
           <w:right w:w="108" w:type="dxa"/>
         </w:tblCellMar>
@@ -1338,7 +1650,7 @@
             </w:tcBorders>
             <w:shd w:fill="000000" w:val="clear"/>
             <w:tcMar>
-              <w:left w:w="88" w:type="dxa"/>
+              <w:left w:w="68" w:type="dxa"/>
             </w:tcMar>
           </w:tcPr>
           <w:p>
@@ -1477,6 +1789,9 @@
               <w:insideH w:val="single" w:sz="4" w:space="0" w:color="000001"/>
             </w:tcBorders>
             <w:shd w:fill="auto" w:val="clear"/>
+            <w:tcMar>
+              <w:left w:w="88" w:type="dxa"/>
+            </w:tcMar>
           </w:tcPr>
           <w:p>
             <w:pPr>
@@ -1500,6 +1815,9 @@
               <w:insideH w:val="single" w:sz="4" w:space="0" w:color="000001"/>
             </w:tcBorders>
             <w:shd w:fill="auto" w:val="clear"/>
+            <w:tcMar>
+              <w:left w:w="88" w:type="dxa"/>
+            </w:tcMar>
           </w:tcPr>
           <w:p>
             <w:pPr>
@@ -1543,6 +1861,9 @@
               <w:insideH w:val="single" w:sz="4" w:space="0" w:color="000001"/>
             </w:tcBorders>
             <w:shd w:fill="auto" w:val="clear"/>
+            <w:tcMar>
+              <w:left w:w="88" w:type="dxa"/>
+            </w:tcMar>
           </w:tcPr>
           <w:p>
             <w:pPr>
@@ -1598,6 +1919,9 @@
               <w:insideV w:val="single" w:sz="4" w:space="0" w:color="000001"/>
             </w:tcBorders>
             <w:shd w:fill="auto" w:val="clear"/>
+            <w:tcMar>
+              <w:left w:w="88" w:type="dxa"/>
+            </w:tcMar>
           </w:tcPr>
           <w:p>
             <w:pPr>
@@ -1634,6 +1958,9 @@
               <w:insideH w:val="single" w:sz="4" w:space="0" w:color="000001"/>
             </w:tcBorders>
             <w:shd w:fill="auto" w:val="clear"/>
+            <w:tcMar>
+              <w:left w:w="88" w:type="dxa"/>
+            </w:tcMar>
           </w:tcPr>
           <w:p>
             <w:pPr>
@@ -1661,6 +1988,9 @@
               <w:insideH w:val="single" w:sz="4" w:space="0" w:color="000001"/>
             </w:tcBorders>
             <w:shd w:fill="auto" w:val="clear"/>
+            <w:tcMar>
+              <w:left w:w="88" w:type="dxa"/>
+            </w:tcMar>
           </w:tcPr>
           <w:p>
             <w:pPr>
@@ -1684,6 +2014,9 @@
               <w:insideH w:val="single" w:sz="4" w:space="0" w:color="000001"/>
             </w:tcBorders>
             <w:shd w:fill="auto" w:val="clear"/>
+            <w:tcMar>
+              <w:left w:w="88" w:type="dxa"/>
+            </w:tcMar>
           </w:tcPr>
           <w:p>
             <w:pPr>
@@ -1739,6 +2072,9 @@
               <w:insideV w:val="single" w:sz="4" w:space="0" w:color="000001"/>
             </w:tcBorders>
             <w:shd w:fill="auto" w:val="clear"/>
+            <w:tcMar>
+              <w:left w:w="88" w:type="dxa"/>
+            </w:tcMar>
           </w:tcPr>
           <w:p>
             <w:pPr>
@@ -1796,6 +2132,9 @@
               <w:insideH w:val="single" w:sz="4" w:space="0" w:color="000001"/>
             </w:tcBorders>
             <w:shd w:fill="auto" w:val="clear"/>
+            <w:tcMar>
+              <w:left w:w="88" w:type="dxa"/>
+            </w:tcMar>
           </w:tcPr>
           <w:p>
             <w:pPr>
@@ -1823,6 +2162,9 @@
               <w:insideH w:val="single" w:sz="4" w:space="0" w:color="000001"/>
             </w:tcBorders>
             <w:shd w:fill="auto" w:val="clear"/>
+            <w:tcMar>
+              <w:left w:w="88" w:type="dxa"/>
+            </w:tcMar>
           </w:tcPr>
           <w:p>
             <w:pPr>
@@ -1846,6 +2188,9 @@
               <w:insideH w:val="single" w:sz="4" w:space="0" w:color="000001"/>
             </w:tcBorders>
             <w:shd w:fill="auto" w:val="clear"/>
+            <w:tcMar>
+              <w:left w:w="88" w:type="dxa"/>
+            </w:tcMar>
           </w:tcPr>
           <w:p>
             <w:pPr>
@@ -1901,6 +2246,9 @@
               <w:insideV w:val="single" w:sz="4" w:space="0" w:color="000001"/>
             </w:tcBorders>
             <w:shd w:fill="auto" w:val="clear"/>
+            <w:tcMar>
+              <w:left w:w="88" w:type="dxa"/>
+            </w:tcMar>
           </w:tcPr>
           <w:p>
             <w:pPr>
@@ -1947,6 +2295,9 @@
               <w:insideH w:val="single" w:sz="4" w:space="0" w:color="000001"/>
             </w:tcBorders>
             <w:shd w:fill="auto" w:val="clear"/>
+            <w:tcMar>
+              <w:left w:w="88" w:type="dxa"/>
+            </w:tcMar>
           </w:tcPr>
           <w:p>
             <w:pPr>
@@ -1974,6 +2325,9 @@
               <w:insideH w:val="single" w:sz="4" w:space="0" w:color="000001"/>
             </w:tcBorders>
             <w:shd w:fill="auto" w:val="clear"/>
+            <w:tcMar>
+              <w:left w:w="88" w:type="dxa"/>
+            </w:tcMar>
           </w:tcPr>
           <w:p>
             <w:pPr>
@@ -1997,6 +2351,9 @@
               <w:insideH w:val="single" w:sz="4" w:space="0" w:color="000001"/>
             </w:tcBorders>
             <w:shd w:fill="auto" w:val="clear"/>
+            <w:tcMar>
+              <w:left w:w="88" w:type="dxa"/>
+            </w:tcMar>
           </w:tcPr>
           <w:p>
             <w:pPr>
@@ -2052,6 +2409,9 @@
               <w:insideV w:val="single" w:sz="4" w:space="0" w:color="000001"/>
             </w:tcBorders>
             <w:shd w:fill="auto" w:val="clear"/>
+            <w:tcMar>
+              <w:left w:w="88" w:type="dxa"/>
+            </w:tcMar>
           </w:tcPr>
           <w:p>
             <w:pPr>
@@ -2078,6 +2438,9 @@
               <w:insideH w:val="single" w:sz="4" w:space="0" w:color="000001"/>
             </w:tcBorders>
             <w:shd w:fill="auto" w:val="clear"/>
+            <w:tcMar>
+              <w:left w:w="88" w:type="dxa"/>
+            </w:tcMar>
           </w:tcPr>
           <w:p>
             <w:pPr>
@@ -2105,6 +2468,9 @@
               <w:insideH w:val="single" w:sz="4" w:space="0" w:color="000001"/>
             </w:tcBorders>
             <w:shd w:fill="auto" w:val="clear"/>
+            <w:tcMar>
+              <w:left w:w="88" w:type="dxa"/>
+            </w:tcMar>
           </w:tcPr>
           <w:p>
             <w:pPr>
@@ -2128,6 +2494,9 @@
               <w:insideH w:val="single" w:sz="4" w:space="0" w:color="000001"/>
             </w:tcBorders>
             <w:shd w:fill="auto" w:val="clear"/>
+            <w:tcMar>
+              <w:left w:w="88" w:type="dxa"/>
+            </w:tcMar>
           </w:tcPr>
           <w:p>
             <w:pPr>
@@ -2183,6 +2552,9 @@
               <w:insideV w:val="single" w:sz="4" w:space="0" w:color="000001"/>
             </w:tcBorders>
             <w:shd w:fill="auto" w:val="clear"/>
+            <w:tcMar>
+              <w:left w:w="88" w:type="dxa"/>
+            </w:tcMar>
           </w:tcPr>
           <w:p>
             <w:pPr>
@@ -2209,6 +2581,9 @@
               <w:insideH w:val="single" w:sz="4" w:space="0" w:color="000001"/>
             </w:tcBorders>
             <w:shd w:fill="auto" w:val="clear"/>
+            <w:tcMar>
+              <w:left w:w="88" w:type="dxa"/>
+            </w:tcMar>
           </w:tcPr>
           <w:p>
             <w:pPr>
@@ -2236,6 +2611,9 @@
               <w:insideH w:val="single" w:sz="4" w:space="0" w:color="000001"/>
             </w:tcBorders>
             <w:shd w:fill="auto" w:val="clear"/>
+            <w:tcMar>
+              <w:left w:w="88" w:type="dxa"/>
+            </w:tcMar>
           </w:tcPr>
           <w:p>
             <w:pPr>
@@ -2259,6 +2637,9 @@
               <w:insideH w:val="single" w:sz="4" w:space="0" w:color="000001"/>
             </w:tcBorders>
             <w:shd w:fill="auto" w:val="clear"/>
+            <w:tcMar>
+              <w:left w:w="88" w:type="dxa"/>
+            </w:tcMar>
           </w:tcPr>
           <w:p>
             <w:pPr>
@@ -2314,6 +2695,9 @@
               <w:insideV w:val="single" w:sz="4" w:space="0" w:color="000001"/>
             </w:tcBorders>
             <w:shd w:fill="auto" w:val="clear"/>
+            <w:tcMar>
+              <w:left w:w="88" w:type="dxa"/>
+            </w:tcMar>
           </w:tcPr>
           <w:p>
             <w:pPr>
@@ -2372,6 +2756,9 @@
               <w:insideH w:val="single" w:sz="4" w:space="0" w:color="000001"/>
             </w:tcBorders>
             <w:shd w:fill="auto" w:val="clear"/>
+            <w:tcMar>
+              <w:left w:w="88" w:type="dxa"/>
+            </w:tcMar>
           </w:tcPr>
           <w:p>
             <w:pPr>
@@ -2399,6 +2786,9 @@
               <w:insideH w:val="single" w:sz="4" w:space="0" w:color="000001"/>
             </w:tcBorders>
             <w:shd w:fill="auto" w:val="clear"/>
+            <w:tcMar>
+              <w:left w:w="88" w:type="dxa"/>
+            </w:tcMar>
           </w:tcPr>
           <w:p>
             <w:pPr>
@@ -2422,6 +2812,9 @@
               <w:insideH w:val="single" w:sz="4" w:space="0" w:color="000001"/>
             </w:tcBorders>
             <w:shd w:fill="auto" w:val="clear"/>
+            <w:tcMar>
+              <w:left w:w="88" w:type="dxa"/>
+            </w:tcMar>
           </w:tcPr>
           <w:p>
             <w:pPr>
@@ -2477,6 +2870,9 @@
               <w:insideV w:val="single" w:sz="4" w:space="0" w:color="000001"/>
             </w:tcBorders>
             <w:shd w:fill="auto" w:val="clear"/>
+            <w:tcMar>
+              <w:left w:w="88" w:type="dxa"/>
+            </w:tcMar>
           </w:tcPr>
           <w:p>
             <w:pPr>
@@ -2514,6 +2910,9 @@
               <w:insideH w:val="single" w:sz="4" w:space="0" w:color="000001"/>
             </w:tcBorders>
             <w:shd w:fill="auto" w:val="clear"/>
+            <w:tcMar>
+              <w:left w:w="88" w:type="dxa"/>
+            </w:tcMar>
           </w:tcPr>
           <w:p>
             <w:pPr>
@@ -2541,6 +2940,9 @@
               <w:insideH w:val="single" w:sz="4" w:space="0" w:color="000001"/>
             </w:tcBorders>
             <w:shd w:fill="auto" w:val="clear"/>
+            <w:tcMar>
+              <w:left w:w="88" w:type="dxa"/>
+            </w:tcMar>
           </w:tcPr>
           <w:p>
             <w:pPr>
@@ -2564,6 +2966,9 @@
               <w:insideH w:val="single" w:sz="4" w:space="0" w:color="000001"/>
             </w:tcBorders>
             <w:shd w:fill="auto" w:val="clear"/>
+            <w:tcMar>
+              <w:left w:w="88" w:type="dxa"/>
+            </w:tcMar>
           </w:tcPr>
           <w:p>
             <w:pPr>
@@ -2619,6 +3024,9 @@
               <w:insideV w:val="single" w:sz="4" w:space="0" w:color="000001"/>
             </w:tcBorders>
             <w:shd w:fill="auto" w:val="clear"/>
+            <w:tcMar>
+              <w:left w:w="88" w:type="dxa"/>
+            </w:tcMar>
           </w:tcPr>
           <w:p>
             <w:pPr>
@@ -2645,6 +3053,9 @@
               <w:insideH w:val="single" w:sz="4" w:space="0" w:color="000001"/>
             </w:tcBorders>
             <w:shd w:fill="auto" w:val="clear"/>
+            <w:tcMar>
+              <w:left w:w="88" w:type="dxa"/>
+            </w:tcMar>
           </w:tcPr>
           <w:p>
             <w:pPr>
@@ -2672,6 +3083,9 @@
               <w:insideH w:val="single" w:sz="4" w:space="0" w:color="000001"/>
             </w:tcBorders>
             <w:shd w:fill="auto" w:val="clear"/>
+            <w:tcMar>
+              <w:left w:w="88" w:type="dxa"/>
+            </w:tcMar>
           </w:tcPr>
           <w:p>
             <w:pPr>
@@ -2699,6 +3113,9 @@
               <w:insideH w:val="single" w:sz="4" w:space="0" w:color="000001"/>
             </w:tcBorders>
             <w:shd w:fill="auto" w:val="clear"/>
+            <w:tcMar>
+              <w:left w:w="88" w:type="dxa"/>
+            </w:tcMar>
           </w:tcPr>
           <w:p>
             <w:pPr>
@@ -2754,6 +3171,9 @@
               <w:insideV w:val="single" w:sz="4" w:space="0" w:color="000001"/>
             </w:tcBorders>
             <w:shd w:fill="auto" w:val="clear"/>
+            <w:tcMar>
+              <w:left w:w="88" w:type="dxa"/>
+            </w:tcMar>
           </w:tcPr>
           <w:p>
             <w:pPr>
@@ -2780,6 +3200,9 @@
               <w:insideH w:val="single" w:sz="4" w:space="0" w:color="000001"/>
             </w:tcBorders>
             <w:shd w:fill="auto" w:val="clear"/>
+            <w:tcMar>
+              <w:left w:w="88" w:type="dxa"/>
+            </w:tcMar>
           </w:tcPr>
           <w:p>
             <w:pPr>
@@ -2807,6 +3230,9 @@
               <w:insideH w:val="single" w:sz="4" w:space="0" w:color="000001"/>
             </w:tcBorders>
             <w:shd w:fill="auto" w:val="clear"/>
+            <w:tcMar>
+              <w:left w:w="88" w:type="dxa"/>
+            </w:tcMar>
           </w:tcPr>
           <w:p>
             <w:pPr>
@@ -2834,6 +3260,9 @@
               <w:insideH w:val="single" w:sz="4" w:space="0" w:color="000001"/>
             </w:tcBorders>
             <w:shd w:fill="auto" w:val="clear"/>
+            <w:tcMar>
+              <w:left w:w="88" w:type="dxa"/>
+            </w:tcMar>
           </w:tcPr>
           <w:p>
             <w:pPr>
@@ -2859,6 +3288,9 @@
               <w:insideV w:val="single" w:sz="4" w:space="0" w:color="000001"/>
             </w:tcBorders>
             <w:shd w:fill="auto" w:val="clear"/>
+            <w:tcMar>
+              <w:left w:w="88" w:type="dxa"/>
+            </w:tcMar>
           </w:tcPr>
           <w:p>
             <w:pPr>
@@ -2893,8 +3325,8 @@
         <w:ind w:left="431" w:right="0" w:hanging="431"/>
         <w:rPr/>
       </w:pPr>
-      <w:bookmarkStart w:id="1" w:name="__RefHeading___Toc391907784"/>
-      <w:bookmarkEnd w:id="1"/>
+      <w:bookmarkStart w:id="17" w:name="__RefHeading___Toc391907784"/>
+      <w:bookmarkEnd w:id="17"/>
       <w:r>
         <w:rPr/>
         <w:t>Introduction</w:t>
@@ -2938,8 +3370,8 @@
         <w:ind w:left="431" w:right="0" w:hanging="431"/>
         <w:rPr/>
       </w:pPr>
-      <w:bookmarkStart w:id="2" w:name="__RefHeading___Toc391907785"/>
-      <w:bookmarkEnd w:id="2"/>
+      <w:bookmarkStart w:id="18" w:name="__RefHeading___Toc391907785"/>
+      <w:bookmarkEnd w:id="18"/>
       <w:r>
         <w:rPr/>
         <w:t>Terminology</w:t>
@@ -2958,7 +3390,7 @@
       <w:tblPr>
         <w:tblW w:w="9986" w:type="dxa"/>
         <w:jc w:val="left"/>
-        <w:tblInd w:w="53" w:type="dxa"/>
+        <w:tblInd w:w="47" w:type="dxa"/>
         <w:tblBorders>
           <w:top w:val="single" w:sz="2" w:space="0" w:color="000001"/>
           <w:left w:val="single" w:sz="2" w:space="0" w:color="000001"/>
@@ -2967,7 +3399,7 @@
         </w:tblBorders>
         <w:tblCellMar>
           <w:top w:w="55" w:type="dxa"/>
-          <w:left w:w="51" w:type="dxa"/>
+          <w:left w:w="45" w:type="dxa"/>
           <w:bottom w:w="55" w:type="dxa"/>
           <w:right w:w="55" w:type="dxa"/>
         </w:tblCellMar>
@@ -2989,7 +3421,7 @@
             </w:tcBorders>
             <w:shd w:fill="auto" w:val="clear"/>
             <w:tcMar>
-              <w:left w:w="51" w:type="dxa"/>
+              <w:left w:w="45" w:type="dxa"/>
             </w:tcMar>
           </w:tcPr>
           <w:p>
@@ -3029,7 +3461,7 @@
             </w:tcBorders>
             <w:shd w:fill="auto" w:val="clear"/>
             <w:tcMar>
-              <w:left w:w="51" w:type="dxa"/>
+              <w:left w:w="45" w:type="dxa"/>
             </w:tcMar>
           </w:tcPr>
           <w:p>
@@ -3070,7 +3502,7 @@
             </w:tcBorders>
             <w:shd w:fill="auto" w:val="clear"/>
             <w:tcMar>
-              <w:left w:w="51" w:type="dxa"/>
+              <w:left w:w="45" w:type="dxa"/>
             </w:tcMar>
           </w:tcPr>
           <w:p>
@@ -3102,7 +3534,7 @@
             </w:tcBorders>
             <w:shd w:fill="auto" w:val="clear"/>
             <w:tcMar>
-              <w:left w:w="51" w:type="dxa"/>
+              <w:left w:w="45" w:type="dxa"/>
             </w:tcMar>
           </w:tcPr>
           <w:p>
@@ -3131,7 +3563,7 @@
             </w:tcBorders>
             <w:shd w:fill="auto" w:val="clear"/>
             <w:tcMar>
-              <w:left w:w="51" w:type="dxa"/>
+              <w:left w:w="45" w:type="dxa"/>
             </w:tcMar>
           </w:tcPr>
           <w:p>
@@ -3165,7 +3597,7 @@
             </w:tcBorders>
             <w:shd w:fill="auto" w:val="clear"/>
             <w:tcMar>
-              <w:left w:w="51" w:type="dxa"/>
+              <w:left w:w="45" w:type="dxa"/>
             </w:tcMar>
           </w:tcPr>
           <w:p>
@@ -3200,7 +3632,7 @@
             </w:tcBorders>
             <w:shd w:fill="auto" w:val="clear"/>
             <w:tcMar>
-              <w:left w:w="51" w:type="dxa"/>
+              <w:left w:w="45" w:type="dxa"/>
             </w:tcMar>
           </w:tcPr>
           <w:p>
@@ -3234,7 +3666,7 @@
             </w:tcBorders>
             <w:shd w:fill="auto" w:val="clear"/>
             <w:tcMar>
-              <w:left w:w="51" w:type="dxa"/>
+              <w:left w:w="45" w:type="dxa"/>
             </w:tcMar>
           </w:tcPr>
           <w:p>
@@ -3269,7 +3701,7 @@
             </w:tcBorders>
             <w:shd w:fill="auto" w:val="clear"/>
             <w:tcMar>
-              <w:left w:w="51" w:type="dxa"/>
+              <w:left w:w="45" w:type="dxa"/>
             </w:tcMar>
           </w:tcPr>
           <w:p>
@@ -3303,7 +3735,7 @@
             </w:tcBorders>
             <w:shd w:fill="auto" w:val="clear"/>
             <w:tcMar>
-              <w:left w:w="51" w:type="dxa"/>
+              <w:left w:w="45" w:type="dxa"/>
             </w:tcMar>
           </w:tcPr>
           <w:p>
@@ -3338,7 +3770,7 @@
             </w:tcBorders>
             <w:shd w:fill="auto" w:val="clear"/>
             <w:tcMar>
-              <w:left w:w="51" w:type="dxa"/>
+              <w:left w:w="45" w:type="dxa"/>
             </w:tcMar>
           </w:tcPr>
           <w:p>
@@ -3372,7 +3804,7 @@
             </w:tcBorders>
             <w:shd w:fill="auto" w:val="clear"/>
             <w:tcMar>
-              <w:left w:w="51" w:type="dxa"/>
+              <w:left w:w="45" w:type="dxa"/>
             </w:tcMar>
           </w:tcPr>
           <w:p>
@@ -3407,7 +3839,7 @@
             </w:tcBorders>
             <w:shd w:fill="auto" w:val="clear"/>
             <w:tcMar>
-              <w:left w:w="51" w:type="dxa"/>
+              <w:left w:w="45" w:type="dxa"/>
             </w:tcMar>
           </w:tcPr>
           <w:p>
@@ -3441,7 +3873,7 @@
             </w:tcBorders>
             <w:shd w:fill="auto" w:val="clear"/>
             <w:tcMar>
-              <w:left w:w="51" w:type="dxa"/>
+              <w:left w:w="45" w:type="dxa"/>
             </w:tcMar>
           </w:tcPr>
           <w:p>
@@ -3476,7 +3908,7 @@
             </w:tcBorders>
             <w:shd w:fill="auto" w:val="clear"/>
             <w:tcMar>
-              <w:left w:w="51" w:type="dxa"/>
+              <w:left w:w="45" w:type="dxa"/>
             </w:tcMar>
           </w:tcPr>
           <w:p>
@@ -3510,7 +3942,7 @@
             </w:tcBorders>
             <w:shd w:fill="auto" w:val="clear"/>
             <w:tcMar>
-              <w:left w:w="51" w:type="dxa"/>
+              <w:left w:w="45" w:type="dxa"/>
             </w:tcMar>
           </w:tcPr>
           <w:p>
@@ -3563,8 +3995,8 @@
         <w:ind w:left="431" w:right="0" w:hanging="431"/>
         <w:rPr/>
       </w:pPr>
-      <w:bookmarkStart w:id="3" w:name="__RefHeading___Toc391907787"/>
-      <w:bookmarkEnd w:id="3"/>
+      <w:bookmarkStart w:id="19" w:name="__RefHeading___Toc391907787"/>
+      <w:bookmarkEnd w:id="19"/>
       <w:r>
         <w:rPr/>
         <w:t>Architecture</w:t>
@@ -3579,8 +4011,8 @@
         </w:numPr>
         <w:rPr/>
       </w:pPr>
-      <w:bookmarkStart w:id="4" w:name="__RefHeading___Toc391907788"/>
-      <w:bookmarkEnd w:id="4"/>
+      <w:bookmarkStart w:id="20" w:name="__RefHeading___Toc391907788"/>
+      <w:bookmarkEnd w:id="20"/>
       <w:r>
         <w:rPr/>
         <w:t>Interfaces</w:t>
@@ -3622,7 +4054,7 @@
                     </pic:cNvPicPr>
                   </pic:nvPicPr>
                   <pic:blipFill>
-                    <a:blip r:embed="rId4"/>
+                    <a:blip r:embed="rId6"/>
                     <a:stretch>
                       <a:fillRect/>
                     </a:stretch>
@@ -3682,8 +4114,8 @@
         </w:numPr>
         <w:rPr/>
       </w:pPr>
-      <w:bookmarkStart w:id="5" w:name="__RefHeading___Toc391907789"/>
-      <w:bookmarkEnd w:id="5"/>
+      <w:bookmarkStart w:id="21" w:name="__RefHeading___Toc391907789"/>
+      <w:bookmarkEnd w:id="21"/>
       <w:r>
         <w:rPr/>
         <w:t>Interaction with other Components</w:t>
@@ -3691,18 +4123,13 @@
     </w:p>
     <w:p>
       <w:pPr>
-        <w:pStyle w:val="Heading2"/>
-        <w:numPr>
-          <w:ilvl w:val="0"/>
-          <w:numId w:val="0"/>
-        </w:numPr>
-        <w:ind w:left="576" w:hanging="0"/>
+        <w:pStyle w:val="Normal"/>
         <w:rPr>
           <w:rFonts w:eastAsia="Times New Roman"/>
         </w:rPr>
       </w:pPr>
-      <w:bookmarkStart w:id="6" w:name="__RefHeading___Toc1676_493366053"/>
-      <w:bookmarkEnd w:id="6"/>
+      <w:bookmarkStart w:id="22" w:name="__RefHeading___Toc1676_493366053"/>
+      <w:bookmarkEnd w:id="22"/>
       <w:r>
         <w:rPr/>
         <w:drawing>
@@ -3723,7 +4150,7 @@
                     </pic:cNvPicPr>
                   </pic:nvPicPr>
                   <pic:blipFill>
-                    <a:blip r:embed="rId5"/>
+                    <a:blip r:embed="rId7"/>
                     <a:stretch>
                       <a:fillRect/>
                     </a:stretch>
@@ -3763,8 +4190,8 @@
         <w:ind w:left="431" w:right="0" w:hanging="431"/>
         <w:rPr/>
       </w:pPr>
-      <w:bookmarkStart w:id="7" w:name="__RefHeading___Toc391907790"/>
-      <w:bookmarkEnd w:id="7"/>
+      <w:bookmarkStart w:id="23" w:name="__RefHeading___Toc391907790"/>
+      <w:bookmarkEnd w:id="23"/>
       <w:r>
         <w:rPr/>
         <w:t>API</w:t>
@@ -3779,8 +4206,8 @@
         </w:numPr>
         <w:rPr/>
       </w:pPr>
-      <w:bookmarkStart w:id="8" w:name="__RefHeading___Toc391907792"/>
-      <w:bookmarkEnd w:id="8"/>
+      <w:bookmarkStart w:id="24" w:name="__RefHeading___Toc391907792"/>
+      <w:bookmarkEnd w:id="24"/>
       <w:r>
         <w:rPr/>
         <w:t>Git Repository</w:t>
@@ -3801,7 +4228,7 @@
         <w:pStyle w:val="Normal"/>
         <w:rPr/>
       </w:pPr>
-      <w:hyperlink r:id="rId6">
+      <w:hyperlink r:id="rId8">
         <w:r>
           <w:rPr>
             <w:rStyle w:val="InternetLink"/>
@@ -3820,14 +4247,14 @@
         </w:numPr>
         <w:rPr/>
       </w:pPr>
-      <w:bookmarkStart w:id="9" w:name="BKM_60F11A60_FFD2_4cfc_8092_93B73F3DCFE2"/>
-      <w:bookmarkStart w:id="10" w:name="BKM_A4072FBE_8C86_4361_8273_2A71C7D77E12"/>
-      <w:bookmarkStart w:id="11" w:name="BKM_F3B53E06_103F_4155_8522_850D60350012"/>
-      <w:bookmarkStart w:id="12" w:name="__RefHeading___Toc391907797"/>
-      <w:bookmarkEnd w:id="9"/>
-      <w:bookmarkEnd w:id="10"/>
-      <w:bookmarkEnd w:id="11"/>
-      <w:bookmarkEnd w:id="12"/>
+      <w:bookmarkStart w:id="25" w:name="BKM_60F11A60_FFD2_4cfc_8092_93B73F3DCFE2"/>
+      <w:bookmarkStart w:id="26" w:name="BKM_A4072FBE_8C86_4361_8273_2A71C7D77E12"/>
+      <w:bookmarkStart w:id="27" w:name="BKM_F3B53E06_103F_4155_8522_850D60350012"/>
+      <w:bookmarkStart w:id="28" w:name="__RefHeading___Toc391907797"/>
+      <w:bookmarkEnd w:id="25"/>
+      <w:bookmarkEnd w:id="26"/>
+      <w:bookmarkEnd w:id="27"/>
+      <w:bookmarkEnd w:id="28"/>
       <w:r>
         <w:rPr/>
         <w:t>Sequence Diagrams</w:t>
@@ -3842,8 +4269,8 @@
         </w:numPr>
         <w:rPr/>
       </w:pPr>
-      <w:bookmarkStart w:id="13" w:name="__RefHeading___Toc1678_493366053"/>
-      <w:bookmarkEnd w:id="13"/>
+      <w:bookmarkStart w:id="29" w:name="__RefHeading___Toc1678_493366053"/>
+      <w:bookmarkEnd w:id="29"/>
       <w:r>
         <w:rPr/>
         <w:t>navigation application creates route</w:t>
@@ -3912,7 +4339,7 @@
                     </pic:cNvPicPr>
                   </pic:nvPicPr>
                   <pic:blipFill>
-                    <a:blip r:embed="rId7"/>
+                    <a:blip r:embed="rId9"/>
                     <a:stretch>
                       <a:fillRect/>
                     </a:stretch>
@@ -3959,14 +4386,14 @@
         </w:numPr>
         <w:rPr/>
       </w:pPr>
-      <w:bookmarkStart w:id="14" w:name="BKM_3AA8A482_D413_4210_9E10_4F5C3099AACF"/>
-      <w:bookmarkStart w:id="15" w:name="BKM_A5A498CC_E6A9_49db_B858_8AD533066F41"/>
-      <w:bookmarkStart w:id="16" w:name="BKM_317ADA40_2091_45d3_B78A_22B2A387A5C9"/>
-      <w:bookmarkStart w:id="17" w:name="__RefHeading___Toc391907799"/>
-      <w:bookmarkEnd w:id="14"/>
-      <w:bookmarkEnd w:id="15"/>
-      <w:bookmarkEnd w:id="16"/>
-      <w:bookmarkEnd w:id="17"/>
+      <w:bookmarkStart w:id="30" w:name="BKM_3AA8A482_D413_4210_9E10_4F5C3099AACF"/>
+      <w:bookmarkStart w:id="31" w:name="BKM_A5A498CC_E6A9_49db_B858_8AD533066F41"/>
+      <w:bookmarkStart w:id="32" w:name="BKM_317ADA40_2091_45d3_B78A_22B2A387A5C9"/>
+      <w:bookmarkStart w:id="33" w:name="__RefHeading___Toc391907799"/>
+      <w:bookmarkEnd w:id="30"/>
+      <w:bookmarkEnd w:id="31"/>
+      <w:bookmarkEnd w:id="32"/>
+      <w:bookmarkEnd w:id="33"/>
       <w:r>
         <w:rPr/>
         <w:t>navigation application starts route calculation</w:t>
@@ -3999,7 +4426,7 @@
                     </pic:cNvPicPr>
                   </pic:nvPicPr>
                   <pic:blipFill>
-                    <a:blip r:embed="rId8"/>
+                    <a:blip r:embed="rId10"/>
                     <a:stretch>
                       <a:fillRect/>
                     </a:stretch>
@@ -4045,8 +4472,8 @@
         </w:numPr>
         <w:rPr/>
       </w:pPr>
-      <w:bookmarkStart w:id="18" w:name="__RefHeading___Toc1680_493366053"/>
-      <w:bookmarkEnd w:id="18"/>
+      <w:bookmarkStart w:id="34" w:name="__RefHeading___Toc1680_493366053"/>
+      <w:bookmarkEnd w:id="34"/>
       <w:r>
         <w:rPr/>
         <w:t xml:space="preserve">navigation application gets list of segments </w:t>
@@ -4115,7 +4542,7 @@
                     </pic:cNvPicPr>
                   </pic:nvPicPr>
                   <pic:blipFill>
-                    <a:blip r:embed="rId9"/>
+                    <a:blip r:embed="rId11"/>
                     <a:stretch>
                       <a:fillRect/>
                     </a:stretch>
@@ -4145,15 +4572,15 @@
           <w:lang w:val="de-DE"/>
         </w:rPr>
       </w:pPr>
-      <w:bookmarkStart w:id="19" w:name="BKM_3AA8A482_D413_4210_9E10_4F5C3099AACF1"/>
-      <w:bookmarkStart w:id="20" w:name="BKM_A5A498CC_E6A9_49db_B858_8AD533066F411"/>
-      <w:bookmarkStart w:id="21" w:name="BKM_317ADA40_2091_45d3_B78A_22B2A387A5C91"/>
-      <w:bookmarkStart w:id="22" w:name="BKM_3AA8A482_D413_4210_9E10_4F5C3099AACF1"/>
-      <w:bookmarkStart w:id="23" w:name="BKM_A5A498CC_E6A9_49db_B858_8AD533066F411"/>
-      <w:bookmarkStart w:id="24" w:name="BKM_317ADA40_2091_45d3_B78A_22B2A387A5C91"/>
-      <w:bookmarkEnd w:id="22"/>
-      <w:bookmarkEnd w:id="23"/>
-      <w:bookmarkEnd w:id="24"/>
+      <w:bookmarkStart w:id="35" w:name="BKM_3AA8A482_D413_4210_9E10_4F5C3099AACF1"/>
+      <w:bookmarkStart w:id="36" w:name="BKM_A5A498CC_E6A9_49db_B858_8AD533066F411"/>
+      <w:bookmarkStart w:id="37" w:name="BKM_317ADA40_2091_45d3_B78A_22B2A387A5C91"/>
+      <w:bookmarkStart w:id="38" w:name="BKM_3AA8A482_D413_4210_9E10_4F5C3099AACF1"/>
+      <w:bookmarkStart w:id="39" w:name="BKM_A5A498CC_E6A9_49db_B858_8AD533066F411"/>
+      <w:bookmarkStart w:id="40" w:name="BKM_317ADA40_2091_45d3_B78A_22B2A387A5C91"/>
+      <w:bookmarkEnd w:id="38"/>
+      <w:bookmarkEnd w:id="39"/>
+      <w:bookmarkEnd w:id="40"/>
       <w:r>
         <w:rPr>
           <w:rFonts w:eastAsia="Times New Roman" w:cs="Times New Roman"/>
@@ -4172,15 +4599,15 @@
           <w:rFonts w:eastAsia="Times New Roman" w:cs="Times New Roman"/>
         </w:rPr>
       </w:pPr>
-      <w:bookmarkStart w:id="25" w:name="BKM_7AEAC067_A229_40e9_8B3F_062574CDA46D"/>
-      <w:bookmarkStart w:id="26" w:name="BKM_FE3CB0B0_8419_4374_A8F9_A10141D37858"/>
-      <w:bookmarkStart w:id="27" w:name="BKM_6AA856E6_FD3D_40dc_BCEB_F8977B7FBB75"/>
-      <w:bookmarkStart w:id="28" w:name="BKM_7AEAC067_A229_40e9_8B3F_062574CDA46D"/>
-      <w:bookmarkStart w:id="29" w:name="BKM_FE3CB0B0_8419_4374_A8F9_A10141D37858"/>
-      <w:bookmarkStart w:id="30" w:name="BKM_6AA856E6_FD3D_40dc_BCEB_F8977B7FBB75"/>
-      <w:bookmarkEnd w:id="28"/>
-      <w:bookmarkEnd w:id="29"/>
-      <w:bookmarkEnd w:id="30"/>
+      <w:bookmarkStart w:id="41" w:name="BKM_7AEAC067_A229_40e9_8B3F_062574CDA46D"/>
+      <w:bookmarkStart w:id="42" w:name="BKM_FE3CB0B0_8419_4374_A8F9_A10141D37858"/>
+      <w:bookmarkStart w:id="43" w:name="BKM_6AA856E6_FD3D_40dc_BCEB_F8977B7FBB75"/>
+      <w:bookmarkStart w:id="44" w:name="BKM_7AEAC067_A229_40e9_8B3F_062574CDA46D"/>
+      <w:bookmarkStart w:id="45" w:name="BKM_FE3CB0B0_8419_4374_A8F9_A10141D37858"/>
+      <w:bookmarkStart w:id="46" w:name="BKM_6AA856E6_FD3D_40dc_BCEB_F8977B7FBB75"/>
+      <w:bookmarkEnd w:id="44"/>
+      <w:bookmarkEnd w:id="45"/>
+      <w:bookmarkEnd w:id="46"/>
       <w:r>
         <w:rPr>
           <w:rFonts w:eastAsia="Times New Roman" w:cs="Times New Roman"/>
@@ -4196,8 +4623,8 @@
         </w:numPr>
         <w:rPr/>
       </w:pPr>
-      <w:bookmarkStart w:id="31" w:name="__RefHeading___Toc1682_493366053"/>
-      <w:bookmarkEnd w:id="31"/>
+      <w:bookmarkStart w:id="47" w:name="__RefHeading___Toc1682_493366053"/>
+      <w:bookmarkEnd w:id="47"/>
       <w:r>
         <w:rPr/>
         <w:t>navigation application enters destination</w:t>
@@ -4266,7 +4693,7 @@
                     </pic:cNvPicPr>
                   </pic:nvPicPr>
                   <pic:blipFill>
-                    <a:blip r:embed="rId10"/>
+                    <a:blip r:embed="rId12"/>
                     <a:stretch>
                       <a:fillRect/>
                     </a:stretch>
@@ -4296,15 +4723,15 @@
           <w:lang w:val="de-DE"/>
         </w:rPr>
       </w:pPr>
-      <w:bookmarkStart w:id="32" w:name="BKM_7AEAC067_A229_40e9_8B3F_062574CDA46D1"/>
-      <w:bookmarkStart w:id="33" w:name="BKM_FE3CB0B0_8419_4374_A8F9_A10141D378581"/>
-      <w:bookmarkStart w:id="34" w:name="BKM_6AA856E6_FD3D_40dc_BCEB_F8977B7FBB751"/>
-      <w:bookmarkStart w:id="35" w:name="BKM_7AEAC067_A229_40e9_8B3F_062574CDA46D1"/>
-      <w:bookmarkStart w:id="36" w:name="BKM_FE3CB0B0_8419_4374_A8F9_A10141D378581"/>
-      <w:bookmarkStart w:id="37" w:name="BKM_6AA856E6_FD3D_40dc_BCEB_F8977B7FBB751"/>
-      <w:bookmarkEnd w:id="35"/>
-      <w:bookmarkEnd w:id="36"/>
-      <w:bookmarkEnd w:id="37"/>
+      <w:bookmarkStart w:id="48" w:name="BKM_7AEAC067_A229_40e9_8B3F_062574CDA46D1"/>
+      <w:bookmarkStart w:id="49" w:name="BKM_FE3CB0B0_8419_4374_A8F9_A10141D378581"/>
+      <w:bookmarkStart w:id="50" w:name="BKM_6AA856E6_FD3D_40dc_BCEB_F8977B7FBB751"/>
+      <w:bookmarkStart w:id="51" w:name="BKM_7AEAC067_A229_40e9_8B3F_062574CDA46D1"/>
+      <w:bookmarkStart w:id="52" w:name="BKM_FE3CB0B0_8419_4374_A8F9_A10141D378581"/>
+      <w:bookmarkStart w:id="53" w:name="BKM_6AA856E6_FD3D_40dc_BCEB_F8977B7FBB751"/>
+      <w:bookmarkEnd w:id="51"/>
+      <w:bookmarkEnd w:id="52"/>
+      <w:bookmarkEnd w:id="53"/>
       <w:r>
         <w:rPr>
           <w:rFonts w:eastAsia="Times New Roman" w:cs="Times New Roman"/>
@@ -4361,8 +4788,8 @@
         </w:numPr>
         <w:rPr/>
       </w:pPr>
-      <w:bookmarkStart w:id="38" w:name="__RefHeading___Toc391907802"/>
-      <w:bookmarkEnd w:id="38"/>
+      <w:bookmarkStart w:id="54" w:name="__RefHeading___Toc391907802"/>
+      <w:bookmarkEnd w:id="54"/>
       <w:r>
         <w:rPr/>
         <w:t>two clients try to change route preferences of the same route</w:t>
@@ -4395,7 +4822,7 @@
                     </pic:cNvPicPr>
                   </pic:nvPicPr>
                   <pic:blipFill>
-                    <a:blip r:embed="rId11"/>
+                    <a:blip r:embed="rId13"/>
                     <a:stretch>
                       <a:fillRect/>
                     </a:stretch>
@@ -4439,15 +4866,15 @@
           <w:rFonts w:eastAsia="Times New Roman" w:cs="Times New Roman"/>
         </w:rPr>
       </w:pPr>
-      <w:bookmarkStart w:id="39" w:name="BKM_A7ACB2DF_F52D_4ff0_9025_1B5ADF2FF606"/>
-      <w:bookmarkStart w:id="40" w:name="BKM_EA9BDD41_63A9_4788_88EE_1C54FE18ED32"/>
-      <w:bookmarkStart w:id="41" w:name="BKM_947970A6_31C5_41f6_BCD0_76A67D463028"/>
-      <w:bookmarkStart w:id="42" w:name="BKM_A7ACB2DF_F52D_4ff0_9025_1B5ADF2FF606"/>
-      <w:bookmarkStart w:id="43" w:name="BKM_EA9BDD41_63A9_4788_88EE_1C54FE18ED32"/>
-      <w:bookmarkStart w:id="44" w:name="BKM_947970A6_31C5_41f6_BCD0_76A67D463028"/>
-      <w:bookmarkEnd w:id="42"/>
-      <w:bookmarkEnd w:id="43"/>
-      <w:bookmarkEnd w:id="44"/>
+      <w:bookmarkStart w:id="55" w:name="BKM_A7ACB2DF_F52D_4ff0_9025_1B5ADF2FF606"/>
+      <w:bookmarkStart w:id="56" w:name="BKM_EA9BDD41_63A9_4788_88EE_1C54FE18ED32"/>
+      <w:bookmarkStart w:id="57" w:name="BKM_947970A6_31C5_41f6_BCD0_76A67D463028"/>
+      <w:bookmarkStart w:id="58" w:name="BKM_A7ACB2DF_F52D_4ff0_9025_1B5ADF2FF606"/>
+      <w:bookmarkStart w:id="59" w:name="BKM_EA9BDD41_63A9_4788_88EE_1C54FE18ED32"/>
+      <w:bookmarkStart w:id="60" w:name="BKM_947970A6_31C5_41f6_BCD0_76A67D463028"/>
+      <w:bookmarkEnd w:id="58"/>
+      <w:bookmarkEnd w:id="59"/>
+      <w:bookmarkEnd w:id="60"/>
       <w:r>
         <w:rPr>
           <w:rFonts w:eastAsia="Times New Roman" w:cs="Times New Roman"/>
@@ -4463,8 +4890,8 @@
         </w:numPr>
         <w:rPr/>
       </w:pPr>
-      <w:bookmarkStart w:id="45" w:name="__RefHeading___Toc1684_493366053"/>
-      <w:bookmarkEnd w:id="45"/>
+      <w:bookmarkStart w:id="61" w:name="__RefHeading___Toc1684_493366053"/>
+      <w:bookmarkEnd w:id="61"/>
       <w:r>
         <w:rPr/>
         <w:t>navigation application sets route preferences</w:t>
@@ -4531,7 +4958,7 @@
                     </pic:cNvPicPr>
                   </pic:nvPicPr>
                   <pic:blipFill>
-                    <a:blip r:embed="rId12"/>
+                    <a:blip r:embed="rId14"/>
                     <a:stretch>
                       <a:fillRect/>
                     </a:stretch>
@@ -4582,24 +5009,24 @@
           <w:lang w:val="de-DE"/>
         </w:rPr>
       </w:pPr>
-      <w:bookmarkStart w:id="46" w:name="BKM_CF081A1E_2D1A_411a_81BA_9981688FF4AB"/>
-      <w:bookmarkStart w:id="47" w:name="BKM_77E963A4_BE38_45ad_B691_8A7C3AFDC4BD"/>
-      <w:bookmarkStart w:id="48" w:name="BKM_4F29F27A_4DF6_45c9_A4BB_EC09FDC2450F"/>
-      <w:bookmarkStart w:id="49" w:name="BKM_A7ACB2DF_F52D_4ff0_9025_1B5ADF2FF6061"/>
-      <w:bookmarkStart w:id="50" w:name="BKM_EA9BDD41_63A9_4788_88EE_1C54FE18ED321"/>
-      <w:bookmarkStart w:id="51" w:name="BKM_947970A6_31C5_41f6_BCD0_76A67D4630281"/>
-      <w:bookmarkStart w:id="52" w:name="BKM_CF081A1E_2D1A_411a_81BA_9981688FF4AB"/>
-      <w:bookmarkStart w:id="53" w:name="BKM_77E963A4_BE38_45ad_B691_8A7C3AFDC4BD"/>
-      <w:bookmarkStart w:id="54" w:name="BKM_4F29F27A_4DF6_45c9_A4BB_EC09FDC2450F"/>
-      <w:bookmarkStart w:id="55" w:name="BKM_A7ACB2DF_F52D_4ff0_9025_1B5ADF2FF6061"/>
-      <w:bookmarkStart w:id="56" w:name="BKM_EA9BDD41_63A9_4788_88EE_1C54FE18ED321"/>
-      <w:bookmarkStart w:id="57" w:name="BKM_947970A6_31C5_41f6_BCD0_76A67D4630281"/>
-      <w:bookmarkEnd w:id="52"/>
-      <w:bookmarkEnd w:id="53"/>
-      <w:bookmarkEnd w:id="54"/>
-      <w:bookmarkEnd w:id="55"/>
-      <w:bookmarkEnd w:id="56"/>
-      <w:bookmarkEnd w:id="57"/>
+      <w:bookmarkStart w:id="62" w:name="BKM_CF081A1E_2D1A_411a_81BA_9981688FF4AB"/>
+      <w:bookmarkStart w:id="63" w:name="BKM_77E963A4_BE38_45ad_B691_8A7C3AFDC4BD"/>
+      <w:bookmarkStart w:id="64" w:name="BKM_4F29F27A_4DF6_45c9_A4BB_EC09FDC2450F"/>
+      <w:bookmarkStart w:id="65" w:name="BKM_A7ACB2DF_F52D_4ff0_9025_1B5ADF2FF6061"/>
+      <w:bookmarkStart w:id="66" w:name="BKM_EA9BDD41_63A9_4788_88EE_1C54FE18ED321"/>
+      <w:bookmarkStart w:id="67" w:name="BKM_947970A6_31C5_41f6_BCD0_76A67D4630281"/>
+      <w:bookmarkStart w:id="68" w:name="BKM_CF081A1E_2D1A_411a_81BA_9981688FF4AB"/>
+      <w:bookmarkStart w:id="69" w:name="BKM_77E963A4_BE38_45ad_B691_8A7C3AFDC4BD"/>
+      <w:bookmarkStart w:id="70" w:name="BKM_4F29F27A_4DF6_45c9_A4BB_EC09FDC2450F"/>
+      <w:bookmarkStart w:id="71" w:name="BKM_A7ACB2DF_F52D_4ff0_9025_1B5ADF2FF6061"/>
+      <w:bookmarkStart w:id="72" w:name="BKM_EA9BDD41_63A9_4788_88EE_1C54FE18ED321"/>
+      <w:bookmarkStart w:id="73" w:name="BKM_947970A6_31C5_41f6_BCD0_76A67D4630281"/>
+      <w:bookmarkEnd w:id="68"/>
+      <w:bookmarkEnd w:id="69"/>
+      <w:bookmarkEnd w:id="70"/>
+      <w:bookmarkEnd w:id="71"/>
+      <w:bookmarkEnd w:id="72"/>
+      <w:bookmarkEnd w:id="73"/>
       <w:r>
         <w:rPr>
           <w:rFonts w:eastAsia="Times New Roman" w:cs="Times New Roman"/>
@@ -4617,8 +5044,8 @@
         </w:numPr>
         <w:rPr/>
       </w:pPr>
-      <w:bookmarkStart w:id="58" w:name="__RefHeading___Toc1686_493366053"/>
-      <w:bookmarkEnd w:id="58"/>
+      <w:bookmarkStart w:id="74" w:name="__RefHeading___Toc1686_493366053"/>
+      <w:bookmarkEnd w:id="74"/>
       <w:r>
         <w:rPr/>
         <w:t xml:space="preserve">navigation application sets starting point </w:t>
@@ -4680,7 +5107,7 @@
                     </pic:cNvPicPr>
                   </pic:nvPicPr>
                   <pic:blipFill>
-                    <a:blip r:embed="rId13"/>
+                    <a:blip r:embed="rId15"/>
                     <a:stretch>
                       <a:fillRect/>
                     </a:stretch>
@@ -4710,15 +5137,15 @@
           <w:lang w:val="de-DE"/>
         </w:rPr>
       </w:pPr>
-      <w:bookmarkStart w:id="59" w:name="BKM_CF081A1E_2D1A_411a_81BA_9981688FF4AB1"/>
-      <w:bookmarkStart w:id="60" w:name="BKM_77E963A4_BE38_45ad_B691_8A7C3AFDC4BD1"/>
-      <w:bookmarkStart w:id="61" w:name="BKM_4F29F27A_4DF6_45c9_A4BB_EC09FDC2450F1"/>
-      <w:bookmarkStart w:id="62" w:name="BKM_CF081A1E_2D1A_411a_81BA_9981688FF4AB1"/>
-      <w:bookmarkStart w:id="63" w:name="BKM_77E963A4_BE38_45ad_B691_8A7C3AFDC4BD1"/>
-      <w:bookmarkStart w:id="64" w:name="BKM_4F29F27A_4DF6_45c9_A4BB_EC09FDC2450F1"/>
-      <w:bookmarkEnd w:id="62"/>
-      <w:bookmarkEnd w:id="63"/>
-      <w:bookmarkEnd w:id="64"/>
+      <w:bookmarkStart w:id="75" w:name="BKM_CF081A1E_2D1A_411a_81BA_9981688FF4AB1"/>
+      <w:bookmarkStart w:id="76" w:name="BKM_77E963A4_BE38_45ad_B691_8A7C3AFDC4BD1"/>
+      <w:bookmarkStart w:id="77" w:name="BKM_4F29F27A_4DF6_45c9_A4BB_EC09FDC2450F1"/>
+      <w:bookmarkStart w:id="78" w:name="BKM_CF081A1E_2D1A_411a_81BA_9981688FF4AB1"/>
+      <w:bookmarkStart w:id="79" w:name="BKM_77E963A4_BE38_45ad_B691_8A7C3AFDC4BD1"/>
+      <w:bookmarkStart w:id="80" w:name="BKM_4F29F27A_4DF6_45c9_A4BB_EC09FDC2450F1"/>
+      <w:bookmarkEnd w:id="78"/>
+      <w:bookmarkEnd w:id="79"/>
+      <w:bookmarkEnd w:id="80"/>
       <w:r>
         <w:rPr>
           <w:rFonts w:eastAsia="Times New Roman" w:cs="Times New Roman"/>
@@ -4737,15 +5164,15 @@
           <w:rFonts w:eastAsia="Times New Roman" w:cs="Times New Roman"/>
         </w:rPr>
       </w:pPr>
-      <w:bookmarkStart w:id="65" w:name="BKM_C892EEDA_B678_4b6f_AA85_41EA77CC6F31"/>
-      <w:bookmarkStart w:id="66" w:name="BKM_16E36BAD_6AA2_4196_89CB_A8DEFD91DF3A"/>
-      <w:bookmarkStart w:id="67" w:name="BKM_9B673A45_E419_49fc_9349_2D9F078BA373"/>
-      <w:bookmarkStart w:id="68" w:name="BKM_C892EEDA_B678_4b6f_AA85_41EA77CC6F31"/>
-      <w:bookmarkStart w:id="69" w:name="BKM_16E36BAD_6AA2_4196_89CB_A8DEFD91DF3A"/>
-      <w:bookmarkStart w:id="70" w:name="BKM_9B673A45_E419_49fc_9349_2D9F078BA373"/>
-      <w:bookmarkEnd w:id="68"/>
-      <w:bookmarkEnd w:id="69"/>
-      <w:bookmarkEnd w:id="70"/>
+      <w:bookmarkStart w:id="81" w:name="BKM_C892EEDA_B678_4b6f_AA85_41EA77CC6F31"/>
+      <w:bookmarkStart w:id="82" w:name="BKM_16E36BAD_6AA2_4196_89CB_A8DEFD91DF3A"/>
+      <w:bookmarkStart w:id="83" w:name="BKM_9B673A45_E419_49fc_9349_2D9F078BA373"/>
+      <w:bookmarkStart w:id="84" w:name="BKM_C892EEDA_B678_4b6f_AA85_41EA77CC6F31"/>
+      <w:bookmarkStart w:id="85" w:name="BKM_16E36BAD_6AA2_4196_89CB_A8DEFD91DF3A"/>
+      <w:bookmarkStart w:id="86" w:name="BKM_9B673A45_E419_49fc_9349_2D9F078BA373"/>
+      <w:bookmarkEnd w:id="84"/>
+      <w:bookmarkEnd w:id="85"/>
+      <w:bookmarkEnd w:id="86"/>
       <w:r>
         <w:rPr>
           <w:rFonts w:eastAsia="Times New Roman" w:cs="Times New Roman"/>
@@ -4761,8 +5188,8 @@
         </w:numPr>
         <w:rPr/>
       </w:pPr>
-      <w:bookmarkStart w:id="71" w:name="__RefHeading___Toc1688_493366053"/>
-      <w:bookmarkEnd w:id="71"/>
+      <w:bookmarkStart w:id="87" w:name="__RefHeading___Toc1688_493366053"/>
+      <w:bookmarkEnd w:id="87"/>
       <w:r>
         <w:rPr/>
         <w:t>navigation application sets transportation means</w:t>
@@ -4831,7 +5258,7 @@
                     </pic:cNvPicPr>
                   </pic:nvPicPr>
                   <pic:blipFill>
-                    <a:blip r:embed="rId14"/>
+                    <a:blip r:embed="rId16"/>
                     <a:stretch>
                       <a:fillRect/>
                     </a:stretch>
@@ -4862,15 +5289,15 @@
           <w:lang w:val="de-DE"/>
         </w:rPr>
       </w:pPr>
-      <w:bookmarkStart w:id="72" w:name="BKM_C892EEDA_B678_4b6f_AA85_41EA77CC6F311"/>
-      <w:bookmarkStart w:id="73" w:name="BKM_16E36BAD_6AA2_4196_89CB_A8DEFD91DF3A1"/>
-      <w:bookmarkStart w:id="74" w:name="BKM_9B673A45_E419_49fc_9349_2D9F078BA3731"/>
-      <w:bookmarkStart w:id="75" w:name="BKM_C892EEDA_B678_4b6f_AA85_41EA77CC6F311"/>
-      <w:bookmarkStart w:id="76" w:name="BKM_16E36BAD_6AA2_4196_89CB_A8DEFD91DF3A1"/>
-      <w:bookmarkStart w:id="77" w:name="BKM_9B673A45_E419_49fc_9349_2D9F078BA3731"/>
-      <w:bookmarkEnd w:id="75"/>
-      <w:bookmarkEnd w:id="76"/>
-      <w:bookmarkEnd w:id="77"/>
+      <w:bookmarkStart w:id="88" w:name="BKM_C892EEDA_B678_4b6f_AA85_41EA77CC6F311"/>
+      <w:bookmarkStart w:id="89" w:name="BKM_16E36BAD_6AA2_4196_89CB_A8DEFD91DF3A1"/>
+      <w:bookmarkStart w:id="90" w:name="BKM_9B673A45_E419_49fc_9349_2D9F078BA3731"/>
+      <w:bookmarkStart w:id="91" w:name="BKM_C892EEDA_B678_4b6f_AA85_41EA77CC6F311"/>
+      <w:bookmarkStart w:id="92" w:name="BKM_16E36BAD_6AA2_4196_89CB_A8DEFD91DF3A1"/>
+      <w:bookmarkStart w:id="93" w:name="BKM_9B673A45_E419_49fc_9349_2D9F078BA3731"/>
+      <w:bookmarkEnd w:id="91"/>
+      <w:bookmarkEnd w:id="92"/>
+      <w:bookmarkEnd w:id="93"/>
       <w:r>
         <w:rPr>
           <w:rFonts w:eastAsia="Times New Roman" w:cs="Times New Roman"/>
@@ -4890,15 +5317,15 @@
           <w:color w:val="000000"/>
         </w:rPr>
       </w:pPr>
-      <w:bookmarkStart w:id="78" w:name="BKM_240F0736_2179_4892_9272_B4CA21A4FD14"/>
-      <w:bookmarkStart w:id="79" w:name="BKM_22A1CB93_2ECF_468b_A5E9_87C29B3B73CA"/>
-      <w:bookmarkStart w:id="80" w:name="BKM_D48543AD_61AE_43dc_AB13_6E8E22129AF0"/>
-      <w:bookmarkStart w:id="81" w:name="BKM_240F0736_2179_4892_9272_B4CA21A4FD14"/>
-      <w:bookmarkStart w:id="82" w:name="BKM_22A1CB93_2ECF_468b_A5E9_87C29B3B73CA"/>
-      <w:bookmarkStart w:id="83" w:name="BKM_D48543AD_61AE_43dc_AB13_6E8E22129AF0"/>
-      <w:bookmarkEnd w:id="81"/>
-      <w:bookmarkEnd w:id="82"/>
-      <w:bookmarkEnd w:id="83"/>
+      <w:bookmarkStart w:id="94" w:name="BKM_240F0736_2179_4892_9272_B4CA21A4FD14"/>
+      <w:bookmarkStart w:id="95" w:name="BKM_22A1CB93_2ECF_468b_A5E9_87C29B3B73CA"/>
+      <w:bookmarkStart w:id="96" w:name="BKM_D48543AD_61AE_43dc_AB13_6E8E22129AF0"/>
+      <w:bookmarkStart w:id="97" w:name="BKM_240F0736_2179_4892_9272_B4CA21A4FD14"/>
+      <w:bookmarkStart w:id="98" w:name="BKM_22A1CB93_2ECF_468b_A5E9_87C29B3B73CA"/>
+      <w:bookmarkStart w:id="99" w:name="BKM_D48543AD_61AE_43dc_AB13_6E8E22129AF0"/>
+      <w:bookmarkEnd w:id="97"/>
+      <w:bookmarkEnd w:id="98"/>
+      <w:bookmarkEnd w:id="99"/>
       <w:r>
         <w:rPr>
           <w:rFonts w:eastAsia="Times New Roman" w:cs="Times New Roman"/>
@@ -4915,8 +5342,8 @@
         </w:numPr>
         <w:rPr/>
       </w:pPr>
-      <w:bookmarkStart w:id="84" w:name="__RefHeading___Toc1690_493366053"/>
-      <w:bookmarkEnd w:id="84"/>
+      <w:bookmarkStart w:id="100" w:name="__RefHeading___Toc1690_493366053"/>
+      <w:bookmarkEnd w:id="100"/>
       <w:r>
         <w:rPr/>
         <w:t>navigation application changes waypoints order</w:t>
@@ -4985,7 +5412,7 @@
                     </pic:cNvPicPr>
                   </pic:nvPicPr>
                   <pic:blipFill>
-                    <a:blip r:embed="rId15"/>
+                    <a:blip r:embed="rId17"/>
                     <a:stretch>
                       <a:fillRect/>
                     </a:stretch>
@@ -5022,14 +5449,14 @@
           <w:lang w:eastAsia="en-US" w:bidi="ar-SA"/>
         </w:rPr>
       </w:pPr>
-      <w:bookmarkStart w:id="85" w:name="__RefHeading___Toc1692_493366053"/>
-      <w:bookmarkStart w:id="86" w:name="BKM_240F0736_2179_4892_9272_B4CA21A4FD141"/>
-      <w:bookmarkStart w:id="87" w:name="BKM_22A1CB93_2ECF_468b_A5E9_87C29B3B73CA1"/>
-      <w:bookmarkStart w:id="88" w:name="BKM_D48543AD_61AE_43dc_AB13_6E8E22129AF01"/>
-      <w:bookmarkEnd w:id="85"/>
-      <w:bookmarkEnd w:id="86"/>
-      <w:bookmarkEnd w:id="87"/>
-      <w:bookmarkEnd w:id="88"/>
+      <w:bookmarkStart w:id="101" w:name="__RefHeading___Toc1692_493366053"/>
+      <w:bookmarkStart w:id="102" w:name="BKM_240F0736_2179_4892_9272_B4CA21A4FD141"/>
+      <w:bookmarkStart w:id="103" w:name="BKM_22A1CB93_2ECF_468b_A5E9_87C29B3B73CA1"/>
+      <w:bookmarkStart w:id="104" w:name="BKM_D48543AD_61AE_43dc_AB13_6E8E22129AF01"/>
+      <w:bookmarkEnd w:id="101"/>
+      <w:bookmarkEnd w:id="102"/>
+      <w:bookmarkEnd w:id="103"/>
+      <w:bookmarkEnd w:id="104"/>
       <w:r>
         <w:rPr>
           <w:rFonts w:eastAsia="LiberationMono" w:cs="LiberationMono" w:ascii="LiberationMono" w:hAnsi="LiberationMono"/>
@@ -5053,8 +5480,8 @@
         </w:numPr>
         <w:rPr/>
       </w:pPr>
-      <w:bookmarkStart w:id="89" w:name="__RefHeading___Toc1694_493366053"/>
-      <w:bookmarkEnd w:id="89"/>
+      <w:bookmarkStart w:id="105" w:name="__RefHeading___Toc1694_493366053"/>
+      <w:bookmarkEnd w:id="105"/>
       <w:r>
         <w:rPr/>
         <w:t>navigation application enables voice guidance</w:t>
@@ -5123,7 +5550,7 @@
                     </pic:cNvPicPr>
                   </pic:nvPicPr>
                   <pic:blipFill>
-                    <a:blip r:embed="rId16"/>
+                    <a:blip r:embed="rId18"/>
                     <a:stretch>
                       <a:fillRect/>
                     </a:stretch>
@@ -5157,15 +5584,15 @@
           <w:lang w:val="de-DE"/>
         </w:rPr>
       </w:pPr>
-      <w:bookmarkStart w:id="90" w:name="BKM_7D1A65EB_3B8F_4a6f_80D0_10E0F81D0C69"/>
-      <w:bookmarkStart w:id="91" w:name="BKM_1CB37F4F_AEC8_473e_8CB9_29DAAD98116A"/>
-      <w:bookmarkStart w:id="92" w:name="BKM_D894C32C_8CE7_41db_B2AA_659DF8E0D020"/>
-      <w:bookmarkStart w:id="93" w:name="BKM_7D1A65EB_3B8F_4a6f_80D0_10E0F81D0C69"/>
-      <w:bookmarkStart w:id="94" w:name="BKM_1CB37F4F_AEC8_473e_8CB9_29DAAD98116A"/>
-      <w:bookmarkStart w:id="95" w:name="BKM_D894C32C_8CE7_41db_B2AA_659DF8E0D020"/>
-      <w:bookmarkEnd w:id="93"/>
-      <w:bookmarkEnd w:id="94"/>
-      <w:bookmarkEnd w:id="95"/>
+      <w:bookmarkStart w:id="106" w:name="BKM_7D1A65EB_3B8F_4a6f_80D0_10E0F81D0C69"/>
+      <w:bookmarkStart w:id="107" w:name="BKM_1CB37F4F_AEC8_473e_8CB9_29DAAD98116A"/>
+      <w:bookmarkStart w:id="108" w:name="BKM_D894C32C_8CE7_41db_B2AA_659DF8E0D020"/>
+      <w:bookmarkStart w:id="109" w:name="BKM_7D1A65EB_3B8F_4a6f_80D0_10E0F81D0C69"/>
+      <w:bookmarkStart w:id="110" w:name="BKM_1CB37F4F_AEC8_473e_8CB9_29DAAD98116A"/>
+      <w:bookmarkStart w:id="111" w:name="BKM_D894C32C_8CE7_41db_B2AA_659DF8E0D020"/>
+      <w:bookmarkEnd w:id="109"/>
+      <w:bookmarkEnd w:id="110"/>
+      <w:bookmarkEnd w:id="111"/>
       <w:r>
         <w:rPr>
           <w:rFonts w:eastAsia="Times New Roman" w:cs="Times New Roman"/>
@@ -5183,8 +5610,8 @@
         </w:numPr>
         <w:rPr/>
       </w:pPr>
-      <w:bookmarkStart w:id="96" w:name="__RefHeading___Toc391907808"/>
-      <w:bookmarkEnd w:id="96"/>
+      <w:bookmarkStart w:id="112" w:name="__RefHeading___Toc391907808"/>
+      <w:bookmarkEnd w:id="112"/>
       <w:r>
         <w:rPr/>
         <w:t>navigation application starts a simulation</w:t>
@@ -5230,7 +5657,7 @@
                     </pic:cNvPicPr>
                   </pic:nvPicPr>
                   <pic:blipFill>
-                    <a:blip r:embed="rId17"/>
+                    <a:blip r:embed="rId19"/>
                     <a:stretch>
                       <a:fillRect/>
                     </a:stretch>
@@ -5281,20 +5708,20 @@
         </w:numPr>
         <w:rPr/>
       </w:pPr>
-      <w:bookmarkStart w:id="97" w:name="__RefHeading___Toc391907809"/>
-      <w:bookmarkStart w:id="98" w:name="BKM_DE7A80EA_3E32_4ce2_AFBB_6D674484973E"/>
-      <w:bookmarkStart w:id="99" w:name="BKM_E7BD3A68_B7DD_4566_8E4B_E1C0BDC0EC12"/>
-      <w:bookmarkStart w:id="100" w:name="BKM_C13CFDF5_7CB0_4c7a_9F4B_D9EAE4649A2B"/>
-      <w:bookmarkStart w:id="101" w:name="BKM_7D1A65EB_3B8F_4a6f_80D0_10E0F81D0C691"/>
-      <w:bookmarkStart w:id="102" w:name="BKM_1CB37F4F_AEC8_473e_8CB9_29DAAD98116A1"/>
-      <w:bookmarkStart w:id="103" w:name="BKM_D894C32C_8CE7_41db_B2AA_659DF8E0D0201"/>
-      <w:bookmarkEnd w:id="97"/>
-      <w:bookmarkEnd w:id="98"/>
-      <w:bookmarkEnd w:id="99"/>
-      <w:bookmarkEnd w:id="100"/>
-      <w:bookmarkEnd w:id="101"/>
-      <w:bookmarkEnd w:id="102"/>
-      <w:bookmarkEnd w:id="103"/>
+      <w:bookmarkStart w:id="113" w:name="__RefHeading___Toc391907809"/>
+      <w:bookmarkStart w:id="114" w:name="BKM_DE7A80EA_3E32_4ce2_AFBB_6D674484973E"/>
+      <w:bookmarkStart w:id="115" w:name="BKM_E7BD3A68_B7DD_4566_8E4B_E1C0BDC0EC12"/>
+      <w:bookmarkStart w:id="116" w:name="BKM_C13CFDF5_7CB0_4c7a_9F4B_D9EAE4649A2B"/>
+      <w:bookmarkStart w:id="117" w:name="BKM_7D1A65EB_3B8F_4a6f_80D0_10E0F81D0C691"/>
+      <w:bookmarkStart w:id="118" w:name="BKM_1CB37F4F_AEC8_473e_8CB9_29DAAD98116A1"/>
+      <w:bookmarkStart w:id="119" w:name="BKM_D894C32C_8CE7_41db_B2AA_659DF8E0D0201"/>
+      <w:bookmarkEnd w:id="113"/>
+      <w:bookmarkEnd w:id="114"/>
+      <w:bookmarkEnd w:id="115"/>
+      <w:bookmarkEnd w:id="116"/>
+      <w:bookmarkEnd w:id="117"/>
+      <w:bookmarkEnd w:id="118"/>
+      <w:bookmarkEnd w:id="119"/>
       <w:r>
         <w:rPr/>
         <w:t>navigation application starts guidance</w:t>
@@ -5324,7 +5751,7 @@
         <w:rPr/>
         <w:drawing>
           <wp:inline distT="0" distB="0" distL="0" distR="0">
-            <wp:extent cx="5161280" cy="6961505"/>
+            <wp:extent cx="4977765" cy="6713855"/>
             <wp:effectExtent l="0" t="0" r="0" b="0"/>
             <wp:docPr id="15" name="Image16" descr=""/>
             <wp:cNvGraphicFramePr>
@@ -5340,7 +5767,7 @@
                     </pic:cNvPicPr>
                   </pic:nvPicPr>
                   <pic:blipFill>
-                    <a:blip r:embed="rId18"/>
+                    <a:blip r:embed="rId20"/>
                     <a:stretch>
                       <a:fillRect/>
                     </a:stretch>
@@ -5348,7 +5775,7 @@
                   <pic:spPr bwMode="auto">
                     <a:xfrm>
                       <a:off x="0" y="0"/>
-                      <a:ext cx="5161280" cy="6961505"/>
+                      <a:ext cx="4977765" cy="6713855"/>
                     </a:xfrm>
                     <a:prstGeom prst="rect">
                       <a:avLst/>
@@ -5370,20 +5797,20 @@
         </w:numPr>
         <w:rPr/>
       </w:pPr>
-      <w:bookmarkStart w:id="104" w:name="__RefHeading___Toc391907810"/>
-      <w:bookmarkStart w:id="105" w:name="BKM_3FB1EFA7_2ABC_43d5_B7AE_3AE25DC9C16B"/>
-      <w:bookmarkStart w:id="106" w:name="BKM_F4175A76_C361_4c2b_B838_AAA58949213E"/>
-      <w:bookmarkStart w:id="107" w:name="BKM_10D8E79D_E6E6_47f4_8AA8_BCBE51188FFC"/>
-      <w:bookmarkStart w:id="108" w:name="BKM_DE7A80EA_3E32_4ce2_AFBB_6D674484973E1"/>
-      <w:bookmarkStart w:id="109" w:name="BKM_E7BD3A68_B7DD_4566_8E4B_E1C0BDC0EC121"/>
-      <w:bookmarkStart w:id="110" w:name="BKM_C13CFDF5_7CB0_4c7a_9F4B_D9EAE4649A2B1"/>
-      <w:bookmarkEnd w:id="104"/>
-      <w:bookmarkEnd w:id="105"/>
-      <w:bookmarkEnd w:id="106"/>
-      <w:bookmarkEnd w:id="107"/>
-      <w:bookmarkEnd w:id="108"/>
-      <w:bookmarkEnd w:id="109"/>
-      <w:bookmarkEnd w:id="110"/>
+      <w:bookmarkStart w:id="120" w:name="__RefHeading___Toc391907810"/>
+      <w:bookmarkStart w:id="121" w:name="BKM_3FB1EFA7_2ABC_43d5_B7AE_3AE25DC9C16B"/>
+      <w:bookmarkStart w:id="122" w:name="BKM_F4175A76_C361_4c2b_B838_AAA58949213E"/>
+      <w:bookmarkStart w:id="123" w:name="BKM_10D8E79D_E6E6_47f4_8AA8_BCBE51188FFC"/>
+      <w:bookmarkStart w:id="124" w:name="BKM_DE7A80EA_3E32_4ce2_AFBB_6D674484973E1"/>
+      <w:bookmarkStart w:id="125" w:name="BKM_E7BD3A68_B7DD_4566_8E4B_E1C0BDC0EC121"/>
+      <w:bookmarkStart w:id="126" w:name="BKM_C13CFDF5_7CB0_4c7a_9F4B_D9EAE4649A2B1"/>
+      <w:bookmarkEnd w:id="120"/>
+      <w:bookmarkEnd w:id="121"/>
+      <w:bookmarkEnd w:id="122"/>
+      <w:bookmarkEnd w:id="123"/>
+      <w:bookmarkEnd w:id="124"/>
+      <w:bookmarkEnd w:id="125"/>
+      <w:bookmarkEnd w:id="126"/>
       <w:r>
         <w:rPr/>
         <w:t>navigation application stops guidance</w:t>
@@ -5445,7 +5872,7 @@
                     </pic:cNvPicPr>
                   </pic:nvPicPr>
                   <pic:blipFill>
-                    <a:blip r:embed="rId19"/>
+                    <a:blip r:embed="rId21"/>
                     <a:stretch>
                       <a:fillRect/>
                     </a:stretch>
@@ -5478,15 +5905,15 @@
           <w:lang w:val="de-DE"/>
         </w:rPr>
       </w:pPr>
-      <w:bookmarkStart w:id="111" w:name="BKM_3FB1EFA7_2ABC_43d5_B7AE_3AE25DC9C16B1"/>
-      <w:bookmarkStart w:id="112" w:name="BKM_F4175A76_C361_4c2b_B838_AAA58949213E1"/>
-      <w:bookmarkStart w:id="113" w:name="BKM_10D8E79D_E6E6_47f4_8AA8_BCBE51188FFC1"/>
-      <w:bookmarkStart w:id="114" w:name="BKM_3FB1EFA7_2ABC_43d5_B7AE_3AE25DC9C16B1"/>
-      <w:bookmarkStart w:id="115" w:name="BKM_F4175A76_C361_4c2b_B838_AAA58949213E1"/>
-      <w:bookmarkStart w:id="116" w:name="BKM_10D8E79D_E6E6_47f4_8AA8_BCBE51188FFC1"/>
-      <w:bookmarkEnd w:id="114"/>
-      <w:bookmarkEnd w:id="115"/>
-      <w:bookmarkEnd w:id="116"/>
+      <w:bookmarkStart w:id="127" w:name="BKM_3FB1EFA7_2ABC_43d5_B7AE_3AE25DC9C16B1"/>
+      <w:bookmarkStart w:id="128" w:name="BKM_F4175A76_C361_4c2b_B838_AAA58949213E1"/>
+      <w:bookmarkStart w:id="129" w:name="BKM_10D8E79D_E6E6_47f4_8AA8_BCBE51188FFC1"/>
+      <w:bookmarkStart w:id="130" w:name="BKM_3FB1EFA7_2ABC_43d5_B7AE_3AE25DC9C16B1"/>
+      <w:bookmarkStart w:id="131" w:name="BKM_F4175A76_C361_4c2b_B838_AAA58949213E1"/>
+      <w:bookmarkStart w:id="132" w:name="BKM_10D8E79D_E6E6_47f4_8AA8_BCBE51188FFC1"/>
+      <w:bookmarkEnd w:id="130"/>
+      <w:bookmarkEnd w:id="131"/>
+      <w:bookmarkEnd w:id="132"/>
       <w:r>
         <w:rPr>
           <w:rFonts w:eastAsia="Times New Roman" w:cs="Times New Roman"/>
@@ -5502,15 +5929,15 @@
           <w:rFonts w:eastAsia="Times New Roman" w:cs="Times New Roman"/>
         </w:rPr>
       </w:pPr>
-      <w:bookmarkStart w:id="117" w:name="BKM_211A5A9C_111E_4c58_BEDD_9360BB20E4D4"/>
-      <w:bookmarkStart w:id="118" w:name="BKM_2068CB05_1ECC_4dce_A4C8_88C8E52BA4BE"/>
-      <w:bookmarkStart w:id="119" w:name="BKM_2CD12B21_0963_4ff4_A46F_8657F96D4907"/>
-      <w:bookmarkStart w:id="120" w:name="BKM_211A5A9C_111E_4c58_BEDD_9360BB20E4D4"/>
-      <w:bookmarkStart w:id="121" w:name="BKM_2068CB05_1ECC_4dce_A4C8_88C8E52BA4BE"/>
-      <w:bookmarkStart w:id="122" w:name="BKM_2CD12B21_0963_4ff4_A46F_8657F96D4907"/>
-      <w:bookmarkEnd w:id="120"/>
-      <w:bookmarkEnd w:id="121"/>
-      <w:bookmarkEnd w:id="122"/>
+      <w:bookmarkStart w:id="133" w:name="BKM_211A5A9C_111E_4c58_BEDD_9360BB20E4D4"/>
+      <w:bookmarkStart w:id="134" w:name="BKM_2068CB05_1ECC_4dce_A4C8_88C8E52BA4BE"/>
+      <w:bookmarkStart w:id="135" w:name="BKM_2CD12B21_0963_4ff4_A46F_8657F96D4907"/>
+      <w:bookmarkStart w:id="136" w:name="BKM_211A5A9C_111E_4c58_BEDD_9360BB20E4D4"/>
+      <w:bookmarkStart w:id="137" w:name="BKM_2068CB05_1ECC_4dce_A4C8_88C8E52BA4BE"/>
+      <w:bookmarkStart w:id="138" w:name="BKM_2CD12B21_0963_4ff4_A46F_8657F96D4907"/>
+      <w:bookmarkEnd w:id="136"/>
+      <w:bookmarkEnd w:id="137"/>
+      <w:bookmarkEnd w:id="138"/>
       <w:r>
         <w:rPr>
           <w:rFonts w:eastAsia="Times New Roman" w:cs="Times New Roman"/>
@@ -5526,8 +5953,8 @@
         </w:numPr>
         <w:rPr/>
       </w:pPr>
-      <w:bookmarkStart w:id="123" w:name="__RefHeading___Toc391907811"/>
-      <w:bookmarkEnd w:id="123"/>
+      <w:bookmarkStart w:id="139" w:name="__RefHeading___Toc391907811"/>
+      <w:bookmarkEnd w:id="139"/>
       <w:r>
         <w:rPr/>
         <w:t>HMI requests voice instruction</w:t>
@@ -5576,7 +6003,7 @@
                     </pic:cNvPicPr>
                   </pic:nvPicPr>
                   <pic:blipFill>
-                    <a:blip r:embed="rId20"/>
+                    <a:blip r:embed="rId22"/>
                     <a:stretch>
                       <a:fillRect/>
                     </a:stretch>
@@ -5607,14 +6034,14 @@
         <w:ind w:left="0" w:hanging="0"/>
         <w:rPr/>
       </w:pPr>
-      <w:bookmarkStart w:id="124" w:name="__RefHeading___Toc1696_493366053"/>
-      <w:bookmarkStart w:id="125" w:name="BKM_211A5A9C_111E_4c58_BEDD_9360BB20E4D41"/>
-      <w:bookmarkStart w:id="126" w:name="BKM_2068CB05_1ECC_4dce_A4C8_88C8E52BA4BE1"/>
-      <w:bookmarkStart w:id="127" w:name="BKM_2CD12B21_0963_4ff4_A46F_8657F96D49071"/>
-      <w:bookmarkEnd w:id="124"/>
-      <w:bookmarkEnd w:id="125"/>
-      <w:bookmarkEnd w:id="126"/>
-      <w:bookmarkEnd w:id="127"/>
+      <w:bookmarkStart w:id="140" w:name="__RefHeading___Toc1696_493366053"/>
+      <w:bookmarkStart w:id="141" w:name="BKM_211A5A9C_111E_4c58_BEDD_9360BB20E4D41"/>
+      <w:bookmarkStart w:id="142" w:name="BKM_2068CB05_1ECC_4dce_A4C8_88C8E52BA4BE1"/>
+      <w:bookmarkStart w:id="143" w:name="BKM_2CD12B21_0963_4ff4_A46F_8657F96D49071"/>
+      <w:bookmarkEnd w:id="140"/>
+      <w:bookmarkEnd w:id="141"/>
+      <w:bookmarkEnd w:id="142"/>
+      <w:bookmarkEnd w:id="143"/>
       <w:r>
         <w:rPr/>
         <w:t xml:space="preserve"> </w:t>
@@ -5629,8 +6056,8 @@
         </w:numPr>
         <w:rPr/>
       </w:pPr>
-      <w:bookmarkStart w:id="128" w:name="__RefHeading___Toc1698_493366053"/>
-      <w:bookmarkEnd w:id="128"/>
+      <w:bookmarkStart w:id="144" w:name="__RefHeading___Toc1698_493366053"/>
+      <w:bookmarkEnd w:id="144"/>
       <w:r>
         <w:rPr/>
         <w:t>navigation application creates location input session</w:t>
@@ -5666,8 +6093,8 @@
           <w:rFonts w:cs="Times New Roman"/>
         </w:rPr>
       </w:pPr>
-      <w:bookmarkStart w:id="129" w:name="BKM_B9DDD90E_003E_4929_AFED_0F73FEF5738E"/>
-      <w:bookmarkEnd w:id="129"/>
+      <w:bookmarkStart w:id="145" w:name="BKM_B9DDD90E_003E_4929_AFED_0F73FEF5738E"/>
+      <w:bookmarkEnd w:id="145"/>
       <w:r>
         <w:rPr/>
         <w:drawing>
@@ -5688,7 +6115,7 @@
                     </pic:cNvPicPr>
                   </pic:nvPicPr>
                   <pic:blipFill>
-                    <a:blip r:embed="rId21"/>
+                    <a:blip r:embed="rId23"/>
                     <a:stretch>
                       <a:fillRect/>
                     </a:stretch>
@@ -5716,10 +6143,10 @@
           <w:rFonts w:eastAsia="Times New Roman" w:cs="Times New Roman"/>
         </w:rPr>
       </w:pPr>
-      <w:bookmarkStart w:id="130" w:name="BKM_12E0261B_D74E_4404_BAB7_7C5FB3980988"/>
-      <w:bookmarkStart w:id="131" w:name="BKM_EB7D1EB0_15D9_4fb0_A1F0_E675BE135C1D"/>
-      <w:bookmarkEnd w:id="130"/>
-      <w:bookmarkEnd w:id="131"/>
+      <w:bookmarkStart w:id="146" w:name="BKM_12E0261B_D74E_4404_BAB7_7C5FB3980988"/>
+      <w:bookmarkStart w:id="147" w:name="BKM_EB7D1EB0_15D9_4fb0_A1F0_E675BE135C1D"/>
+      <w:bookmarkEnd w:id="146"/>
+      <w:bookmarkEnd w:id="147"/>
       <w:r>
         <w:rPr>
           <w:rFonts w:eastAsia="Times New Roman" w:cs="Times New Roman"/>
@@ -5750,12 +6177,12 @@
           <w:rFonts w:eastAsia="Times New Roman" w:cs="Times New Roman"/>
         </w:rPr>
       </w:pPr>
-      <w:bookmarkStart w:id="132" w:name="BKM_B48AB7DE_8C7A_428d_BFD1_9949ECB686B0"/>
-      <w:bookmarkStart w:id="133" w:name="BKM_988E6A34_6093_4b75_B97D_709C70198C3F"/>
-      <w:bookmarkStart w:id="134" w:name="BKM_B48AB7DE_8C7A_428d_BFD1_9949ECB686B0"/>
-      <w:bookmarkStart w:id="135" w:name="BKM_988E6A34_6093_4b75_B97D_709C70198C3F"/>
-      <w:bookmarkEnd w:id="134"/>
-      <w:bookmarkEnd w:id="135"/>
+      <w:bookmarkStart w:id="148" w:name="BKM_B48AB7DE_8C7A_428d_BFD1_9949ECB686B0"/>
+      <w:bookmarkStart w:id="149" w:name="BKM_988E6A34_6093_4b75_B97D_709C70198C3F"/>
+      <w:bookmarkStart w:id="150" w:name="BKM_B48AB7DE_8C7A_428d_BFD1_9949ECB686B0"/>
+      <w:bookmarkStart w:id="151" w:name="BKM_988E6A34_6093_4b75_B97D_709C70198C3F"/>
+      <w:bookmarkEnd w:id="150"/>
+      <w:bookmarkEnd w:id="151"/>
       <w:r>
         <w:rPr>
           <w:rFonts w:eastAsia="Times New Roman" w:cs="Times New Roman"/>
@@ -5771,8 +6198,8 @@
         </w:numPr>
         <w:rPr/>
       </w:pPr>
-      <w:bookmarkStart w:id="136" w:name="__RefHeading___Toc391907813"/>
-      <w:bookmarkEnd w:id="136"/>
+      <w:bookmarkStart w:id="152" w:name="__RefHeading___Toc391907813"/>
+      <w:bookmarkEnd w:id="152"/>
       <w:r>
         <w:rPr/>
         <w:t>navigation application enters location</w:t>
@@ -5805,7 +6232,7 @@
         <w:rPr/>
         <w:drawing>
           <wp:inline distT="0" distB="0" distL="0" distR="0">
-            <wp:extent cx="4573270" cy="6880225"/>
+            <wp:extent cx="4334510" cy="6520815"/>
             <wp:effectExtent l="0" t="0" r="0" b="0"/>
             <wp:docPr id="19" name="Image20" descr=""/>
             <wp:cNvGraphicFramePr>
@@ -5821,7 +6248,7 @@
                     </pic:cNvPicPr>
                   </pic:nvPicPr>
                   <pic:blipFill>
-                    <a:blip r:embed="rId22"/>
+                    <a:blip r:embed="rId24"/>
                     <a:stretch>
                       <a:fillRect/>
                     </a:stretch>
@@ -5829,7 +6256,7 @@
                   <pic:spPr bwMode="auto">
                     <a:xfrm>
                       <a:off x="0" y="0"/>
-                      <a:ext cx="4573270" cy="6880225"/>
+                      <a:ext cx="4334510" cy="6520815"/>
                     </a:xfrm>
                     <a:prstGeom prst="rect">
                       <a:avLst/>
@@ -5851,20 +6278,20 @@
         </w:numPr>
         <w:rPr/>
       </w:pPr>
-      <w:bookmarkStart w:id="137" w:name="BKM_12A71979_6B73_45b3_8F65_55F63AF9E73B"/>
-      <w:bookmarkStart w:id="138" w:name="BKM_7FCF81EF_39CF_4976_9B02_B4A2B29CE208"/>
-      <w:bookmarkStart w:id="139" w:name="BKM_D76ABB3A_5E33_4adc_A6E4_AE00053DB659"/>
-      <w:bookmarkStart w:id="140" w:name="__RefHeading___Toc1700_493366053"/>
-      <w:bookmarkStart w:id="141" w:name="BKM_B48AB7DE_8C7A_428d_BFD1_9949ECB686B01"/>
-      <w:bookmarkStart w:id="142" w:name="BKM_988E6A34_6093_4b75_B97D_709C70198C3F1"/>
-      <w:bookmarkStart w:id="143" w:name="BKM_B9DDD90E_003E_4929_AFED_0F73FEF5738E1"/>
-      <w:bookmarkEnd w:id="137"/>
-      <w:bookmarkEnd w:id="138"/>
-      <w:bookmarkEnd w:id="139"/>
-      <w:bookmarkEnd w:id="140"/>
-      <w:bookmarkEnd w:id="141"/>
-      <w:bookmarkEnd w:id="142"/>
-      <w:bookmarkEnd w:id="143"/>
+      <w:bookmarkStart w:id="153" w:name="BKM_12A71979_6B73_45b3_8F65_55F63AF9E73B"/>
+      <w:bookmarkStart w:id="154" w:name="BKM_7FCF81EF_39CF_4976_9B02_B4A2B29CE208"/>
+      <w:bookmarkStart w:id="155" w:name="BKM_D76ABB3A_5E33_4adc_A6E4_AE00053DB659"/>
+      <w:bookmarkStart w:id="156" w:name="__RefHeading___Toc1700_493366053"/>
+      <w:bookmarkStart w:id="157" w:name="BKM_B48AB7DE_8C7A_428d_BFD1_9949ECB686B01"/>
+      <w:bookmarkStart w:id="158" w:name="BKM_988E6A34_6093_4b75_B97D_709C70198C3F1"/>
+      <w:bookmarkStart w:id="159" w:name="BKM_B9DDD90E_003E_4929_AFED_0F73FEF5738E1"/>
+      <w:bookmarkEnd w:id="153"/>
+      <w:bookmarkEnd w:id="154"/>
+      <w:bookmarkEnd w:id="155"/>
+      <w:bookmarkEnd w:id="156"/>
+      <w:bookmarkEnd w:id="157"/>
+      <w:bookmarkEnd w:id="158"/>
+      <w:bookmarkEnd w:id="159"/>
       <w:r>
         <w:rPr/>
         <w:t>navigation application enters location using speller</w:t>
@@ -5904,7 +6331,7 @@
                     </pic:cNvPicPr>
                   </pic:nvPicPr>
                   <pic:blipFill>
-                    <a:blip r:embed="rId23"/>
+                    <a:blip r:embed="rId25"/>
                     <a:stretch>
                       <a:fillRect/>
                     </a:stretch>
@@ -5949,8 +6376,8 @@
           <w:rFonts w:eastAsia="Times New Roman" w:cs="Times New Roman"/>
         </w:rPr>
       </w:pPr>
-      <w:bookmarkStart w:id="144" w:name="__RefHeading___Toc391907815"/>
-      <w:bookmarkEnd w:id="144"/>
+      <w:bookmarkStart w:id="160" w:name="__RefHeading___Toc391907815"/>
+      <w:bookmarkEnd w:id="160"/>
       <w:r>
         <w:rPr/>
         <w:t>navigation application enters full address</w:t>
@@ -5999,7 +6426,7 @@
                     </pic:cNvPicPr>
                   </pic:nvPicPr>
                   <pic:blipFill>
-                    <a:blip r:embed="rId24"/>
+                    <a:blip r:embed="rId26"/>
                     <a:stretch>
                       <a:fillRect/>
                     </a:stretch>
@@ -6036,15 +6463,15 @@
           <w:lang w:val="de-DE"/>
         </w:rPr>
       </w:pPr>
-      <w:bookmarkStart w:id="145" w:name="BKM_12A71979_6B73_45b3_8F65_55F63AF9E73B1"/>
-      <w:bookmarkStart w:id="146" w:name="BKM_7FCF81EF_39CF_4976_9B02_B4A2B29CE2081"/>
-      <w:bookmarkStart w:id="147" w:name="BKM_D76ABB3A_5E33_4adc_A6E4_AE00053DB6591"/>
-      <w:bookmarkStart w:id="148" w:name="BKM_12A71979_6B73_45b3_8F65_55F63AF9E73B1"/>
-      <w:bookmarkStart w:id="149" w:name="BKM_7FCF81EF_39CF_4976_9B02_B4A2B29CE2081"/>
-      <w:bookmarkStart w:id="150" w:name="BKM_D76ABB3A_5E33_4adc_A6E4_AE00053DB6591"/>
-      <w:bookmarkEnd w:id="148"/>
-      <w:bookmarkEnd w:id="149"/>
-      <w:bookmarkEnd w:id="150"/>
+      <w:bookmarkStart w:id="161" w:name="BKM_12A71979_6B73_45b3_8F65_55F63AF9E73B1"/>
+      <w:bookmarkStart w:id="162" w:name="BKM_7FCF81EF_39CF_4976_9B02_B4A2B29CE2081"/>
+      <w:bookmarkStart w:id="163" w:name="BKM_D76ABB3A_5E33_4adc_A6E4_AE00053DB6591"/>
+      <w:bookmarkStart w:id="164" w:name="BKM_12A71979_6B73_45b3_8F65_55F63AF9E73B1"/>
+      <w:bookmarkStart w:id="165" w:name="BKM_7FCF81EF_39CF_4976_9B02_B4A2B29CE2081"/>
+      <w:bookmarkStart w:id="166" w:name="BKM_D76ABB3A_5E33_4adc_A6E4_AE00053DB6591"/>
+      <w:bookmarkEnd w:id="164"/>
+      <w:bookmarkEnd w:id="165"/>
+      <w:bookmarkEnd w:id="166"/>
       <w:r>
         <w:rPr>
           <w:rFonts w:eastAsia="Times New Roman" w:cs="Times New Roman"/>
@@ -6068,11 +6495,32 @@
         <w:spacing w:before="480" w:after="240"/>
         <w:rPr/>
       </w:pPr>
-      <w:bookmarkStart w:id="151" w:name="__RefHeading___Toc391907816"/>
-      <w:bookmarkEnd w:id="151"/>
+      <w:bookmarkStart w:id="167" w:name="__RefHeading___Toc391907816"/>
+      <w:bookmarkEnd w:id="167"/>
       <w:r>
         <w:rPr/>
         <w:t>Interfaces</w:t>
+      </w:r>
+    </w:p>
+    <w:p>
+      <w:pPr>
+        <w:pStyle w:val="TextBody"/>
+        <w:numPr>
+          <w:ilvl w:val="1"/>
+          <w:numId w:val="2"/>
+        </w:numPr>
+        <w:spacing w:before="0" w:after="120"/>
+        <w:rPr/>
+      </w:pPr>
+      <w:r>
+        <w:rPr>
+          <w:lang w:eastAsia="ja-JP"/>
+        </w:rPr>
+        <w:t>The following pages describe the interfaces of the</w:t>
+      </w:r>
+      <w:r>
+        <w:rPr/>
+        <w:t xml:space="preserve"> NavigationCore API.</w:t>
       </w:r>
     </w:p>
     <w:p>
@@ -6081,6 +6529,7 @@
           <w:type w:val="continuous"/>
           <w:pgSz w:w="12240" w:h="15840"/>
           <w:pgMar w:left="1134" w:right="1134" w:header="720" w:top="1134" w:footer="1134" w:bottom="1693" w:gutter="0"/>
+          <w:lnNumType w:countBy="1" w:restart="newPage"/>
           <w:formProt w:val="false"/>
           <w:textDirection w:val="lrTb"/>
           <w:docGrid w:type="default" w:linePitch="360" w:charSpace="4294961151"/>
@@ -6091,6 +6540,7 @@
       <w:type w:val="continuous"/>
       <w:pgSz w:w="12240" w:h="15840"/>
       <w:pgMar w:left="1134" w:right="1134" w:header="720" w:top="1134" w:footer="1134" w:bottom="1693" w:gutter="0"/>
+      <w:lnNumType w:countBy="1" w:restart="newPage"/>
       <w:pgNumType w:fmt="decimal"/>
       <w:formProt w:val="false"/>
       <w:textDirection w:val="lrTb"/>
@@ -6121,7 +6571,7 @@
       <w:fldChar w:fldCharType="separate"/>
     </w:r>
     <w:r>
-      <w:t>Y</w:t>
+      <w:t>true</w:t>
     </w:r>
     <w:r>
       <w:fldChar w:fldCharType="end"/>
@@ -6137,7 +6587,7 @@
       <w:fldChar w:fldCharType="separate"/>
     </w:r>
     <w:r>
-      <w:t>2013</w:t>
+      <w:t>2014</w:t>
     </w:r>
     <w:r>
       <w:fldChar w:fldCharType="end"/>
@@ -6164,14 +6614,21 @@
   <w:p>
     <w:pPr>
       <w:pStyle w:val="Copyright"/>
+      <w:pBdr>
+        <w:top w:val="single" w:sz="4" w:space="1" w:color="00000A"/>
+      </w:pBdr>
       <w:rPr/>
     </w:pPr>
     <w:r>
-      <w:rPr/>
+      <w:rPr>
+        <w:lang w:val="it-IT"/>
+      </w:rPr>
       <w:t>http://www.genivi.org</w:t>
     </w:r>
     <w:r>
-      <w:rPr/>
+      <w:rPr>
+        <w:lang w:val="it-IT"/>
+      </w:rPr>
       <w:fldChar w:fldCharType="begin" w:fldLock="true"/>
     </w:r>
     <w:r>
@@ -6181,13 +6638,281 @@
       <w:fldChar w:fldCharType="separate"/>
     </w:r>
     <w:r>
-      <w:t>Y</w:t>
+      <w:t>true</w:t>
     </w:r>
     <w:r>
       <w:fldChar w:fldCharType="end"/>
     </w:r>
   </w:p>
 </w:ftr>
+</file>
+
+<file path=word/footer2.xml><?xml version="1.0" encoding="utf-8"?>
+<w:ftr xmlns:o="urn:schemas-microsoft-com:office:office" xmlns:r="http://schemas.openxmlformats.org/officeDocument/2006/relationships" xmlns:v="urn:schemas-microsoft-com:vml" xmlns:w="http://schemas.openxmlformats.org/wordprocessingml/2006/main" xmlns:w10="urn:schemas-microsoft-com:office:word" xmlns:wp="http://schemas.openxmlformats.org/drawingml/2006/wordprocessingDrawing" xmlns:wps="http://schemas.microsoft.com/office/word/2010/wordprocessingShape" xmlns:wpg="http://schemas.microsoft.com/office/word/2010/wordprocessingGroup" xmlns:mc="http://schemas.openxmlformats.org/markup-compatibility/2006" xmlns:wp14="http://schemas.microsoft.com/office/word/2010/wordprocessingDrawing" xmlns:w14="http://schemas.microsoft.com/office/word/2010/wordml" mc:Ignorable="w14 wp14">
+  <w:tbl>
+    <w:tblPr>
+      <w:tblW w:w="5000" w:type="pct"/>
+      <w:jc w:val="center"/>
+      <w:tblInd w:w="0" w:type="dxa"/>
+      <w:tblBorders>
+        <w:top w:val="single" w:sz="4" w:space="0" w:color="00000A"/>
+      </w:tblBorders>
+      <w:tblCellMar>
+        <w:top w:w="0" w:type="dxa"/>
+        <w:left w:w="0" w:type="dxa"/>
+        <w:bottom w:w="0" w:type="dxa"/>
+        <w:right w:w="0" w:type="dxa"/>
+      </w:tblCellMar>
+      <w:tblLook w:val="0000" w:noVBand="0" w:noHBand="0" w:firstRow="0" w:lastRow="0" w:firstColumn="0" w:lastColumn="0"/>
+    </w:tblPr>
+    <w:tblGrid>
+      <w:gridCol w:w="8990"/>
+      <w:gridCol w:w="981"/>
+    </w:tblGrid>
+    <w:tr>
+      <w:trPr/>
+      <w:tc>
+        <w:tcPr>
+          <w:tcW w:w="8990" w:type="dxa"/>
+          <w:tcBorders>
+            <w:top w:val="single" w:sz="4" w:space="0" w:color="00000A"/>
+          </w:tcBorders>
+          <w:shd w:fill="auto" w:val="clear"/>
+        </w:tcPr>
+        <w:p>
+          <w:pPr>
+            <w:pStyle w:val="Footer"/>
+            <w:jc w:val="center"/>
+            <w:rPr/>
+          </w:pPr>
+          <w:r>
+            <w:rPr/>
+            <w:fldChar w:fldCharType="begin" w:fldLock="true"/>
+          </w:r>
+          <w:r>
+            <w:instrText> DOCPROPERTY "GENIVI-Public"</w:instrText>
+          </w:r>
+          <w:r>
+            <w:fldChar w:fldCharType="separate"/>
+          </w:r>
+          <w:r>
+            <w:t>Y</w:t>
+          </w:r>
+          <w:r>
+            <w:fldChar w:fldCharType="end"/>
+          </w:r>
+          <w:r>
+            <w:rPr/>
+            <w:t>2017</w:t>
+          </w:r>
+        </w:p>
+        <w:p>
+          <w:pPr>
+            <w:pStyle w:val="Footer"/>
+            <w:jc w:val="center"/>
+            <w:rPr/>
+          </w:pPr>
+          <w:r>
+            <w:rPr/>
+            <w:fldChar w:fldCharType="begin" w:fldLock="true"/>
+          </w:r>
+          <w:r>
+            <w:instrText> DOCPROPERTY "GENIVI-Public"</w:instrText>
+          </w:r>
+          <w:r>
+            <w:fldChar w:fldCharType="separate"/>
+          </w:r>
+          <w:r>
+            <w:t>Y</w:t>
+          </w:r>
+          <w:r>
+            <w:fldChar w:fldCharType="end"/>
+          </w:r>
+          <w:r>
+            <w:rPr/>
+            <w:fldChar w:fldCharType="begin" w:fldLock="true"/>
+          </w:r>
+          <w:r>
+            <w:instrText> DOCPROPERTY "GENIVI-DocLicense"</w:instrText>
+          </w:r>
+          <w:r>
+            <w:fldChar w:fldCharType="separate"/>
+          </w:r>
+          <w:r>
+            <w:t>This work is licensed under a Creative Commons Attribution-ShareAlike 4.0 International License.</w:t>
+          </w:r>
+          <w:r>
+            <w:fldChar w:fldCharType="end"/>
+          </w:r>
+          <w:r>
+            <w:rPr/>
+            <w:fldChar w:fldCharType="begin" w:fldLock="true"/>
+          </w:r>
+          <w:r>
+            <w:instrText> DOCPROPERTY "GENIVI-FooterDesignation"</w:instrText>
+          </w:r>
+          <w:r>
+            <w:fldChar w:fldCharType="separate"/>
+          </w:r>
+          <w:r>
+            <w:t>For GENIVI Members only.</w:t>
+          </w:r>
+          <w:r>
+            <w:fldChar w:fldCharType="end"/>
+          </w:r>
+        </w:p>
+      </w:tc>
+      <w:tc>
+        <w:tcPr>
+          <w:tcW w:w="981" w:type="dxa"/>
+          <w:tcBorders>
+            <w:top w:val="single" w:sz="4" w:space="0" w:color="00000A"/>
+          </w:tcBorders>
+          <w:shd w:fill="auto" w:val="clear"/>
+        </w:tcPr>
+        <w:p>
+          <w:pPr>
+            <w:pStyle w:val="Footer"/>
+            <w:jc w:val="right"/>
+            <w:rPr/>
+          </w:pPr>
+          <w:r>
+            <w:rPr/>
+            <w:t xml:space="preserve">Page </w:t>
+          </w:r>
+          <w:r>
+            <w:rPr/>
+            <w:fldChar w:fldCharType="begin"/>
+          </w:r>
+          <w:r>
+            <w:instrText> PAGE </w:instrText>
+          </w:r>
+          <w:r>
+            <w:fldChar w:fldCharType="separate"/>
+          </w:r>
+          <w:r>
+            <w:t>27</w:t>
+          </w:r>
+          <w:r>
+            <w:fldChar w:fldCharType="end"/>
+          </w:r>
+        </w:p>
+      </w:tc>
+    </w:tr>
+  </w:tbl>
+  <w:p>
+    <w:pPr>
+      <w:pStyle w:val="Footer"/>
+      <w:rPr/>
+    </w:pPr>
+    <w:r>
+      <w:rPr/>
+    </w:r>
+  </w:p>
+</w:ftr>
+</file>
+
+<file path=word/header1.xml><?xml version="1.0" encoding="utf-8"?>
+<w:hdr xmlns:o="urn:schemas-microsoft-com:office:office" xmlns:r="http://schemas.openxmlformats.org/officeDocument/2006/relationships" xmlns:v="urn:schemas-microsoft-com:vml" xmlns:w="http://schemas.openxmlformats.org/wordprocessingml/2006/main" xmlns:w10="urn:schemas-microsoft-com:office:word" xmlns:wp="http://schemas.openxmlformats.org/drawingml/2006/wordprocessingDrawing" xmlns:wps="http://schemas.microsoft.com/office/word/2010/wordprocessingShape" xmlns:wpg="http://schemas.microsoft.com/office/word/2010/wordprocessingGroup" xmlns:mc="http://schemas.openxmlformats.org/markup-compatibility/2006" xmlns:wp14="http://schemas.microsoft.com/office/word/2010/wordprocessingDrawing" xmlns:w14="http://schemas.microsoft.com/office/word/2010/wordml" mc:Ignorable="w14 wp14">
+  <w:p>
+    <w:pPr>
+      <w:pStyle w:val="Normal"/>
+      <w:rPr/>
+    </w:pPr>
+    <w:r>
+      <w:rPr/>
+    </w:r>
+  </w:p>
+  <w:tbl>
+    <w:tblPr>
+      <w:tblW w:w="5000" w:type="pct"/>
+      <w:jc w:val="left"/>
+      <w:tblInd w:w="0" w:type="dxa"/>
+      <w:tblBorders>
+        <w:top w:val="single" w:sz="4" w:space="0" w:color="00000A"/>
+        <w:bottom w:val="single" w:sz="4" w:space="0" w:color="00000A"/>
+        <w:insideH w:val="single" w:sz="4" w:space="0" w:color="00000A"/>
+      </w:tblBorders>
+      <w:tblCellMar>
+        <w:top w:w="0" w:type="dxa"/>
+        <w:left w:w="115" w:type="dxa"/>
+        <w:bottom w:w="0" w:type="dxa"/>
+        <w:right w:w="115" w:type="dxa"/>
+      </w:tblCellMar>
+      <w:tblLook w:val="0000" w:noVBand="0" w:noHBand="0" w:firstRow="0" w:lastRow="0" w:firstColumn="0" w:lastColumn="0"/>
+    </w:tblPr>
+    <w:tblGrid>
+      <w:gridCol w:w="4985"/>
+      <w:gridCol w:w="4986"/>
+    </w:tblGrid>
+    <w:tr>
+      <w:trPr>
+        <w:trHeight w:val="90" w:hRule="atLeast"/>
+      </w:trPr>
+      <w:tc>
+        <w:tcPr>
+          <w:tcW w:w="4985" w:type="dxa"/>
+          <w:tcBorders>
+            <w:top w:val="single" w:sz="4" w:space="0" w:color="00000A"/>
+            <w:bottom w:val="single" w:sz="4" w:space="0" w:color="00000A"/>
+            <w:insideH w:val="single" w:sz="4" w:space="0" w:color="00000A"/>
+          </w:tcBorders>
+          <w:shd w:fill="auto" w:val="clear"/>
+        </w:tcPr>
+        <w:p>
+          <w:pPr>
+            <w:pStyle w:val="Header"/>
+            <w:rPr/>
+          </w:pPr>
+          <w:r>
+            <w:rPr/>
+            <w:t>GENIVI Document CS00064, 25-Jan-2017</w:t>
+          </w:r>
+        </w:p>
+        <w:p>
+          <w:pPr>
+            <w:pStyle w:val="Header"/>
+            <w:rPr/>
+          </w:pPr>
+          <w:r>
+            <w:rPr/>
+          </w:r>
+        </w:p>
+      </w:tc>
+      <w:tc>
+        <w:tcPr>
+          <w:tcW w:w="4986" w:type="dxa"/>
+          <w:tcBorders>
+            <w:top w:val="single" w:sz="4" w:space="0" w:color="00000A"/>
+            <w:bottom w:val="single" w:sz="4" w:space="0" w:color="00000A"/>
+            <w:insideH w:val="single" w:sz="4" w:space="0" w:color="00000A"/>
+          </w:tcBorders>
+          <w:shd w:fill="auto" w:val="clear"/>
+        </w:tcPr>
+        <w:p>
+          <w:pPr>
+            <w:pStyle w:val="Header"/>
+            <w:jc w:val="right"/>
+            <w:rPr/>
+          </w:pPr>
+          <w:r>
+            <w:rPr/>
+            <w:t xml:space="preserve">NavigationCore, Version 4.0.0 </w:t>
+          </w:r>
+        </w:p>
+      </w:tc>
+    </w:tr>
+  </w:tbl>
+  <w:p>
+    <w:pPr>
+      <w:pStyle w:val="Normal"/>
+      <w:rPr/>
+    </w:pPr>
+    <w:r>
+      <w:rPr/>
+    </w:r>
+  </w:p>
+</w:hdr>
 </file>
 
 <file path=word/numbering.xml><?xml version="1.0" encoding="utf-8"?>

--- a/doc/navigation-core/tool/GENIVI_NavigationCore_ComponentSpecification-part1.docx
+++ b/doc/navigation-core/tool/GENIVI_NavigationCore_ComponentSpecification-part1.docx
@@ -128,7 +128,7 @@
         <w:rPr>
           <w:sz w:val="40"/>
         </w:rPr>
-        <w:t>Accepted Version 4.0.0</w:t>
+        <w:t>Accepted Version 5.0.0</w:t>
       </w:r>
     </w:p>
     <w:p>
@@ -144,7 +144,7 @@
           <w:sz w:val="20"/>
           <w:szCs w:val="20"/>
         </w:rPr>
-        <w:t>25-01-2017</w:t>
+        <w:t>21-02-2018</w:t>
       </w:r>
     </w:p>
     <w:p>
@@ -303,7 +303,7 @@
           <w:pgNumType w:fmt="decimal"/>
           <w:formProt w:val="false"/>
           <w:textDirection w:val="lrTb"/>
-          <w:docGrid w:type="default" w:linePitch="360" w:charSpace="4294961151"/>
+          <w:docGrid w:type="default" w:linePitch="360" w:charSpace="0"/>
         </w:sectPr>
         <w:pStyle w:val="Normal"/>
         <w:spacing w:before="0" w:after="240"/>
@@ -360,7 +360,7 @@
           <w:sz w:val="20"/>
           <w:szCs w:val="20"/>
         </w:rPr>
-        <w:t xml:space="preserve">Copyright © 2017, </w:t>
+        <w:t xml:space="preserve">Copyright © 2018, </w:t>
       </w:r>
       <w:r>
         <w:rPr>
@@ -493,24 +493,71 @@
         <w:pStyle w:val="Body"/>
         <w:rPr/>
       </w:pPr>
+      <w:bookmarkStart w:id="0" w:name="__Fieldmark__1012_1592717581"/>
+      <w:bookmarkStart w:id="1" w:name="__Fieldmark__764_978746568"/>
+      <w:bookmarkStart w:id="2" w:name="OQ"/>
+      <w:bookmarkEnd w:id="2"/>
+      <w:r>
+        <w:rPr/>
+        <w:fldChar w:fldCharType="begin" w:fldLock="true"/>
+      </w:r>
+      <w:r>
+        <w:instrText> SET OQ """" </w:instrText>
+      </w:r>
+      <w:r>
+        <w:fldChar w:fldCharType="separate"/>
+      </w:r>
+      <w:bookmarkStart w:id="3" w:name="OQ"/>
+      <w:r/>
+      <w:bookmarkEnd w:id="3"/>
+      <w:r>
+        <w:fldChar w:fldCharType="end"/>
+      </w:r>
+      <w:bookmarkStart w:id="4" w:name="__Fieldmark__96_2106187614"/>
+      <w:bookmarkStart w:id="5" w:name="__Fieldmark__1018_1592717581"/>
+      <w:bookmarkStart w:id="6" w:name="__Fieldmark__933_36145288"/>
+      <w:bookmarkStart w:id="7" w:name="__Fieldmark__770_978746568"/>
+      <w:bookmarkStart w:id="8" w:name="CQ"/>
+      <w:bookmarkEnd w:id="1"/>
+      <w:bookmarkEnd w:id="8"/>
+      <w:r>
+        <w:rPr/>
+        <w:fldChar w:fldCharType="begin" w:fldLock="true"/>
+      </w:r>
+      <w:r>
+        <w:instrText> SET CQ """" </w:instrText>
+      </w:r>
+      <w:r>
+        <w:fldChar w:fldCharType="separate"/>
+      </w:r>
+      <w:bookmarkStart w:id="9" w:name="CQ"/>
+      <w:r/>
+      <w:bookmarkEnd w:id="9"/>
+      <w:r>
+        <w:fldChar w:fldCharType="end"/>
+      </w:r>
       <w:r>
         <w:fldChar w:fldCharType="begin"/>
       </w:r>
       <w:r>
-        <w:instrText>SET OQ "\“"</w:instrText>
+        <w:instrText>OQ</w:instrText>
       </w:r>
       <w:r>
         <w:fldChar w:fldCharType="separate"/>
       </w:r>
-      <w:bookmarkStart w:id="0" w:name="__Fieldmark__764_978746568"/>
+      <w:bookmarkStart w:id="10" w:name="__Fieldmark__2022_1543837743"/>
       <w:r>
         <w:rPr/>
         <w:t>“</w:t>
       </w:r>
-      <w:bookmarkStart w:id="1" w:name="__Fieldmark__1012_1592717581"/>
-      <w:r>
-        <w:rPr/>
-      </w:r>
+      <w:bookmarkStart w:id="11" w:name="CQ"/>
+      <w:bookmarkEnd w:id="11"/>
+      <w:bookmarkStart w:id="12" w:name="__Fieldmark__72_3496975883"/>
+      <w:r>
+        <w:rPr/>
+      </w:r>
+      <w:bookmarkStart w:id="13" w:name="CQ"/>
+      <w:bookmarkEnd w:id="13"/>
       <w:r>
         <w:fldChar w:fldCharType="end"/>
       </w:r>
@@ -518,86 +565,47 @@
         <w:fldChar w:fldCharType="begin"/>
       </w:r>
       <w:r>
-        <w:instrText>SET CQ "\”"</w:instrText>
+        <w:instrText>CQ</w:instrText>
       </w:r>
       <w:r>
         <w:fldChar w:fldCharType="separate"/>
       </w:r>
-      <w:bookmarkStart w:id="2" w:name="__Fieldmark__96_2106187614"/>
-      <w:bookmarkStart w:id="3" w:name="__Fieldmark__770_978746568"/>
+      <w:bookmarkStart w:id="14" w:name="__Fieldmark__779_978746568"/>
+      <w:bookmarkStart w:id="15" w:name="OQ1"/>
+      <w:bookmarkStart w:id="16" w:name="__Fieldmark__102_2106187614"/>
+      <w:bookmarkStart w:id="17" w:name="__Fieldmark__2036_1543837743"/>
+      <w:bookmarkStart w:id="18" w:name="CQ2"/>
+      <w:bookmarkStart w:id="19" w:name="CQ1"/>
+      <w:bookmarkEnd w:id="10"/>
+      <w:bookmarkEnd w:id="18"/>
+      <w:bookmarkEnd w:id="19"/>
+      <w:r>
+        <w:rPr/>
+        <w:t>”</w:t>
+      </w:r>
+      <w:bookmarkStart w:id="20" w:name="CQ"/>
+      <w:bookmarkEnd w:id="20"/>
+      <w:bookmarkStart w:id="21" w:name="__Fieldmark__83_3496975883"/>
+      <w:bookmarkStart w:id="22" w:name="__Fieldmark__939_36145288"/>
+      <w:bookmarkStart w:id="23" w:name="__Fieldmark__1026_1592717581"/>
       <w:bookmarkEnd w:id="0"/>
-      <w:r>
-        <w:rPr/>
-        <w:t>”</w:t>
-      </w:r>
-      <w:bookmarkStart w:id="4" w:name="__Fieldmark__933_36145288"/>
-      <w:bookmarkStart w:id="5" w:name="__Fieldmark__1018_1592717581"/>
-      <w:r>
-        <w:rPr/>
-      </w:r>
-      <w:r>
-        <w:fldChar w:fldCharType="end"/>
-      </w:r>
-      <w:r>
-        <w:fldChar w:fldCharType="begin"/>
-      </w:r>
-      <w:r>
-        <w:instrText>OQ</w:instrText>
-      </w:r>
-      <w:r>
-        <w:fldChar w:fldCharType="separate"/>
-      </w:r>
-      <w:bookmarkStart w:id="6" w:name="OQ"/>
-      <w:bookmarkStart w:id="7" w:name="__Fieldmark__102_2106187614"/>
-      <w:bookmarkStart w:id="8" w:name="__Fieldmark__779_978746568"/>
-      <w:bookmarkEnd w:id="1"/>
-      <w:bookmarkEnd w:id="3"/>
-      <w:r>
-        <w:rPr/>
-        <w:t>“</w:t>
-      </w:r>
-      <w:bookmarkStart w:id="9" w:name="__Fieldmark__939_36145288"/>
-      <w:bookmarkStart w:id="10" w:name="__Fieldmark__1026_1592717581"/>
-      <w:r>
-        <w:rPr/>
-      </w:r>
-      <w:r>
-        <w:fldChar w:fldCharType="end"/>
-      </w:r>
-      <w:r>
-        <w:fldChar w:fldCharType="begin"/>
-      </w:r>
-      <w:r>
-        <w:instrText>CQ</w:instrText>
-      </w:r>
-      <w:r>
-        <w:fldChar w:fldCharType="separate"/>
-      </w:r>
-      <w:bookmarkStart w:id="11" w:name="CQ"/>
-      <w:bookmarkStart w:id="12" w:name="__Fieldmark__110_2106187614"/>
-      <w:bookmarkStart w:id="13" w:name="__Fieldmark__789_978746568"/>
-      <w:bookmarkEnd w:id="2"/>
+      <w:bookmarkEnd w:id="4"/>
       <w:bookmarkEnd w:id="5"/>
-      <w:bookmarkEnd w:id="8"/>
-      <w:r>
-        <w:rPr/>
-        <w:t>”</w:t>
-      </w:r>
-      <w:bookmarkStart w:id="14" w:name="__Fieldmark__1036_1592717581"/>
-      <w:bookmarkStart w:id="15" w:name="__Fieldmark__945_36145288"/>
-      <w:bookmarkEnd w:id="4"/>
       <w:bookmarkEnd w:id="6"/>
       <w:bookmarkEnd w:id="7"/>
-      <w:bookmarkEnd w:id="9"/>
-      <w:bookmarkEnd w:id="10"/>
-      <w:bookmarkEnd w:id="11"/>
       <w:bookmarkEnd w:id="12"/>
-      <w:bookmarkEnd w:id="13"/>
       <w:bookmarkEnd w:id="14"/>
       <w:bookmarkEnd w:id="15"/>
-      <w:r>
-        <w:rPr/>
-      </w:r>
+      <w:bookmarkEnd w:id="16"/>
+      <w:bookmarkEnd w:id="17"/>
+      <w:bookmarkEnd w:id="21"/>
+      <w:bookmarkEnd w:id="22"/>
+      <w:bookmarkEnd w:id="23"/>
+      <w:r>
+        <w:rPr/>
+      </w:r>
+      <w:bookmarkStart w:id="24" w:name="CQ"/>
+      <w:bookmarkEnd w:id="24"/>
       <w:r>
         <w:fldChar w:fldCharType="end"/>
       </w:r>
@@ -662,6 +670,8 @@
         <w:pStyle w:val="Body"/>
         <w:rPr/>
       </w:pPr>
+      <w:bookmarkStart w:id="25" w:name="CQ6"/>
+      <w:bookmarkEnd w:id="25"/>
       <w:r>
         <w:rPr/>
         <w:fldChar w:fldCharType="begin" w:fldLock="true"/>
@@ -672,12 +682,16 @@
       <w:r>
         <w:fldChar w:fldCharType="separate"/>
       </w:r>
+      <w:bookmarkStart w:id="26" w:name="CQ"/>
       <w:r>
         <w:t>true</w:t>
       </w:r>
+      <w:bookmarkEnd w:id="26"/>
       <w:r>
         <w:fldChar w:fldCharType="end"/>
       </w:r>
+      <w:bookmarkStart w:id="27" w:name="CQ7"/>
+      <w:bookmarkEnd w:id="27"/>
       <w:r>
         <w:rPr/>
         <w:fldChar w:fldCharType="begin" w:fldLock="true"/>
@@ -688,9 +702,11 @@
       <w:r>
         <w:fldChar w:fldCharType="separate"/>
       </w:r>
+      <w:bookmarkStart w:id="28" w:name="CQ"/>
       <w:r>
         <w:t>This work is licensed under a Creative Commons Attribution-ShareAlike 4.0 International License.</w:t>
       </w:r>
+      <w:bookmarkEnd w:id="28"/>
       <w:r>
         <w:fldChar w:fldCharType="end"/>
       </w:r>
@@ -700,6 +716,8 @@
         <w:pStyle w:val="Body"/>
         <w:rPr/>
       </w:pPr>
+      <w:bookmarkStart w:id="29" w:name="CQ8"/>
+      <w:bookmarkEnd w:id="29"/>
       <w:r>
         <w:rPr/>
         <w:fldChar w:fldCharType="begin" w:fldLock="true"/>
@@ -710,9 +728,11 @@
       <w:r>
         <w:fldChar w:fldCharType="separate"/>
       </w:r>
+      <w:bookmarkStart w:id="30" w:name="CQ"/>
       <w:r>
         <w:t>http://creativecommons.org/licenses/by-sa/4.0</w:t>
       </w:r>
+      <w:bookmarkEnd w:id="30"/>
       <w:r>
         <w:fldChar w:fldCharType="end"/>
       </w:r>
@@ -1526,9 +1546,6 @@
           <w:t>27</w:t>
         </w:r>
       </w:hyperlink>
-      <w:r>
-        <w:fldChar w:fldCharType="end"/>
-      </w:r>
     </w:p>
     <w:p>
       <w:pPr>
@@ -1544,6 +1561,9 @@
           <w:lang w:val="de-DE" w:eastAsia="en-US" w:bidi="ar-SA"/>
         </w:rPr>
       </w:pPr>
+      <w:bookmarkStart w:id="31" w:name="CQ9"/>
+      <w:bookmarkStart w:id="32" w:name="CQ9"/>
+      <w:bookmarkEnd w:id="32"/>
       <w:r>
         <w:rPr>
           <w:rFonts w:eastAsia="Times New Roman" w:cs="Times New Roman" w:ascii="Calibri" w:hAnsi="Calibri"/>
@@ -1551,6 +1571,11 @@
           <w:szCs w:val="22"/>
           <w:lang w:val="de-DE" w:eastAsia="en-US" w:bidi="ar-SA"/>
         </w:rPr>
+      </w:r>
+      <w:bookmarkStart w:id="33" w:name="CQ"/>
+      <w:bookmarkEnd w:id="33"/>
+      <w:r>
+        <w:fldChar w:fldCharType="end"/>
       </w:r>
     </w:p>
     <w:p>
@@ -1565,7 +1590,7 @@
           <w:pgNumType w:fmt="decimal"/>
           <w:formProt w:val="false"/>
           <w:textDirection w:val="lrTb"/>
-          <w:docGrid w:type="default" w:linePitch="360" w:charSpace="4294961151"/>
+          <w:docGrid w:type="default" w:linePitch="360" w:charSpace="0"/>
         </w:sectPr>
       </w:pPr>
     </w:p>
@@ -1597,8 +1622,8 @@
         <w:ind w:left="431" w:right="0" w:hanging="431"/>
         <w:rPr/>
       </w:pPr>
-      <w:bookmarkStart w:id="16" w:name="__RefHeading___Toc391907783"/>
-      <w:bookmarkEnd w:id="16"/>
+      <w:bookmarkStart w:id="44" w:name="__RefHeading___Toc391907783"/>
+      <w:bookmarkEnd w:id="44"/>
       <w:r>
         <w:rPr/>
         <w:t>Change History</w:t>
@@ -1626,7 +1651,7 @@
         </w:tblBorders>
         <w:tblCellMar>
           <w:top w:w="0" w:type="dxa"/>
-          <w:left w:w="68" w:type="dxa"/>
+          <w:left w:w="48" w:type="dxa"/>
           <w:bottom w:w="0" w:type="dxa"/>
           <w:right w:w="108" w:type="dxa"/>
         </w:tblCellMar>
@@ -1650,7 +1675,7 @@
             </w:tcBorders>
             <w:shd w:fill="000000" w:val="clear"/>
             <w:tcMar>
-              <w:left w:w="68" w:type="dxa"/>
+              <w:left w:w="48" w:type="dxa"/>
             </w:tcMar>
           </w:tcPr>
           <w:p>
@@ -1754,6 +1779,9 @@
               <w:insideV w:val="single" w:sz="8" w:space="0" w:color="000001"/>
             </w:tcBorders>
             <w:shd w:fill="000000" w:val="clear"/>
+            <w:tcMar>
+              <w:left w:w="57" w:type="dxa"/>
+            </w:tcMar>
           </w:tcPr>
           <w:p>
             <w:pPr>
@@ -1790,7 +1818,7 @@
             </w:tcBorders>
             <w:shd w:fill="auto" w:val="clear"/>
             <w:tcMar>
-              <w:left w:w="88" w:type="dxa"/>
+              <w:left w:w="78" w:type="dxa"/>
             </w:tcMar>
           </w:tcPr>
           <w:p>
@@ -1816,7 +1844,7 @@
             </w:tcBorders>
             <w:shd w:fill="auto" w:val="clear"/>
             <w:tcMar>
-              <w:left w:w="88" w:type="dxa"/>
+              <w:left w:w="78" w:type="dxa"/>
             </w:tcMar>
           </w:tcPr>
           <w:p>
@@ -1862,7 +1890,7 @@
             </w:tcBorders>
             <w:shd w:fill="auto" w:val="clear"/>
             <w:tcMar>
-              <w:left w:w="88" w:type="dxa"/>
+              <w:left w:w="78" w:type="dxa"/>
             </w:tcMar>
           </w:tcPr>
           <w:p>
@@ -1920,7 +1948,7 @@
             </w:tcBorders>
             <w:shd w:fill="auto" w:val="clear"/>
             <w:tcMar>
-              <w:left w:w="88" w:type="dxa"/>
+              <w:left w:w="78" w:type="dxa"/>
             </w:tcMar>
           </w:tcPr>
           <w:p>
@@ -1959,7 +1987,7 @@
             </w:tcBorders>
             <w:shd w:fill="auto" w:val="clear"/>
             <w:tcMar>
-              <w:left w:w="88" w:type="dxa"/>
+              <w:left w:w="78" w:type="dxa"/>
             </w:tcMar>
           </w:tcPr>
           <w:p>
@@ -1989,7 +2017,7 @@
             </w:tcBorders>
             <w:shd w:fill="auto" w:val="clear"/>
             <w:tcMar>
-              <w:left w:w="88" w:type="dxa"/>
+              <w:left w:w="78" w:type="dxa"/>
             </w:tcMar>
           </w:tcPr>
           <w:p>
@@ -2015,7 +2043,7 @@
             </w:tcBorders>
             <w:shd w:fill="auto" w:val="clear"/>
             <w:tcMar>
-              <w:left w:w="88" w:type="dxa"/>
+              <w:left w:w="78" w:type="dxa"/>
             </w:tcMar>
           </w:tcPr>
           <w:p>
@@ -2073,7 +2101,7 @@
             </w:tcBorders>
             <w:shd w:fill="auto" w:val="clear"/>
             <w:tcMar>
-              <w:left w:w="88" w:type="dxa"/>
+              <w:left w:w="78" w:type="dxa"/>
             </w:tcMar>
           </w:tcPr>
           <w:p>
@@ -2133,7 +2161,7 @@
             </w:tcBorders>
             <w:shd w:fill="auto" w:val="clear"/>
             <w:tcMar>
-              <w:left w:w="88" w:type="dxa"/>
+              <w:left w:w="78" w:type="dxa"/>
             </w:tcMar>
           </w:tcPr>
           <w:p>
@@ -2163,7 +2191,7 @@
             </w:tcBorders>
             <w:shd w:fill="auto" w:val="clear"/>
             <w:tcMar>
-              <w:left w:w="88" w:type="dxa"/>
+              <w:left w:w="78" w:type="dxa"/>
             </w:tcMar>
           </w:tcPr>
           <w:p>
@@ -2189,7 +2217,7 @@
             </w:tcBorders>
             <w:shd w:fill="auto" w:val="clear"/>
             <w:tcMar>
-              <w:left w:w="88" w:type="dxa"/>
+              <w:left w:w="78" w:type="dxa"/>
             </w:tcMar>
           </w:tcPr>
           <w:p>
@@ -2247,7 +2275,7 @@
             </w:tcBorders>
             <w:shd w:fill="auto" w:val="clear"/>
             <w:tcMar>
-              <w:left w:w="88" w:type="dxa"/>
+              <w:left w:w="78" w:type="dxa"/>
             </w:tcMar>
           </w:tcPr>
           <w:p>
@@ -2296,7 +2324,7 @@
             </w:tcBorders>
             <w:shd w:fill="auto" w:val="clear"/>
             <w:tcMar>
-              <w:left w:w="88" w:type="dxa"/>
+              <w:left w:w="78" w:type="dxa"/>
             </w:tcMar>
           </w:tcPr>
           <w:p>
@@ -2326,7 +2354,7 @@
             </w:tcBorders>
             <w:shd w:fill="auto" w:val="clear"/>
             <w:tcMar>
-              <w:left w:w="88" w:type="dxa"/>
+              <w:left w:w="78" w:type="dxa"/>
             </w:tcMar>
           </w:tcPr>
           <w:p>
@@ -2352,7 +2380,7 @@
             </w:tcBorders>
             <w:shd w:fill="auto" w:val="clear"/>
             <w:tcMar>
-              <w:left w:w="88" w:type="dxa"/>
+              <w:left w:w="78" w:type="dxa"/>
             </w:tcMar>
           </w:tcPr>
           <w:p>
@@ -2410,7 +2438,7 @@
             </w:tcBorders>
             <w:shd w:fill="auto" w:val="clear"/>
             <w:tcMar>
-              <w:left w:w="88" w:type="dxa"/>
+              <w:left w:w="78" w:type="dxa"/>
             </w:tcMar>
           </w:tcPr>
           <w:p>
@@ -2439,7 +2467,7 @@
             </w:tcBorders>
             <w:shd w:fill="auto" w:val="clear"/>
             <w:tcMar>
-              <w:left w:w="88" w:type="dxa"/>
+              <w:left w:w="78" w:type="dxa"/>
             </w:tcMar>
           </w:tcPr>
           <w:p>
@@ -2469,7 +2497,7 @@
             </w:tcBorders>
             <w:shd w:fill="auto" w:val="clear"/>
             <w:tcMar>
-              <w:left w:w="88" w:type="dxa"/>
+              <w:left w:w="78" w:type="dxa"/>
             </w:tcMar>
           </w:tcPr>
           <w:p>
@@ -2495,7 +2523,7 @@
             </w:tcBorders>
             <w:shd w:fill="auto" w:val="clear"/>
             <w:tcMar>
-              <w:left w:w="88" w:type="dxa"/>
+              <w:left w:w="78" w:type="dxa"/>
             </w:tcMar>
           </w:tcPr>
           <w:p>
@@ -2553,7 +2581,7 @@
             </w:tcBorders>
             <w:shd w:fill="auto" w:val="clear"/>
             <w:tcMar>
-              <w:left w:w="88" w:type="dxa"/>
+              <w:left w:w="78" w:type="dxa"/>
             </w:tcMar>
           </w:tcPr>
           <w:p>
@@ -2582,7 +2610,7 @@
             </w:tcBorders>
             <w:shd w:fill="auto" w:val="clear"/>
             <w:tcMar>
-              <w:left w:w="88" w:type="dxa"/>
+              <w:left w:w="78" w:type="dxa"/>
             </w:tcMar>
           </w:tcPr>
           <w:p>
@@ -2612,7 +2640,7 @@
             </w:tcBorders>
             <w:shd w:fill="auto" w:val="clear"/>
             <w:tcMar>
-              <w:left w:w="88" w:type="dxa"/>
+              <w:left w:w="78" w:type="dxa"/>
             </w:tcMar>
           </w:tcPr>
           <w:p>
@@ -2638,7 +2666,7 @@
             </w:tcBorders>
             <w:shd w:fill="auto" w:val="clear"/>
             <w:tcMar>
-              <w:left w:w="88" w:type="dxa"/>
+              <w:left w:w="78" w:type="dxa"/>
             </w:tcMar>
           </w:tcPr>
           <w:p>
@@ -2696,7 +2724,7 @@
             </w:tcBorders>
             <w:shd w:fill="auto" w:val="clear"/>
             <w:tcMar>
-              <w:left w:w="88" w:type="dxa"/>
+              <w:left w:w="78" w:type="dxa"/>
             </w:tcMar>
           </w:tcPr>
           <w:p>
@@ -2757,7 +2785,7 @@
             </w:tcBorders>
             <w:shd w:fill="auto" w:val="clear"/>
             <w:tcMar>
-              <w:left w:w="88" w:type="dxa"/>
+              <w:left w:w="78" w:type="dxa"/>
             </w:tcMar>
           </w:tcPr>
           <w:p>
@@ -2787,7 +2815,7 @@
             </w:tcBorders>
             <w:shd w:fill="auto" w:val="clear"/>
             <w:tcMar>
-              <w:left w:w="88" w:type="dxa"/>
+              <w:left w:w="78" w:type="dxa"/>
             </w:tcMar>
           </w:tcPr>
           <w:p>
@@ -2813,7 +2841,7 @@
             </w:tcBorders>
             <w:shd w:fill="auto" w:val="clear"/>
             <w:tcMar>
-              <w:left w:w="88" w:type="dxa"/>
+              <w:left w:w="78" w:type="dxa"/>
             </w:tcMar>
           </w:tcPr>
           <w:p>
@@ -2871,7 +2899,7 @@
             </w:tcBorders>
             <w:shd w:fill="auto" w:val="clear"/>
             <w:tcMar>
-              <w:left w:w="88" w:type="dxa"/>
+              <w:left w:w="78" w:type="dxa"/>
             </w:tcMar>
           </w:tcPr>
           <w:p>
@@ -2911,7 +2939,7 @@
             </w:tcBorders>
             <w:shd w:fill="auto" w:val="clear"/>
             <w:tcMar>
-              <w:left w:w="88" w:type="dxa"/>
+              <w:left w:w="78" w:type="dxa"/>
             </w:tcMar>
           </w:tcPr>
           <w:p>
@@ -2941,7 +2969,7 @@
             </w:tcBorders>
             <w:shd w:fill="auto" w:val="clear"/>
             <w:tcMar>
-              <w:left w:w="88" w:type="dxa"/>
+              <w:left w:w="78" w:type="dxa"/>
             </w:tcMar>
           </w:tcPr>
           <w:p>
@@ -2967,7 +2995,7 @@
             </w:tcBorders>
             <w:shd w:fill="auto" w:val="clear"/>
             <w:tcMar>
-              <w:left w:w="88" w:type="dxa"/>
+              <w:left w:w="78" w:type="dxa"/>
             </w:tcMar>
           </w:tcPr>
           <w:p>
@@ -3025,7 +3053,7 @@
             </w:tcBorders>
             <w:shd w:fill="auto" w:val="clear"/>
             <w:tcMar>
-              <w:left w:w="88" w:type="dxa"/>
+              <w:left w:w="78" w:type="dxa"/>
             </w:tcMar>
           </w:tcPr>
           <w:p>
@@ -3054,7 +3082,7 @@
             </w:tcBorders>
             <w:shd w:fill="auto" w:val="clear"/>
             <w:tcMar>
-              <w:left w:w="88" w:type="dxa"/>
+              <w:left w:w="78" w:type="dxa"/>
             </w:tcMar>
           </w:tcPr>
           <w:p>
@@ -3084,7 +3112,7 @@
             </w:tcBorders>
             <w:shd w:fill="auto" w:val="clear"/>
             <w:tcMar>
-              <w:left w:w="88" w:type="dxa"/>
+              <w:left w:w="78" w:type="dxa"/>
             </w:tcMar>
           </w:tcPr>
           <w:p>
@@ -3114,7 +3142,7 @@
             </w:tcBorders>
             <w:shd w:fill="auto" w:val="clear"/>
             <w:tcMar>
-              <w:left w:w="88" w:type="dxa"/>
+              <w:left w:w="78" w:type="dxa"/>
             </w:tcMar>
           </w:tcPr>
           <w:p>
@@ -3172,7 +3200,7 @@
             </w:tcBorders>
             <w:shd w:fill="auto" w:val="clear"/>
             <w:tcMar>
-              <w:left w:w="88" w:type="dxa"/>
+              <w:left w:w="78" w:type="dxa"/>
             </w:tcMar>
           </w:tcPr>
           <w:p>
@@ -3201,7 +3229,7 @@
             </w:tcBorders>
             <w:shd w:fill="auto" w:val="clear"/>
             <w:tcMar>
-              <w:left w:w="88" w:type="dxa"/>
+              <w:left w:w="78" w:type="dxa"/>
             </w:tcMar>
           </w:tcPr>
           <w:p>
@@ -3231,7 +3259,7 @@
             </w:tcBorders>
             <w:shd w:fill="auto" w:val="clear"/>
             <w:tcMar>
-              <w:left w:w="88" w:type="dxa"/>
+              <w:left w:w="78" w:type="dxa"/>
             </w:tcMar>
           </w:tcPr>
           <w:p>
@@ -3261,7 +3289,7 @@
             </w:tcBorders>
             <w:shd w:fill="auto" w:val="clear"/>
             <w:tcMar>
-              <w:left w:w="88" w:type="dxa"/>
+              <w:left w:w="78" w:type="dxa"/>
             </w:tcMar>
           </w:tcPr>
           <w:p>
@@ -3289,7 +3317,7 @@
             </w:tcBorders>
             <w:shd w:fill="auto" w:val="clear"/>
             <w:tcMar>
-              <w:left w:w="88" w:type="dxa"/>
+              <w:left w:w="78" w:type="dxa"/>
             </w:tcMar>
           </w:tcPr>
           <w:p>
@@ -3305,6 +3333,144 @@
           </w:p>
         </w:tc>
       </w:tr>
+      <w:tr>
+        <w:trPr/>
+        <w:tc>
+          <w:tcPr>
+            <w:tcW w:w="1307" w:type="dxa"/>
+            <w:tcBorders>
+              <w:top w:val="single" w:sz="4" w:space="0" w:color="000001"/>
+              <w:left w:val="single" w:sz="4" w:space="0" w:color="000001"/>
+              <w:bottom w:val="single" w:sz="4" w:space="0" w:color="000001"/>
+              <w:insideH w:val="single" w:sz="4" w:space="0" w:color="000001"/>
+            </w:tcBorders>
+            <w:shd w:fill="auto" w:val="clear"/>
+            <w:tcMar>
+              <w:left w:w="78" w:type="dxa"/>
+            </w:tcMar>
+          </w:tcPr>
+          <w:p>
+            <w:pPr>
+              <w:pStyle w:val="Normal"/>
+              <w:snapToGrid w:val="false"/>
+              <w:rPr/>
+            </w:pPr>
+            <w:r>
+              <w:rPr>
+                <w:rFonts w:eastAsia="Arial" w:cs="Arial"/>
+                <w:bCs/>
+                <w:color w:val="00000A"/>
+                <w:sz w:val="24"/>
+                <w:szCs w:val="24"/>
+                <w:lang w:val="en-US" w:eastAsia="zh-CN" w:bidi="hi-IN"/>
+              </w:rPr>
+              <w:t>4</w:t>
+            </w:r>
+            <w:r>
+              <w:rPr>
+                <w:rFonts w:eastAsia="Arial" w:cs="Arial"/>
+                <w:bCs/>
+                <w:color w:val="00000A"/>
+                <w:sz w:val="24"/>
+                <w:szCs w:val="24"/>
+                <w:lang w:val="en-US" w:eastAsia="zh-CN" w:bidi="hi-IN"/>
+              </w:rPr>
+              <w:t>.</w:t>
+            </w:r>
+            <w:r>
+              <w:rPr>
+                <w:rFonts w:eastAsia="Arial" w:cs="Arial"/>
+                <w:bCs/>
+                <w:color w:val="00000A"/>
+                <w:sz w:val="24"/>
+                <w:szCs w:val="24"/>
+                <w:lang w:val="en-US" w:eastAsia="zh-CN" w:bidi="hi-IN"/>
+              </w:rPr>
+              <w:t>1</w:t>
+            </w:r>
+          </w:p>
+        </w:tc>
+        <w:tc>
+          <w:tcPr>
+            <w:tcW w:w="1800" w:type="dxa"/>
+            <w:tcBorders>
+              <w:top w:val="single" w:sz="4" w:space="0" w:color="000001"/>
+              <w:left w:val="single" w:sz="4" w:space="0" w:color="000001"/>
+              <w:bottom w:val="single" w:sz="4" w:space="0" w:color="000001"/>
+              <w:insideH w:val="single" w:sz="4" w:space="0" w:color="000001"/>
+            </w:tcBorders>
+            <w:shd w:fill="auto" w:val="clear"/>
+            <w:tcMar>
+              <w:left w:w="78" w:type="dxa"/>
+            </w:tcMar>
+          </w:tcPr>
+          <w:p>
+            <w:pPr>
+              <w:pStyle w:val="Normal"/>
+              <w:snapToGrid w:val="false"/>
+              <w:rPr/>
+            </w:pPr>
+            <w:r>
+              <w:rPr/>
+              <w:t>21 Feb 2018</w:t>
+            </w:r>
+          </w:p>
+        </w:tc>
+        <w:tc>
+          <w:tcPr>
+            <w:tcW w:w="1800" w:type="dxa"/>
+            <w:tcBorders>
+              <w:top w:val="single" w:sz="4" w:space="0" w:color="000001"/>
+              <w:left w:val="single" w:sz="4" w:space="0" w:color="000001"/>
+              <w:bottom w:val="single" w:sz="4" w:space="0" w:color="000001"/>
+              <w:insideH w:val="single" w:sz="4" w:space="0" w:color="000001"/>
+            </w:tcBorders>
+            <w:shd w:fill="auto" w:val="clear"/>
+            <w:tcMar>
+              <w:left w:w="78" w:type="dxa"/>
+            </w:tcMar>
+          </w:tcPr>
+          <w:p>
+            <w:pPr>
+              <w:pStyle w:val="Normal"/>
+              <w:snapToGrid w:val="false"/>
+              <w:rPr/>
+            </w:pPr>
+            <w:r>
+              <w:rPr/>
+              <w:t>Philippe COLLIOT (Groupe PSA)</w:t>
+            </w:r>
+          </w:p>
+        </w:tc>
+        <w:tc>
+          <w:tcPr>
+            <w:tcW w:w="5320" w:type="dxa"/>
+            <w:tcBorders>
+              <w:top w:val="single" w:sz="4" w:space="0" w:color="000001"/>
+              <w:left w:val="single" w:sz="4" w:space="0" w:color="000001"/>
+              <w:bottom w:val="single" w:sz="4" w:space="0" w:color="000001"/>
+              <w:right w:val="single" w:sz="4" w:space="0" w:color="000001"/>
+              <w:insideH w:val="single" w:sz="4" w:space="0" w:color="000001"/>
+              <w:insideV w:val="single" w:sz="4" w:space="0" w:color="000001"/>
+            </w:tcBorders>
+            <w:shd w:fill="auto" w:val="clear"/>
+            <w:tcMar>
+              <w:left w:w="78" w:type="dxa"/>
+            </w:tcMar>
+          </w:tcPr>
+          <w:p>
+            <w:pPr>
+              <w:pStyle w:val="Normal"/>
+              <w:snapToGrid w:val="false"/>
+              <w:rPr/>
+            </w:pPr>
+            <w:r>
+              <w:rPr/>
+              <w:t>Align with new version of the API</w:t>
+            </w:r>
+          </w:p>
+        </w:tc>
+      </w:tr>
     </w:tbl>
     <w:p>
       <w:pPr>
@@ -3325,8 +3491,8 @@
         <w:ind w:left="431" w:right="0" w:hanging="431"/>
         <w:rPr/>
       </w:pPr>
-      <w:bookmarkStart w:id="17" w:name="__RefHeading___Toc391907784"/>
-      <w:bookmarkEnd w:id="17"/>
+      <w:bookmarkStart w:id="45" w:name="__RefHeading___Toc391907784"/>
+      <w:bookmarkEnd w:id="45"/>
       <w:r>
         <w:rPr/>
         <w:t>Introduction</w:t>
@@ -3370,8 +3536,8 @@
         <w:ind w:left="431" w:right="0" w:hanging="431"/>
         <w:rPr/>
       </w:pPr>
-      <w:bookmarkStart w:id="18" w:name="__RefHeading___Toc391907785"/>
-      <w:bookmarkEnd w:id="18"/>
+      <w:bookmarkStart w:id="46" w:name="__RefHeading___Toc391907785"/>
+      <w:bookmarkEnd w:id="46"/>
       <w:r>
         <w:rPr/>
         <w:t>Terminology</w:t>
@@ -3399,7 +3565,7 @@
         </w:tblBorders>
         <w:tblCellMar>
           <w:top w:w="55" w:type="dxa"/>
-          <w:left w:w="45" w:type="dxa"/>
+          <w:left w:w="39" w:type="dxa"/>
           <w:bottom w:w="55" w:type="dxa"/>
           <w:right w:w="55" w:type="dxa"/>
         </w:tblCellMar>
@@ -3421,7 +3587,7 @@
             </w:tcBorders>
             <w:shd w:fill="auto" w:val="clear"/>
             <w:tcMar>
-              <w:left w:w="45" w:type="dxa"/>
+              <w:left w:w="39" w:type="dxa"/>
             </w:tcMar>
           </w:tcPr>
           <w:p>
@@ -3461,7 +3627,7 @@
             </w:tcBorders>
             <w:shd w:fill="auto" w:val="clear"/>
             <w:tcMar>
-              <w:left w:w="45" w:type="dxa"/>
+              <w:left w:w="39" w:type="dxa"/>
             </w:tcMar>
           </w:tcPr>
           <w:p>
@@ -3502,7 +3668,7 @@
             </w:tcBorders>
             <w:shd w:fill="auto" w:val="clear"/>
             <w:tcMar>
-              <w:left w:w="45" w:type="dxa"/>
+              <w:left w:w="39" w:type="dxa"/>
             </w:tcMar>
           </w:tcPr>
           <w:p>
@@ -3534,7 +3700,7 @@
             </w:tcBorders>
             <w:shd w:fill="auto" w:val="clear"/>
             <w:tcMar>
-              <w:left w:w="45" w:type="dxa"/>
+              <w:left w:w="39" w:type="dxa"/>
             </w:tcMar>
           </w:tcPr>
           <w:p>
@@ -3563,7 +3729,7 @@
             </w:tcBorders>
             <w:shd w:fill="auto" w:val="clear"/>
             <w:tcMar>
-              <w:left w:w="45" w:type="dxa"/>
+              <w:left w:w="39" w:type="dxa"/>
             </w:tcMar>
           </w:tcPr>
           <w:p>
@@ -3597,7 +3763,7 @@
             </w:tcBorders>
             <w:shd w:fill="auto" w:val="clear"/>
             <w:tcMar>
-              <w:left w:w="45" w:type="dxa"/>
+              <w:left w:w="39" w:type="dxa"/>
             </w:tcMar>
           </w:tcPr>
           <w:p>
@@ -3632,7 +3798,7 @@
             </w:tcBorders>
             <w:shd w:fill="auto" w:val="clear"/>
             <w:tcMar>
-              <w:left w:w="45" w:type="dxa"/>
+              <w:left w:w="39" w:type="dxa"/>
             </w:tcMar>
           </w:tcPr>
           <w:p>
@@ -3666,7 +3832,7 @@
             </w:tcBorders>
             <w:shd w:fill="auto" w:val="clear"/>
             <w:tcMar>
-              <w:left w:w="45" w:type="dxa"/>
+              <w:left w:w="39" w:type="dxa"/>
             </w:tcMar>
           </w:tcPr>
           <w:p>
@@ -3701,7 +3867,7 @@
             </w:tcBorders>
             <w:shd w:fill="auto" w:val="clear"/>
             <w:tcMar>
-              <w:left w:w="45" w:type="dxa"/>
+              <w:left w:w="39" w:type="dxa"/>
             </w:tcMar>
           </w:tcPr>
           <w:p>
@@ -3735,7 +3901,7 @@
             </w:tcBorders>
             <w:shd w:fill="auto" w:val="clear"/>
             <w:tcMar>
-              <w:left w:w="45" w:type="dxa"/>
+              <w:left w:w="39" w:type="dxa"/>
             </w:tcMar>
           </w:tcPr>
           <w:p>
@@ -3770,7 +3936,7 @@
             </w:tcBorders>
             <w:shd w:fill="auto" w:val="clear"/>
             <w:tcMar>
-              <w:left w:w="45" w:type="dxa"/>
+              <w:left w:w="39" w:type="dxa"/>
             </w:tcMar>
           </w:tcPr>
           <w:p>
@@ -3804,7 +3970,7 @@
             </w:tcBorders>
             <w:shd w:fill="auto" w:val="clear"/>
             <w:tcMar>
-              <w:left w:w="45" w:type="dxa"/>
+              <w:left w:w="39" w:type="dxa"/>
             </w:tcMar>
           </w:tcPr>
           <w:p>
@@ -3839,7 +4005,7 @@
             </w:tcBorders>
             <w:shd w:fill="auto" w:val="clear"/>
             <w:tcMar>
-              <w:left w:w="45" w:type="dxa"/>
+              <w:left w:w="39" w:type="dxa"/>
             </w:tcMar>
           </w:tcPr>
           <w:p>
@@ -3873,7 +4039,7 @@
             </w:tcBorders>
             <w:shd w:fill="auto" w:val="clear"/>
             <w:tcMar>
-              <w:left w:w="45" w:type="dxa"/>
+              <w:left w:w="39" w:type="dxa"/>
             </w:tcMar>
           </w:tcPr>
           <w:p>
@@ -3908,7 +4074,7 @@
             </w:tcBorders>
             <w:shd w:fill="auto" w:val="clear"/>
             <w:tcMar>
-              <w:left w:w="45" w:type="dxa"/>
+              <w:left w:w="39" w:type="dxa"/>
             </w:tcMar>
           </w:tcPr>
           <w:p>
@@ -3942,7 +4108,7 @@
             </w:tcBorders>
             <w:shd w:fill="auto" w:val="clear"/>
             <w:tcMar>
-              <w:left w:w="45" w:type="dxa"/>
+              <w:left w:w="39" w:type="dxa"/>
             </w:tcMar>
           </w:tcPr>
           <w:p>
@@ -3995,8 +4161,8 @@
         <w:ind w:left="431" w:right="0" w:hanging="431"/>
         <w:rPr/>
       </w:pPr>
-      <w:bookmarkStart w:id="19" w:name="__RefHeading___Toc391907787"/>
-      <w:bookmarkEnd w:id="19"/>
+      <w:bookmarkStart w:id="47" w:name="__RefHeading___Toc391907787"/>
+      <w:bookmarkEnd w:id="47"/>
       <w:r>
         <w:rPr/>
         <w:t>Architecture</w:t>
@@ -4011,8 +4177,8 @@
         </w:numPr>
         <w:rPr/>
       </w:pPr>
-      <w:bookmarkStart w:id="20" w:name="__RefHeading___Toc391907788"/>
-      <w:bookmarkEnd w:id="20"/>
+      <w:bookmarkStart w:id="48" w:name="__RefHeading___Toc391907788"/>
+      <w:bookmarkEnd w:id="48"/>
       <w:r>
         <w:rPr/>
         <w:t>Interfaces</w:t>
@@ -4114,8 +4280,8 @@
         </w:numPr>
         <w:rPr/>
       </w:pPr>
-      <w:bookmarkStart w:id="21" w:name="__RefHeading___Toc391907789"/>
-      <w:bookmarkEnd w:id="21"/>
+      <w:bookmarkStart w:id="49" w:name="__RefHeading___Toc391907789"/>
+      <w:bookmarkEnd w:id="49"/>
       <w:r>
         <w:rPr/>
         <w:t>Interaction with other Components</w:t>
@@ -4128,8 +4294,8 @@
           <w:rFonts w:eastAsia="Times New Roman"/>
         </w:rPr>
       </w:pPr>
-      <w:bookmarkStart w:id="22" w:name="__RefHeading___Toc1676_493366053"/>
-      <w:bookmarkEnd w:id="22"/>
+      <w:bookmarkStart w:id="50" w:name="__RefHeading___Toc1676_493366053"/>
+      <w:bookmarkEnd w:id="50"/>
       <w:r>
         <w:rPr/>
         <w:drawing>
@@ -4190,8 +4356,8 @@
         <w:ind w:left="431" w:right="0" w:hanging="431"/>
         <w:rPr/>
       </w:pPr>
-      <w:bookmarkStart w:id="23" w:name="__RefHeading___Toc391907790"/>
-      <w:bookmarkEnd w:id="23"/>
+      <w:bookmarkStart w:id="51" w:name="__RefHeading___Toc391907790"/>
+      <w:bookmarkEnd w:id="51"/>
       <w:r>
         <w:rPr/>
         <w:t>API</w:t>
@@ -4206,8 +4372,8 @@
         </w:numPr>
         <w:rPr/>
       </w:pPr>
-      <w:bookmarkStart w:id="24" w:name="__RefHeading___Toc391907792"/>
-      <w:bookmarkEnd w:id="24"/>
+      <w:bookmarkStart w:id="52" w:name="__RefHeading___Toc391907792"/>
+      <w:bookmarkEnd w:id="52"/>
       <w:r>
         <w:rPr/>
         <w:t>Git Repository</w:t>
@@ -4247,14 +4413,14 @@
         </w:numPr>
         <w:rPr/>
       </w:pPr>
-      <w:bookmarkStart w:id="25" w:name="BKM_60F11A60_FFD2_4cfc_8092_93B73F3DCFE2"/>
-      <w:bookmarkStart w:id="26" w:name="BKM_A4072FBE_8C86_4361_8273_2A71C7D77E12"/>
-      <w:bookmarkStart w:id="27" w:name="BKM_F3B53E06_103F_4155_8522_850D60350012"/>
-      <w:bookmarkStart w:id="28" w:name="__RefHeading___Toc391907797"/>
-      <w:bookmarkEnd w:id="25"/>
-      <w:bookmarkEnd w:id="26"/>
-      <w:bookmarkEnd w:id="27"/>
-      <w:bookmarkEnd w:id="28"/>
+      <w:bookmarkStart w:id="53" w:name="__RefHeading___Toc391907797"/>
+      <w:bookmarkStart w:id="54" w:name="BKM_60F11A60_FFD2_4cfc_8092_93B73F3DCFE2"/>
+      <w:bookmarkStart w:id="55" w:name="BKM_A4072FBE_8C86_4361_8273_2A71C7D77E12"/>
+      <w:bookmarkStart w:id="56" w:name="BKM_F3B53E06_103F_4155_8522_850D60350012"/>
+      <w:bookmarkEnd w:id="53"/>
+      <w:bookmarkEnd w:id="54"/>
+      <w:bookmarkEnd w:id="55"/>
+      <w:bookmarkEnd w:id="56"/>
       <w:r>
         <w:rPr/>
         <w:t>Sequence Diagrams</w:t>
@@ -4269,8 +4435,8 @@
         </w:numPr>
         <w:rPr/>
       </w:pPr>
-      <w:bookmarkStart w:id="29" w:name="__RefHeading___Toc1678_493366053"/>
-      <w:bookmarkEnd w:id="29"/>
+      <w:bookmarkStart w:id="57" w:name="__RefHeading___Toc1678_493366053"/>
+      <w:bookmarkEnd w:id="57"/>
       <w:r>
         <w:rPr/>
         <w:t>navigation application creates route</w:t>
@@ -4386,14 +4552,14 @@
         </w:numPr>
         <w:rPr/>
       </w:pPr>
-      <w:bookmarkStart w:id="30" w:name="BKM_3AA8A482_D413_4210_9E10_4F5C3099AACF"/>
-      <w:bookmarkStart w:id="31" w:name="BKM_A5A498CC_E6A9_49db_B858_8AD533066F41"/>
-      <w:bookmarkStart w:id="32" w:name="BKM_317ADA40_2091_45d3_B78A_22B2A387A5C9"/>
-      <w:bookmarkStart w:id="33" w:name="__RefHeading___Toc391907799"/>
-      <w:bookmarkEnd w:id="30"/>
-      <w:bookmarkEnd w:id="31"/>
-      <w:bookmarkEnd w:id="32"/>
-      <w:bookmarkEnd w:id="33"/>
+      <w:bookmarkStart w:id="58" w:name="__RefHeading___Toc391907799"/>
+      <w:bookmarkStart w:id="59" w:name="BKM_3AA8A482_D413_4210_9E10_4F5C3099AACF"/>
+      <w:bookmarkStart w:id="60" w:name="BKM_A5A498CC_E6A9_49db_B858_8AD533066F41"/>
+      <w:bookmarkStart w:id="61" w:name="BKM_317ADA40_2091_45d3_B78A_22B2A387A5C9"/>
+      <w:bookmarkEnd w:id="58"/>
+      <w:bookmarkEnd w:id="59"/>
+      <w:bookmarkEnd w:id="60"/>
+      <w:bookmarkEnd w:id="61"/>
       <w:r>
         <w:rPr/>
         <w:t>navigation application starts route calculation</w:t>
@@ -4472,8 +4638,8 @@
         </w:numPr>
         <w:rPr/>
       </w:pPr>
-      <w:bookmarkStart w:id="34" w:name="__RefHeading___Toc1680_493366053"/>
-      <w:bookmarkEnd w:id="34"/>
+      <w:bookmarkStart w:id="62" w:name="__RefHeading___Toc1680_493366053"/>
+      <w:bookmarkEnd w:id="62"/>
       <w:r>
         <w:rPr/>
         <w:t xml:space="preserve">navigation application gets list of segments </w:t>
@@ -4572,15 +4738,15 @@
           <w:lang w:val="de-DE"/>
         </w:rPr>
       </w:pPr>
-      <w:bookmarkStart w:id="35" w:name="BKM_3AA8A482_D413_4210_9E10_4F5C3099AACF1"/>
-      <w:bookmarkStart w:id="36" w:name="BKM_A5A498CC_E6A9_49db_B858_8AD533066F411"/>
-      <w:bookmarkStart w:id="37" w:name="BKM_317ADA40_2091_45d3_B78A_22B2A387A5C91"/>
-      <w:bookmarkStart w:id="38" w:name="BKM_3AA8A482_D413_4210_9E10_4F5C3099AACF1"/>
-      <w:bookmarkStart w:id="39" w:name="BKM_A5A498CC_E6A9_49db_B858_8AD533066F411"/>
-      <w:bookmarkStart w:id="40" w:name="BKM_317ADA40_2091_45d3_B78A_22B2A387A5C91"/>
-      <w:bookmarkEnd w:id="38"/>
-      <w:bookmarkEnd w:id="39"/>
-      <w:bookmarkEnd w:id="40"/>
+      <w:bookmarkStart w:id="63" w:name="BKM_3AA8A482_D413_4210_9E10_4F5C3099AACF1"/>
+      <w:bookmarkStart w:id="64" w:name="BKM_A5A498CC_E6A9_49db_B858_8AD533066F411"/>
+      <w:bookmarkStart w:id="65" w:name="BKM_317ADA40_2091_45d3_B78A_22B2A387A5C91"/>
+      <w:bookmarkStart w:id="66" w:name="BKM_3AA8A482_D413_4210_9E10_4F5C3099AACF1"/>
+      <w:bookmarkStart w:id="67" w:name="BKM_A5A498CC_E6A9_49db_B858_8AD533066F411"/>
+      <w:bookmarkStart w:id="68" w:name="BKM_317ADA40_2091_45d3_B78A_22B2A387A5C91"/>
+      <w:bookmarkEnd w:id="66"/>
+      <w:bookmarkEnd w:id="67"/>
+      <w:bookmarkEnd w:id="68"/>
       <w:r>
         <w:rPr>
           <w:rFonts w:eastAsia="Times New Roman" w:cs="Times New Roman"/>
@@ -4599,15 +4765,15 @@
           <w:rFonts w:eastAsia="Times New Roman" w:cs="Times New Roman"/>
         </w:rPr>
       </w:pPr>
-      <w:bookmarkStart w:id="41" w:name="BKM_7AEAC067_A229_40e9_8B3F_062574CDA46D"/>
-      <w:bookmarkStart w:id="42" w:name="BKM_FE3CB0B0_8419_4374_A8F9_A10141D37858"/>
-      <w:bookmarkStart w:id="43" w:name="BKM_6AA856E6_FD3D_40dc_BCEB_F8977B7FBB75"/>
-      <w:bookmarkStart w:id="44" w:name="BKM_7AEAC067_A229_40e9_8B3F_062574CDA46D"/>
-      <w:bookmarkStart w:id="45" w:name="BKM_FE3CB0B0_8419_4374_A8F9_A10141D37858"/>
-      <w:bookmarkStart w:id="46" w:name="BKM_6AA856E6_FD3D_40dc_BCEB_F8977B7FBB75"/>
-      <w:bookmarkEnd w:id="44"/>
-      <w:bookmarkEnd w:id="45"/>
-      <w:bookmarkEnd w:id="46"/>
+      <w:bookmarkStart w:id="69" w:name="BKM_7AEAC067_A229_40e9_8B3F_062574CDA46D"/>
+      <w:bookmarkStart w:id="70" w:name="BKM_FE3CB0B0_8419_4374_A8F9_A10141D37858"/>
+      <w:bookmarkStart w:id="71" w:name="BKM_6AA856E6_FD3D_40dc_BCEB_F8977B7FBB75"/>
+      <w:bookmarkStart w:id="72" w:name="BKM_7AEAC067_A229_40e9_8B3F_062574CDA46D"/>
+      <w:bookmarkStart w:id="73" w:name="BKM_FE3CB0B0_8419_4374_A8F9_A10141D37858"/>
+      <w:bookmarkStart w:id="74" w:name="BKM_6AA856E6_FD3D_40dc_BCEB_F8977B7FBB75"/>
+      <w:bookmarkEnd w:id="72"/>
+      <w:bookmarkEnd w:id="73"/>
+      <w:bookmarkEnd w:id="74"/>
       <w:r>
         <w:rPr>
           <w:rFonts w:eastAsia="Times New Roman" w:cs="Times New Roman"/>
@@ -4623,8 +4789,8 @@
         </w:numPr>
         <w:rPr/>
       </w:pPr>
-      <w:bookmarkStart w:id="47" w:name="__RefHeading___Toc1682_493366053"/>
-      <w:bookmarkEnd w:id="47"/>
+      <w:bookmarkStart w:id="75" w:name="__RefHeading___Toc1682_493366053"/>
+      <w:bookmarkEnd w:id="75"/>
       <w:r>
         <w:rPr/>
         <w:t>navigation application enters destination</w:t>
@@ -4723,15 +4889,15 @@
           <w:lang w:val="de-DE"/>
         </w:rPr>
       </w:pPr>
-      <w:bookmarkStart w:id="48" w:name="BKM_7AEAC067_A229_40e9_8B3F_062574CDA46D1"/>
-      <w:bookmarkStart w:id="49" w:name="BKM_FE3CB0B0_8419_4374_A8F9_A10141D378581"/>
-      <w:bookmarkStart w:id="50" w:name="BKM_6AA856E6_FD3D_40dc_BCEB_F8977B7FBB751"/>
-      <w:bookmarkStart w:id="51" w:name="BKM_7AEAC067_A229_40e9_8B3F_062574CDA46D1"/>
-      <w:bookmarkStart w:id="52" w:name="BKM_FE3CB0B0_8419_4374_A8F9_A10141D378581"/>
-      <w:bookmarkStart w:id="53" w:name="BKM_6AA856E6_FD3D_40dc_BCEB_F8977B7FBB751"/>
-      <w:bookmarkEnd w:id="51"/>
-      <w:bookmarkEnd w:id="52"/>
-      <w:bookmarkEnd w:id="53"/>
+      <w:bookmarkStart w:id="76" w:name="BKM_7AEAC067_A229_40e9_8B3F_062574CDA46D1"/>
+      <w:bookmarkStart w:id="77" w:name="BKM_FE3CB0B0_8419_4374_A8F9_A10141D378581"/>
+      <w:bookmarkStart w:id="78" w:name="BKM_6AA856E6_FD3D_40dc_BCEB_F8977B7FBB751"/>
+      <w:bookmarkStart w:id="79" w:name="BKM_7AEAC067_A229_40e9_8B3F_062574CDA46D1"/>
+      <w:bookmarkStart w:id="80" w:name="BKM_FE3CB0B0_8419_4374_A8F9_A10141D378581"/>
+      <w:bookmarkStart w:id="81" w:name="BKM_6AA856E6_FD3D_40dc_BCEB_F8977B7FBB751"/>
+      <w:bookmarkEnd w:id="79"/>
+      <w:bookmarkEnd w:id="80"/>
+      <w:bookmarkEnd w:id="81"/>
       <w:r>
         <w:rPr>
           <w:rFonts w:eastAsia="Times New Roman" w:cs="Times New Roman"/>
@@ -4788,8 +4954,8 @@
         </w:numPr>
         <w:rPr/>
       </w:pPr>
-      <w:bookmarkStart w:id="54" w:name="__RefHeading___Toc391907802"/>
-      <w:bookmarkEnd w:id="54"/>
+      <w:bookmarkStart w:id="82" w:name="__RefHeading___Toc391907802"/>
+      <w:bookmarkEnd w:id="82"/>
       <w:r>
         <w:rPr/>
         <w:t>two clients try to change route preferences of the same route</w:t>
@@ -4866,15 +5032,15 @@
           <w:rFonts w:eastAsia="Times New Roman" w:cs="Times New Roman"/>
         </w:rPr>
       </w:pPr>
-      <w:bookmarkStart w:id="55" w:name="BKM_A7ACB2DF_F52D_4ff0_9025_1B5ADF2FF606"/>
-      <w:bookmarkStart w:id="56" w:name="BKM_EA9BDD41_63A9_4788_88EE_1C54FE18ED32"/>
-      <w:bookmarkStart w:id="57" w:name="BKM_947970A6_31C5_41f6_BCD0_76A67D463028"/>
-      <w:bookmarkStart w:id="58" w:name="BKM_A7ACB2DF_F52D_4ff0_9025_1B5ADF2FF606"/>
-      <w:bookmarkStart w:id="59" w:name="BKM_EA9BDD41_63A9_4788_88EE_1C54FE18ED32"/>
-      <w:bookmarkStart w:id="60" w:name="BKM_947970A6_31C5_41f6_BCD0_76A67D463028"/>
-      <w:bookmarkEnd w:id="58"/>
-      <w:bookmarkEnd w:id="59"/>
-      <w:bookmarkEnd w:id="60"/>
+      <w:bookmarkStart w:id="83" w:name="BKM_A7ACB2DF_F52D_4ff0_9025_1B5ADF2FF606"/>
+      <w:bookmarkStart w:id="84" w:name="BKM_EA9BDD41_63A9_4788_88EE_1C54FE18ED32"/>
+      <w:bookmarkStart w:id="85" w:name="BKM_947970A6_31C5_41f6_BCD0_76A67D463028"/>
+      <w:bookmarkStart w:id="86" w:name="BKM_A7ACB2DF_F52D_4ff0_9025_1B5ADF2FF606"/>
+      <w:bookmarkStart w:id="87" w:name="BKM_EA9BDD41_63A9_4788_88EE_1C54FE18ED32"/>
+      <w:bookmarkStart w:id="88" w:name="BKM_947970A6_31C5_41f6_BCD0_76A67D463028"/>
+      <w:bookmarkEnd w:id="86"/>
+      <w:bookmarkEnd w:id="87"/>
+      <w:bookmarkEnd w:id="88"/>
       <w:r>
         <w:rPr>
           <w:rFonts w:eastAsia="Times New Roman" w:cs="Times New Roman"/>
@@ -4890,8 +5056,8 @@
         </w:numPr>
         <w:rPr/>
       </w:pPr>
-      <w:bookmarkStart w:id="61" w:name="__RefHeading___Toc1684_493366053"/>
-      <w:bookmarkEnd w:id="61"/>
+      <w:bookmarkStart w:id="89" w:name="__RefHeading___Toc1684_493366053"/>
+      <w:bookmarkEnd w:id="89"/>
       <w:r>
         <w:rPr/>
         <w:t>navigation application sets route preferences</w:t>
@@ -5009,24 +5175,24 @@
           <w:lang w:val="de-DE"/>
         </w:rPr>
       </w:pPr>
-      <w:bookmarkStart w:id="62" w:name="BKM_CF081A1E_2D1A_411a_81BA_9981688FF4AB"/>
-      <w:bookmarkStart w:id="63" w:name="BKM_77E963A4_BE38_45ad_B691_8A7C3AFDC4BD"/>
-      <w:bookmarkStart w:id="64" w:name="BKM_4F29F27A_4DF6_45c9_A4BB_EC09FDC2450F"/>
-      <w:bookmarkStart w:id="65" w:name="BKM_A7ACB2DF_F52D_4ff0_9025_1B5ADF2FF6061"/>
-      <w:bookmarkStart w:id="66" w:name="BKM_EA9BDD41_63A9_4788_88EE_1C54FE18ED321"/>
-      <w:bookmarkStart w:id="67" w:name="BKM_947970A6_31C5_41f6_BCD0_76A67D4630281"/>
-      <w:bookmarkStart w:id="68" w:name="BKM_CF081A1E_2D1A_411a_81BA_9981688FF4AB"/>
-      <w:bookmarkStart w:id="69" w:name="BKM_77E963A4_BE38_45ad_B691_8A7C3AFDC4BD"/>
-      <w:bookmarkStart w:id="70" w:name="BKM_4F29F27A_4DF6_45c9_A4BB_EC09FDC2450F"/>
-      <w:bookmarkStart w:id="71" w:name="BKM_A7ACB2DF_F52D_4ff0_9025_1B5ADF2FF6061"/>
-      <w:bookmarkStart w:id="72" w:name="BKM_EA9BDD41_63A9_4788_88EE_1C54FE18ED321"/>
-      <w:bookmarkStart w:id="73" w:name="BKM_947970A6_31C5_41f6_BCD0_76A67D4630281"/>
-      <w:bookmarkEnd w:id="68"/>
-      <w:bookmarkEnd w:id="69"/>
-      <w:bookmarkEnd w:id="70"/>
-      <w:bookmarkEnd w:id="71"/>
-      <w:bookmarkEnd w:id="72"/>
-      <w:bookmarkEnd w:id="73"/>
+      <w:bookmarkStart w:id="90" w:name="BKM_CF081A1E_2D1A_411a_81BA_9981688FF4AB"/>
+      <w:bookmarkStart w:id="91" w:name="BKM_77E963A4_BE38_45ad_B691_8A7C3AFDC4BD"/>
+      <w:bookmarkStart w:id="92" w:name="BKM_4F29F27A_4DF6_45c9_A4BB_EC09FDC2450F"/>
+      <w:bookmarkStart w:id="93" w:name="BKM_A7ACB2DF_F52D_4ff0_9025_1B5ADF2FF6061"/>
+      <w:bookmarkStart w:id="94" w:name="BKM_EA9BDD41_63A9_4788_88EE_1C54FE18ED321"/>
+      <w:bookmarkStart w:id="95" w:name="BKM_947970A6_31C5_41f6_BCD0_76A67D4630281"/>
+      <w:bookmarkStart w:id="96" w:name="BKM_CF081A1E_2D1A_411a_81BA_9981688FF4AB"/>
+      <w:bookmarkStart w:id="97" w:name="BKM_77E963A4_BE38_45ad_B691_8A7C3AFDC4BD"/>
+      <w:bookmarkStart w:id="98" w:name="BKM_4F29F27A_4DF6_45c9_A4BB_EC09FDC2450F"/>
+      <w:bookmarkStart w:id="99" w:name="BKM_A7ACB2DF_F52D_4ff0_9025_1B5ADF2FF6061"/>
+      <w:bookmarkStart w:id="100" w:name="BKM_EA9BDD41_63A9_4788_88EE_1C54FE18ED321"/>
+      <w:bookmarkStart w:id="101" w:name="BKM_947970A6_31C5_41f6_BCD0_76A67D4630281"/>
+      <w:bookmarkEnd w:id="96"/>
+      <w:bookmarkEnd w:id="97"/>
+      <w:bookmarkEnd w:id="98"/>
+      <w:bookmarkEnd w:id="99"/>
+      <w:bookmarkEnd w:id="100"/>
+      <w:bookmarkEnd w:id="101"/>
       <w:r>
         <w:rPr>
           <w:rFonts w:eastAsia="Times New Roman" w:cs="Times New Roman"/>
@@ -5044,8 +5210,8 @@
         </w:numPr>
         <w:rPr/>
       </w:pPr>
-      <w:bookmarkStart w:id="74" w:name="__RefHeading___Toc1686_493366053"/>
-      <w:bookmarkEnd w:id="74"/>
+      <w:bookmarkStart w:id="102" w:name="__RefHeading___Toc1686_493366053"/>
+      <w:bookmarkEnd w:id="102"/>
       <w:r>
         <w:rPr/>
         <w:t xml:space="preserve">navigation application sets starting point </w:t>
@@ -5137,15 +5303,15 @@
           <w:lang w:val="de-DE"/>
         </w:rPr>
       </w:pPr>
-      <w:bookmarkStart w:id="75" w:name="BKM_CF081A1E_2D1A_411a_81BA_9981688FF4AB1"/>
-      <w:bookmarkStart w:id="76" w:name="BKM_77E963A4_BE38_45ad_B691_8A7C3AFDC4BD1"/>
-      <w:bookmarkStart w:id="77" w:name="BKM_4F29F27A_4DF6_45c9_A4BB_EC09FDC2450F1"/>
-      <w:bookmarkStart w:id="78" w:name="BKM_CF081A1E_2D1A_411a_81BA_9981688FF4AB1"/>
-      <w:bookmarkStart w:id="79" w:name="BKM_77E963A4_BE38_45ad_B691_8A7C3AFDC4BD1"/>
-      <w:bookmarkStart w:id="80" w:name="BKM_4F29F27A_4DF6_45c9_A4BB_EC09FDC2450F1"/>
-      <w:bookmarkEnd w:id="78"/>
-      <w:bookmarkEnd w:id="79"/>
-      <w:bookmarkEnd w:id="80"/>
+      <w:bookmarkStart w:id="103" w:name="BKM_CF081A1E_2D1A_411a_81BA_9981688FF4AB1"/>
+      <w:bookmarkStart w:id="104" w:name="BKM_77E963A4_BE38_45ad_B691_8A7C3AFDC4BD1"/>
+      <w:bookmarkStart w:id="105" w:name="BKM_4F29F27A_4DF6_45c9_A4BB_EC09FDC2450F1"/>
+      <w:bookmarkStart w:id="106" w:name="BKM_CF081A1E_2D1A_411a_81BA_9981688FF4AB1"/>
+      <w:bookmarkStart w:id="107" w:name="BKM_77E963A4_BE38_45ad_B691_8A7C3AFDC4BD1"/>
+      <w:bookmarkStart w:id="108" w:name="BKM_4F29F27A_4DF6_45c9_A4BB_EC09FDC2450F1"/>
+      <w:bookmarkEnd w:id="106"/>
+      <w:bookmarkEnd w:id="107"/>
+      <w:bookmarkEnd w:id="108"/>
       <w:r>
         <w:rPr>
           <w:rFonts w:eastAsia="Times New Roman" w:cs="Times New Roman"/>
@@ -5164,15 +5330,15 @@
           <w:rFonts w:eastAsia="Times New Roman" w:cs="Times New Roman"/>
         </w:rPr>
       </w:pPr>
-      <w:bookmarkStart w:id="81" w:name="BKM_C892EEDA_B678_4b6f_AA85_41EA77CC6F31"/>
-      <w:bookmarkStart w:id="82" w:name="BKM_16E36BAD_6AA2_4196_89CB_A8DEFD91DF3A"/>
-      <w:bookmarkStart w:id="83" w:name="BKM_9B673A45_E419_49fc_9349_2D9F078BA373"/>
-      <w:bookmarkStart w:id="84" w:name="BKM_C892EEDA_B678_4b6f_AA85_41EA77CC6F31"/>
-      <w:bookmarkStart w:id="85" w:name="BKM_16E36BAD_6AA2_4196_89CB_A8DEFD91DF3A"/>
-      <w:bookmarkStart w:id="86" w:name="BKM_9B673A45_E419_49fc_9349_2D9F078BA373"/>
-      <w:bookmarkEnd w:id="84"/>
-      <w:bookmarkEnd w:id="85"/>
-      <w:bookmarkEnd w:id="86"/>
+      <w:bookmarkStart w:id="109" w:name="BKM_C892EEDA_B678_4b6f_AA85_41EA77CC6F31"/>
+      <w:bookmarkStart w:id="110" w:name="BKM_16E36BAD_6AA2_4196_89CB_A8DEFD91DF3A"/>
+      <w:bookmarkStart w:id="111" w:name="BKM_9B673A45_E419_49fc_9349_2D9F078BA373"/>
+      <w:bookmarkStart w:id="112" w:name="BKM_C892EEDA_B678_4b6f_AA85_41EA77CC6F31"/>
+      <w:bookmarkStart w:id="113" w:name="BKM_16E36BAD_6AA2_4196_89CB_A8DEFD91DF3A"/>
+      <w:bookmarkStart w:id="114" w:name="BKM_9B673A45_E419_49fc_9349_2D9F078BA373"/>
+      <w:bookmarkEnd w:id="112"/>
+      <w:bookmarkEnd w:id="113"/>
+      <w:bookmarkEnd w:id="114"/>
       <w:r>
         <w:rPr>
           <w:rFonts w:eastAsia="Times New Roman" w:cs="Times New Roman"/>
@@ -5188,8 +5354,8 @@
         </w:numPr>
         <w:rPr/>
       </w:pPr>
-      <w:bookmarkStart w:id="87" w:name="__RefHeading___Toc1688_493366053"/>
-      <w:bookmarkEnd w:id="87"/>
+      <w:bookmarkStart w:id="115" w:name="__RefHeading___Toc1688_493366053"/>
+      <w:bookmarkEnd w:id="115"/>
       <w:r>
         <w:rPr/>
         <w:t>navigation application sets transportation means</w:t>
@@ -5289,15 +5455,15 @@
           <w:lang w:val="de-DE"/>
         </w:rPr>
       </w:pPr>
-      <w:bookmarkStart w:id="88" w:name="BKM_C892EEDA_B678_4b6f_AA85_41EA77CC6F311"/>
-      <w:bookmarkStart w:id="89" w:name="BKM_16E36BAD_6AA2_4196_89CB_A8DEFD91DF3A1"/>
-      <w:bookmarkStart w:id="90" w:name="BKM_9B673A45_E419_49fc_9349_2D9F078BA3731"/>
-      <w:bookmarkStart w:id="91" w:name="BKM_C892EEDA_B678_4b6f_AA85_41EA77CC6F311"/>
-      <w:bookmarkStart w:id="92" w:name="BKM_16E36BAD_6AA2_4196_89CB_A8DEFD91DF3A1"/>
-      <w:bookmarkStart w:id="93" w:name="BKM_9B673A45_E419_49fc_9349_2D9F078BA3731"/>
-      <w:bookmarkEnd w:id="91"/>
-      <w:bookmarkEnd w:id="92"/>
-      <w:bookmarkEnd w:id="93"/>
+      <w:bookmarkStart w:id="116" w:name="BKM_C892EEDA_B678_4b6f_AA85_41EA77CC6F311"/>
+      <w:bookmarkStart w:id="117" w:name="BKM_16E36BAD_6AA2_4196_89CB_A8DEFD91DF3A1"/>
+      <w:bookmarkStart w:id="118" w:name="BKM_9B673A45_E419_49fc_9349_2D9F078BA3731"/>
+      <w:bookmarkStart w:id="119" w:name="BKM_C892EEDA_B678_4b6f_AA85_41EA77CC6F311"/>
+      <w:bookmarkStart w:id="120" w:name="BKM_16E36BAD_6AA2_4196_89CB_A8DEFD91DF3A1"/>
+      <w:bookmarkStart w:id="121" w:name="BKM_9B673A45_E419_49fc_9349_2D9F078BA3731"/>
+      <w:bookmarkEnd w:id="119"/>
+      <w:bookmarkEnd w:id="120"/>
+      <w:bookmarkEnd w:id="121"/>
       <w:r>
         <w:rPr>
           <w:rFonts w:eastAsia="Times New Roman" w:cs="Times New Roman"/>
@@ -5317,15 +5483,15 @@
           <w:color w:val="000000"/>
         </w:rPr>
       </w:pPr>
-      <w:bookmarkStart w:id="94" w:name="BKM_240F0736_2179_4892_9272_B4CA21A4FD14"/>
-      <w:bookmarkStart w:id="95" w:name="BKM_22A1CB93_2ECF_468b_A5E9_87C29B3B73CA"/>
-      <w:bookmarkStart w:id="96" w:name="BKM_D48543AD_61AE_43dc_AB13_6E8E22129AF0"/>
-      <w:bookmarkStart w:id="97" w:name="BKM_240F0736_2179_4892_9272_B4CA21A4FD14"/>
-      <w:bookmarkStart w:id="98" w:name="BKM_22A1CB93_2ECF_468b_A5E9_87C29B3B73CA"/>
-      <w:bookmarkStart w:id="99" w:name="BKM_D48543AD_61AE_43dc_AB13_6E8E22129AF0"/>
-      <w:bookmarkEnd w:id="97"/>
-      <w:bookmarkEnd w:id="98"/>
-      <w:bookmarkEnd w:id="99"/>
+      <w:bookmarkStart w:id="122" w:name="BKM_240F0736_2179_4892_9272_B4CA21A4FD14"/>
+      <w:bookmarkStart w:id="123" w:name="BKM_22A1CB93_2ECF_468b_A5E9_87C29B3B73CA"/>
+      <w:bookmarkStart w:id="124" w:name="BKM_D48543AD_61AE_43dc_AB13_6E8E22129AF0"/>
+      <w:bookmarkStart w:id="125" w:name="BKM_240F0736_2179_4892_9272_B4CA21A4FD14"/>
+      <w:bookmarkStart w:id="126" w:name="BKM_22A1CB93_2ECF_468b_A5E9_87C29B3B73CA"/>
+      <w:bookmarkStart w:id="127" w:name="BKM_D48543AD_61AE_43dc_AB13_6E8E22129AF0"/>
+      <w:bookmarkEnd w:id="125"/>
+      <w:bookmarkEnd w:id="126"/>
+      <w:bookmarkEnd w:id="127"/>
       <w:r>
         <w:rPr>
           <w:rFonts w:eastAsia="Times New Roman" w:cs="Times New Roman"/>
@@ -5342,8 +5508,8 @@
         </w:numPr>
         <w:rPr/>
       </w:pPr>
-      <w:bookmarkStart w:id="100" w:name="__RefHeading___Toc1690_493366053"/>
-      <w:bookmarkEnd w:id="100"/>
+      <w:bookmarkStart w:id="128" w:name="__RefHeading___Toc1690_493366053"/>
+      <w:bookmarkEnd w:id="128"/>
       <w:r>
         <w:rPr/>
         <w:t>navigation application changes waypoints order</w:t>
@@ -5449,14 +5615,14 @@
           <w:lang w:eastAsia="en-US" w:bidi="ar-SA"/>
         </w:rPr>
       </w:pPr>
-      <w:bookmarkStart w:id="101" w:name="__RefHeading___Toc1692_493366053"/>
-      <w:bookmarkStart w:id="102" w:name="BKM_240F0736_2179_4892_9272_B4CA21A4FD141"/>
-      <w:bookmarkStart w:id="103" w:name="BKM_22A1CB93_2ECF_468b_A5E9_87C29B3B73CA1"/>
-      <w:bookmarkStart w:id="104" w:name="BKM_D48543AD_61AE_43dc_AB13_6E8E22129AF01"/>
-      <w:bookmarkEnd w:id="101"/>
-      <w:bookmarkEnd w:id="102"/>
-      <w:bookmarkEnd w:id="103"/>
-      <w:bookmarkEnd w:id="104"/>
+      <w:bookmarkStart w:id="129" w:name="__RefHeading___Toc1692_493366053"/>
+      <w:bookmarkStart w:id="130" w:name="BKM_240F0736_2179_4892_9272_B4CA21A4FD141"/>
+      <w:bookmarkStart w:id="131" w:name="BKM_22A1CB93_2ECF_468b_A5E9_87C29B3B73CA1"/>
+      <w:bookmarkStart w:id="132" w:name="BKM_D48543AD_61AE_43dc_AB13_6E8E22129AF01"/>
+      <w:bookmarkEnd w:id="129"/>
+      <w:bookmarkEnd w:id="130"/>
+      <w:bookmarkEnd w:id="131"/>
+      <w:bookmarkEnd w:id="132"/>
       <w:r>
         <w:rPr>
           <w:rFonts w:eastAsia="LiberationMono" w:cs="LiberationMono" w:ascii="LiberationMono" w:hAnsi="LiberationMono"/>
@@ -5480,8 +5646,8 @@
         </w:numPr>
         <w:rPr/>
       </w:pPr>
-      <w:bookmarkStart w:id="105" w:name="__RefHeading___Toc1694_493366053"/>
-      <w:bookmarkEnd w:id="105"/>
+      <w:bookmarkStart w:id="133" w:name="__RefHeading___Toc1694_493366053"/>
+      <w:bookmarkEnd w:id="133"/>
       <w:r>
         <w:rPr/>
         <w:t>navigation application enables voice guidance</w:t>
@@ -5584,15 +5750,15 @@
           <w:lang w:val="de-DE"/>
         </w:rPr>
       </w:pPr>
-      <w:bookmarkStart w:id="106" w:name="BKM_7D1A65EB_3B8F_4a6f_80D0_10E0F81D0C69"/>
-      <w:bookmarkStart w:id="107" w:name="BKM_1CB37F4F_AEC8_473e_8CB9_29DAAD98116A"/>
-      <w:bookmarkStart w:id="108" w:name="BKM_D894C32C_8CE7_41db_B2AA_659DF8E0D020"/>
-      <w:bookmarkStart w:id="109" w:name="BKM_7D1A65EB_3B8F_4a6f_80D0_10E0F81D0C69"/>
-      <w:bookmarkStart w:id="110" w:name="BKM_1CB37F4F_AEC8_473e_8CB9_29DAAD98116A"/>
-      <w:bookmarkStart w:id="111" w:name="BKM_D894C32C_8CE7_41db_B2AA_659DF8E0D020"/>
-      <w:bookmarkEnd w:id="109"/>
-      <w:bookmarkEnd w:id="110"/>
-      <w:bookmarkEnd w:id="111"/>
+      <w:bookmarkStart w:id="134" w:name="BKM_7D1A65EB_3B8F_4a6f_80D0_10E0F81D0C69"/>
+      <w:bookmarkStart w:id="135" w:name="BKM_1CB37F4F_AEC8_473e_8CB9_29DAAD98116A"/>
+      <w:bookmarkStart w:id="136" w:name="BKM_D894C32C_8CE7_41db_B2AA_659DF8E0D020"/>
+      <w:bookmarkStart w:id="137" w:name="BKM_7D1A65EB_3B8F_4a6f_80D0_10E0F81D0C69"/>
+      <w:bookmarkStart w:id="138" w:name="BKM_1CB37F4F_AEC8_473e_8CB9_29DAAD98116A"/>
+      <w:bookmarkStart w:id="139" w:name="BKM_D894C32C_8CE7_41db_B2AA_659DF8E0D020"/>
+      <w:bookmarkEnd w:id="137"/>
+      <w:bookmarkEnd w:id="138"/>
+      <w:bookmarkEnd w:id="139"/>
       <w:r>
         <w:rPr>
           <w:rFonts w:eastAsia="Times New Roman" w:cs="Times New Roman"/>
@@ -5610,8 +5776,8 @@
         </w:numPr>
         <w:rPr/>
       </w:pPr>
-      <w:bookmarkStart w:id="112" w:name="__RefHeading___Toc391907808"/>
-      <w:bookmarkEnd w:id="112"/>
+      <w:bookmarkStart w:id="140" w:name="__RefHeading___Toc391907808"/>
+      <w:bookmarkEnd w:id="140"/>
       <w:r>
         <w:rPr/>
         <w:t>navigation application starts a simulation</w:t>
@@ -5708,20 +5874,20 @@
         </w:numPr>
         <w:rPr/>
       </w:pPr>
-      <w:bookmarkStart w:id="113" w:name="__RefHeading___Toc391907809"/>
-      <w:bookmarkStart w:id="114" w:name="BKM_DE7A80EA_3E32_4ce2_AFBB_6D674484973E"/>
-      <w:bookmarkStart w:id="115" w:name="BKM_E7BD3A68_B7DD_4566_8E4B_E1C0BDC0EC12"/>
-      <w:bookmarkStart w:id="116" w:name="BKM_C13CFDF5_7CB0_4c7a_9F4B_D9EAE4649A2B"/>
-      <w:bookmarkStart w:id="117" w:name="BKM_7D1A65EB_3B8F_4a6f_80D0_10E0F81D0C691"/>
-      <w:bookmarkStart w:id="118" w:name="BKM_1CB37F4F_AEC8_473e_8CB9_29DAAD98116A1"/>
-      <w:bookmarkStart w:id="119" w:name="BKM_D894C32C_8CE7_41db_B2AA_659DF8E0D0201"/>
-      <w:bookmarkEnd w:id="113"/>
-      <w:bookmarkEnd w:id="114"/>
-      <w:bookmarkEnd w:id="115"/>
-      <w:bookmarkEnd w:id="116"/>
-      <w:bookmarkEnd w:id="117"/>
-      <w:bookmarkEnd w:id="118"/>
-      <w:bookmarkEnd w:id="119"/>
+      <w:bookmarkStart w:id="141" w:name="__RefHeading___Toc391907809"/>
+      <w:bookmarkStart w:id="142" w:name="BKM_DE7A80EA_3E32_4ce2_AFBB_6D674484973E"/>
+      <w:bookmarkStart w:id="143" w:name="BKM_E7BD3A68_B7DD_4566_8E4B_E1C0BDC0EC12"/>
+      <w:bookmarkStart w:id="144" w:name="BKM_C13CFDF5_7CB0_4c7a_9F4B_D9EAE4649A2B"/>
+      <w:bookmarkStart w:id="145" w:name="BKM_7D1A65EB_3B8F_4a6f_80D0_10E0F81D0C691"/>
+      <w:bookmarkStart w:id="146" w:name="BKM_1CB37F4F_AEC8_473e_8CB9_29DAAD98116A1"/>
+      <w:bookmarkStart w:id="147" w:name="BKM_D894C32C_8CE7_41db_B2AA_659DF8E0D0201"/>
+      <w:bookmarkEnd w:id="141"/>
+      <w:bookmarkEnd w:id="142"/>
+      <w:bookmarkEnd w:id="143"/>
+      <w:bookmarkEnd w:id="144"/>
+      <w:bookmarkEnd w:id="145"/>
+      <w:bookmarkEnd w:id="146"/>
+      <w:bookmarkEnd w:id="147"/>
       <w:r>
         <w:rPr/>
         <w:t>navigation application starts guidance</w:t>
@@ -5797,20 +5963,20 @@
         </w:numPr>
         <w:rPr/>
       </w:pPr>
-      <w:bookmarkStart w:id="120" w:name="__RefHeading___Toc391907810"/>
-      <w:bookmarkStart w:id="121" w:name="BKM_3FB1EFA7_2ABC_43d5_B7AE_3AE25DC9C16B"/>
-      <w:bookmarkStart w:id="122" w:name="BKM_F4175A76_C361_4c2b_B838_AAA58949213E"/>
-      <w:bookmarkStart w:id="123" w:name="BKM_10D8E79D_E6E6_47f4_8AA8_BCBE51188FFC"/>
-      <w:bookmarkStart w:id="124" w:name="BKM_DE7A80EA_3E32_4ce2_AFBB_6D674484973E1"/>
-      <w:bookmarkStart w:id="125" w:name="BKM_E7BD3A68_B7DD_4566_8E4B_E1C0BDC0EC121"/>
-      <w:bookmarkStart w:id="126" w:name="BKM_C13CFDF5_7CB0_4c7a_9F4B_D9EAE4649A2B1"/>
-      <w:bookmarkEnd w:id="120"/>
-      <w:bookmarkEnd w:id="121"/>
-      <w:bookmarkEnd w:id="122"/>
-      <w:bookmarkEnd w:id="123"/>
-      <w:bookmarkEnd w:id="124"/>
-      <w:bookmarkEnd w:id="125"/>
-      <w:bookmarkEnd w:id="126"/>
+      <w:bookmarkStart w:id="148" w:name="__RefHeading___Toc391907810"/>
+      <w:bookmarkStart w:id="149" w:name="BKM_3FB1EFA7_2ABC_43d5_B7AE_3AE25DC9C16B"/>
+      <w:bookmarkStart w:id="150" w:name="BKM_F4175A76_C361_4c2b_B838_AAA58949213E"/>
+      <w:bookmarkStart w:id="151" w:name="BKM_10D8E79D_E6E6_47f4_8AA8_BCBE51188FFC"/>
+      <w:bookmarkStart w:id="152" w:name="BKM_DE7A80EA_3E32_4ce2_AFBB_6D674484973E1"/>
+      <w:bookmarkStart w:id="153" w:name="BKM_E7BD3A68_B7DD_4566_8E4B_E1C0BDC0EC121"/>
+      <w:bookmarkStart w:id="154" w:name="BKM_C13CFDF5_7CB0_4c7a_9F4B_D9EAE4649A2B1"/>
+      <w:bookmarkEnd w:id="148"/>
+      <w:bookmarkEnd w:id="149"/>
+      <w:bookmarkEnd w:id="150"/>
+      <w:bookmarkEnd w:id="151"/>
+      <w:bookmarkEnd w:id="152"/>
+      <w:bookmarkEnd w:id="153"/>
+      <w:bookmarkEnd w:id="154"/>
       <w:r>
         <w:rPr/>
         <w:t>navigation application stops guidance</w:t>
@@ -5905,15 +6071,15 @@
           <w:lang w:val="de-DE"/>
         </w:rPr>
       </w:pPr>
-      <w:bookmarkStart w:id="127" w:name="BKM_3FB1EFA7_2ABC_43d5_B7AE_3AE25DC9C16B1"/>
-      <w:bookmarkStart w:id="128" w:name="BKM_F4175A76_C361_4c2b_B838_AAA58949213E1"/>
-      <w:bookmarkStart w:id="129" w:name="BKM_10D8E79D_E6E6_47f4_8AA8_BCBE51188FFC1"/>
-      <w:bookmarkStart w:id="130" w:name="BKM_3FB1EFA7_2ABC_43d5_B7AE_3AE25DC9C16B1"/>
-      <w:bookmarkStart w:id="131" w:name="BKM_F4175A76_C361_4c2b_B838_AAA58949213E1"/>
-      <w:bookmarkStart w:id="132" w:name="BKM_10D8E79D_E6E6_47f4_8AA8_BCBE51188FFC1"/>
-      <w:bookmarkEnd w:id="130"/>
-      <w:bookmarkEnd w:id="131"/>
-      <w:bookmarkEnd w:id="132"/>
+      <w:bookmarkStart w:id="155" w:name="BKM_3FB1EFA7_2ABC_43d5_B7AE_3AE25DC9C16B1"/>
+      <w:bookmarkStart w:id="156" w:name="BKM_F4175A76_C361_4c2b_B838_AAA58949213E1"/>
+      <w:bookmarkStart w:id="157" w:name="BKM_10D8E79D_E6E6_47f4_8AA8_BCBE51188FFC1"/>
+      <w:bookmarkStart w:id="158" w:name="BKM_3FB1EFA7_2ABC_43d5_B7AE_3AE25DC9C16B1"/>
+      <w:bookmarkStart w:id="159" w:name="BKM_F4175A76_C361_4c2b_B838_AAA58949213E1"/>
+      <w:bookmarkStart w:id="160" w:name="BKM_10D8E79D_E6E6_47f4_8AA8_BCBE51188FFC1"/>
+      <w:bookmarkEnd w:id="158"/>
+      <w:bookmarkEnd w:id="159"/>
+      <w:bookmarkEnd w:id="160"/>
       <w:r>
         <w:rPr>
           <w:rFonts w:eastAsia="Times New Roman" w:cs="Times New Roman"/>
@@ -5929,15 +6095,15 @@
           <w:rFonts w:eastAsia="Times New Roman" w:cs="Times New Roman"/>
         </w:rPr>
       </w:pPr>
-      <w:bookmarkStart w:id="133" w:name="BKM_211A5A9C_111E_4c58_BEDD_9360BB20E4D4"/>
-      <w:bookmarkStart w:id="134" w:name="BKM_2068CB05_1ECC_4dce_A4C8_88C8E52BA4BE"/>
-      <w:bookmarkStart w:id="135" w:name="BKM_2CD12B21_0963_4ff4_A46F_8657F96D4907"/>
-      <w:bookmarkStart w:id="136" w:name="BKM_211A5A9C_111E_4c58_BEDD_9360BB20E4D4"/>
-      <w:bookmarkStart w:id="137" w:name="BKM_2068CB05_1ECC_4dce_A4C8_88C8E52BA4BE"/>
-      <w:bookmarkStart w:id="138" w:name="BKM_2CD12B21_0963_4ff4_A46F_8657F96D4907"/>
-      <w:bookmarkEnd w:id="136"/>
-      <w:bookmarkEnd w:id="137"/>
-      <w:bookmarkEnd w:id="138"/>
+      <w:bookmarkStart w:id="161" w:name="BKM_211A5A9C_111E_4c58_BEDD_9360BB20E4D4"/>
+      <w:bookmarkStart w:id="162" w:name="BKM_2068CB05_1ECC_4dce_A4C8_88C8E52BA4BE"/>
+      <w:bookmarkStart w:id="163" w:name="BKM_2CD12B21_0963_4ff4_A46F_8657F96D4907"/>
+      <w:bookmarkStart w:id="164" w:name="BKM_211A5A9C_111E_4c58_BEDD_9360BB20E4D4"/>
+      <w:bookmarkStart w:id="165" w:name="BKM_2068CB05_1ECC_4dce_A4C8_88C8E52BA4BE"/>
+      <w:bookmarkStart w:id="166" w:name="BKM_2CD12B21_0963_4ff4_A46F_8657F96D4907"/>
+      <w:bookmarkEnd w:id="164"/>
+      <w:bookmarkEnd w:id="165"/>
+      <w:bookmarkEnd w:id="166"/>
       <w:r>
         <w:rPr>
           <w:rFonts w:eastAsia="Times New Roman" w:cs="Times New Roman"/>
@@ -5953,8 +6119,8 @@
         </w:numPr>
         <w:rPr/>
       </w:pPr>
-      <w:bookmarkStart w:id="139" w:name="__RefHeading___Toc391907811"/>
-      <w:bookmarkEnd w:id="139"/>
+      <w:bookmarkStart w:id="167" w:name="__RefHeading___Toc391907811"/>
+      <w:bookmarkEnd w:id="167"/>
       <w:r>
         <w:rPr/>
         <w:t>HMI requests voice instruction</w:t>
@@ -6034,14 +6200,14 @@
         <w:ind w:left="0" w:hanging="0"/>
         <w:rPr/>
       </w:pPr>
-      <w:bookmarkStart w:id="140" w:name="__RefHeading___Toc1696_493366053"/>
-      <w:bookmarkStart w:id="141" w:name="BKM_211A5A9C_111E_4c58_BEDD_9360BB20E4D41"/>
-      <w:bookmarkStart w:id="142" w:name="BKM_2068CB05_1ECC_4dce_A4C8_88C8E52BA4BE1"/>
-      <w:bookmarkStart w:id="143" w:name="BKM_2CD12B21_0963_4ff4_A46F_8657F96D49071"/>
-      <w:bookmarkEnd w:id="140"/>
-      <w:bookmarkEnd w:id="141"/>
-      <w:bookmarkEnd w:id="142"/>
-      <w:bookmarkEnd w:id="143"/>
+      <w:bookmarkStart w:id="168" w:name="__RefHeading___Toc1696_493366053"/>
+      <w:bookmarkStart w:id="169" w:name="BKM_211A5A9C_111E_4c58_BEDD_9360BB20E4D41"/>
+      <w:bookmarkStart w:id="170" w:name="BKM_2068CB05_1ECC_4dce_A4C8_88C8E52BA4BE1"/>
+      <w:bookmarkStart w:id="171" w:name="BKM_2CD12B21_0963_4ff4_A46F_8657F96D49071"/>
+      <w:bookmarkEnd w:id="168"/>
+      <w:bookmarkEnd w:id="169"/>
+      <w:bookmarkEnd w:id="170"/>
+      <w:bookmarkEnd w:id="171"/>
       <w:r>
         <w:rPr/>
         <w:t xml:space="preserve"> </w:t>
@@ -6056,8 +6222,8 @@
         </w:numPr>
         <w:rPr/>
       </w:pPr>
-      <w:bookmarkStart w:id="144" w:name="__RefHeading___Toc1698_493366053"/>
-      <w:bookmarkEnd w:id="144"/>
+      <w:bookmarkStart w:id="172" w:name="__RefHeading___Toc1698_493366053"/>
+      <w:bookmarkEnd w:id="172"/>
       <w:r>
         <w:rPr/>
         <w:t>navigation application creates location input session</w:t>
@@ -6093,8 +6259,8 @@
           <w:rFonts w:cs="Times New Roman"/>
         </w:rPr>
       </w:pPr>
-      <w:bookmarkStart w:id="145" w:name="BKM_B9DDD90E_003E_4929_AFED_0F73FEF5738E"/>
-      <w:bookmarkEnd w:id="145"/>
+      <w:bookmarkStart w:id="173" w:name="BKM_B9DDD90E_003E_4929_AFED_0F73FEF5738E"/>
+      <w:bookmarkEnd w:id="173"/>
       <w:r>
         <w:rPr/>
         <w:drawing>
@@ -6143,10 +6309,10 @@
           <w:rFonts w:eastAsia="Times New Roman" w:cs="Times New Roman"/>
         </w:rPr>
       </w:pPr>
-      <w:bookmarkStart w:id="146" w:name="BKM_12E0261B_D74E_4404_BAB7_7C5FB3980988"/>
-      <w:bookmarkStart w:id="147" w:name="BKM_EB7D1EB0_15D9_4fb0_A1F0_E675BE135C1D"/>
-      <w:bookmarkEnd w:id="146"/>
-      <w:bookmarkEnd w:id="147"/>
+      <w:bookmarkStart w:id="174" w:name="BKM_12E0261B_D74E_4404_BAB7_7C5FB3980988"/>
+      <w:bookmarkStart w:id="175" w:name="BKM_EB7D1EB0_15D9_4fb0_A1F0_E675BE135C1D"/>
+      <w:bookmarkEnd w:id="174"/>
+      <w:bookmarkEnd w:id="175"/>
       <w:r>
         <w:rPr>
           <w:rFonts w:eastAsia="Times New Roman" w:cs="Times New Roman"/>
@@ -6177,12 +6343,12 @@
           <w:rFonts w:eastAsia="Times New Roman" w:cs="Times New Roman"/>
         </w:rPr>
       </w:pPr>
-      <w:bookmarkStart w:id="148" w:name="BKM_B48AB7DE_8C7A_428d_BFD1_9949ECB686B0"/>
-      <w:bookmarkStart w:id="149" w:name="BKM_988E6A34_6093_4b75_B97D_709C70198C3F"/>
-      <w:bookmarkStart w:id="150" w:name="BKM_B48AB7DE_8C7A_428d_BFD1_9949ECB686B0"/>
-      <w:bookmarkStart w:id="151" w:name="BKM_988E6A34_6093_4b75_B97D_709C70198C3F"/>
-      <w:bookmarkEnd w:id="150"/>
-      <w:bookmarkEnd w:id="151"/>
+      <w:bookmarkStart w:id="176" w:name="BKM_B48AB7DE_8C7A_428d_BFD1_9949ECB686B0"/>
+      <w:bookmarkStart w:id="177" w:name="BKM_988E6A34_6093_4b75_B97D_709C70198C3F"/>
+      <w:bookmarkStart w:id="178" w:name="BKM_B48AB7DE_8C7A_428d_BFD1_9949ECB686B0"/>
+      <w:bookmarkStart w:id="179" w:name="BKM_988E6A34_6093_4b75_B97D_709C70198C3F"/>
+      <w:bookmarkEnd w:id="178"/>
+      <w:bookmarkEnd w:id="179"/>
       <w:r>
         <w:rPr>
           <w:rFonts w:eastAsia="Times New Roman" w:cs="Times New Roman"/>
@@ -6198,8 +6364,8 @@
         </w:numPr>
         <w:rPr/>
       </w:pPr>
-      <w:bookmarkStart w:id="152" w:name="__RefHeading___Toc391907813"/>
-      <w:bookmarkEnd w:id="152"/>
+      <w:bookmarkStart w:id="180" w:name="__RefHeading___Toc391907813"/>
+      <w:bookmarkEnd w:id="180"/>
       <w:r>
         <w:rPr/>
         <w:t>navigation application enters location</w:t>
@@ -6278,20 +6444,20 @@
         </w:numPr>
         <w:rPr/>
       </w:pPr>
-      <w:bookmarkStart w:id="153" w:name="BKM_12A71979_6B73_45b3_8F65_55F63AF9E73B"/>
-      <w:bookmarkStart w:id="154" w:name="BKM_7FCF81EF_39CF_4976_9B02_B4A2B29CE208"/>
-      <w:bookmarkStart w:id="155" w:name="BKM_D76ABB3A_5E33_4adc_A6E4_AE00053DB659"/>
-      <w:bookmarkStart w:id="156" w:name="__RefHeading___Toc1700_493366053"/>
-      <w:bookmarkStart w:id="157" w:name="BKM_B48AB7DE_8C7A_428d_BFD1_9949ECB686B01"/>
-      <w:bookmarkStart w:id="158" w:name="BKM_988E6A34_6093_4b75_B97D_709C70198C3F1"/>
-      <w:bookmarkStart w:id="159" w:name="BKM_B9DDD90E_003E_4929_AFED_0F73FEF5738E1"/>
-      <w:bookmarkEnd w:id="153"/>
-      <w:bookmarkEnd w:id="154"/>
-      <w:bookmarkEnd w:id="155"/>
-      <w:bookmarkEnd w:id="156"/>
-      <w:bookmarkEnd w:id="157"/>
-      <w:bookmarkEnd w:id="158"/>
-      <w:bookmarkEnd w:id="159"/>
+      <w:bookmarkStart w:id="181" w:name="__RefHeading___Toc1700_493366053"/>
+      <w:bookmarkStart w:id="182" w:name="BKM_12A71979_6B73_45b3_8F65_55F63AF9E73B"/>
+      <w:bookmarkStart w:id="183" w:name="BKM_7FCF81EF_39CF_4976_9B02_B4A2B29CE208"/>
+      <w:bookmarkStart w:id="184" w:name="BKM_D76ABB3A_5E33_4adc_A6E4_AE00053DB659"/>
+      <w:bookmarkStart w:id="185" w:name="BKM_B48AB7DE_8C7A_428d_BFD1_9949ECB686B01"/>
+      <w:bookmarkStart w:id="186" w:name="BKM_988E6A34_6093_4b75_B97D_709C70198C3F1"/>
+      <w:bookmarkStart w:id="187" w:name="BKM_B9DDD90E_003E_4929_AFED_0F73FEF5738E1"/>
+      <w:bookmarkEnd w:id="181"/>
+      <w:bookmarkEnd w:id="182"/>
+      <w:bookmarkEnd w:id="183"/>
+      <w:bookmarkEnd w:id="184"/>
+      <w:bookmarkEnd w:id="185"/>
+      <w:bookmarkEnd w:id="186"/>
+      <w:bookmarkEnd w:id="187"/>
       <w:r>
         <w:rPr/>
         <w:t>navigation application enters location using speller</w:t>
@@ -6376,8 +6542,8 @@
           <w:rFonts w:eastAsia="Times New Roman" w:cs="Times New Roman"/>
         </w:rPr>
       </w:pPr>
-      <w:bookmarkStart w:id="160" w:name="__RefHeading___Toc391907815"/>
-      <w:bookmarkEnd w:id="160"/>
+      <w:bookmarkStart w:id="188" w:name="__RefHeading___Toc391907815"/>
+      <w:bookmarkEnd w:id="188"/>
       <w:r>
         <w:rPr/>
         <w:t>navigation application enters full address</w:t>
@@ -6463,15 +6629,15 @@
           <w:lang w:val="de-DE"/>
         </w:rPr>
       </w:pPr>
-      <w:bookmarkStart w:id="161" w:name="BKM_12A71979_6B73_45b3_8F65_55F63AF9E73B1"/>
-      <w:bookmarkStart w:id="162" w:name="BKM_7FCF81EF_39CF_4976_9B02_B4A2B29CE2081"/>
-      <w:bookmarkStart w:id="163" w:name="BKM_D76ABB3A_5E33_4adc_A6E4_AE00053DB6591"/>
-      <w:bookmarkStart w:id="164" w:name="BKM_12A71979_6B73_45b3_8F65_55F63AF9E73B1"/>
-      <w:bookmarkStart w:id="165" w:name="BKM_7FCF81EF_39CF_4976_9B02_B4A2B29CE2081"/>
-      <w:bookmarkStart w:id="166" w:name="BKM_D76ABB3A_5E33_4adc_A6E4_AE00053DB6591"/>
-      <w:bookmarkEnd w:id="164"/>
-      <w:bookmarkEnd w:id="165"/>
-      <w:bookmarkEnd w:id="166"/>
+      <w:bookmarkStart w:id="189" w:name="BKM_12A71979_6B73_45b3_8F65_55F63AF9E73B1"/>
+      <w:bookmarkStart w:id="190" w:name="BKM_7FCF81EF_39CF_4976_9B02_B4A2B29CE2081"/>
+      <w:bookmarkStart w:id="191" w:name="BKM_D76ABB3A_5E33_4adc_A6E4_AE00053DB6591"/>
+      <w:bookmarkStart w:id="192" w:name="BKM_12A71979_6B73_45b3_8F65_55F63AF9E73B1"/>
+      <w:bookmarkStart w:id="193" w:name="BKM_7FCF81EF_39CF_4976_9B02_B4A2B29CE2081"/>
+      <w:bookmarkStart w:id="194" w:name="BKM_D76ABB3A_5E33_4adc_A6E4_AE00053DB6591"/>
+      <w:bookmarkEnd w:id="192"/>
+      <w:bookmarkEnd w:id="193"/>
+      <w:bookmarkEnd w:id="194"/>
       <w:r>
         <w:rPr>
           <w:rFonts w:eastAsia="Times New Roman" w:cs="Times New Roman"/>
@@ -6495,8 +6661,8 @@
         <w:spacing w:before="480" w:after="240"/>
         <w:rPr/>
       </w:pPr>
-      <w:bookmarkStart w:id="167" w:name="__RefHeading___Toc391907816"/>
-      <w:bookmarkEnd w:id="167"/>
+      <w:bookmarkStart w:id="195" w:name="__RefHeading___Toc391907816"/>
+      <w:bookmarkEnd w:id="195"/>
       <w:r>
         <w:rPr/>
         <w:t>Interfaces</w:t>
@@ -6532,7 +6698,51 @@
           <w:lnNumType w:countBy="1" w:restart="newPage"/>
           <w:formProt w:val="false"/>
           <w:textDirection w:val="lrTb"/>
-          <w:docGrid w:type="default" w:linePitch="360" w:charSpace="4294961151"/>
+          <w:docGrid w:type="default" w:linePitch="360" w:charSpace="0"/>
+        </w:sectPr>
+      </w:pPr>
+    </w:p>
+    <w:p>
+      <w:pPr>
+        <w:pStyle w:val="Normal"/>
+        <w:rPr/>
+      </w:pPr>
+      <w:r>
+        <w:rPr/>
+      </w:r>
+    </w:p>
+    <w:p>
+      <w:pPr>
+        <w:sectPr>
+          <w:type w:val="continuous"/>
+          <w:pgSz w:w="12240" w:h="15840"/>
+          <w:pgMar w:left="1134" w:right="1134" w:header="720" w:top="1134" w:footer="1134" w:bottom="1693" w:gutter="0"/>
+          <w:lnNumType w:countBy="1" w:restart="newPage"/>
+          <w:formProt w:val="false"/>
+          <w:textDirection w:val="lrTb"/>
+          <w:docGrid w:type="default" w:linePitch="360" w:charSpace="0"/>
+        </w:sectPr>
+      </w:pPr>
+    </w:p>
+    <w:p>
+      <w:pPr>
+        <w:pStyle w:val="Normal"/>
+        <w:rPr/>
+      </w:pPr>
+      <w:r>
+        <w:rPr/>
+      </w:r>
+    </w:p>
+    <w:p>
+      <w:pPr>
+        <w:sectPr>
+          <w:type w:val="continuous"/>
+          <w:pgSz w:w="12240" w:h="15840"/>
+          <w:pgMar w:left="1134" w:right="1134" w:header="720" w:top="1134" w:footer="1134" w:bottom="1693" w:gutter="0"/>
+          <w:lnNumType w:countBy="1" w:restart="newPage"/>
+          <w:formProt w:val="false"/>
+          <w:textDirection w:val="lrTb"/>
+          <w:docGrid w:type="default" w:linePitch="360" w:charSpace="0"/>
         </w:sectPr>
       </w:pPr>
     </w:p>
@@ -6544,7 +6754,7 @@
       <w:pgNumType w:fmt="decimal"/>
       <w:formProt w:val="false"/>
       <w:textDirection w:val="lrTb"/>
-      <w:docGrid w:type="default" w:linePitch="360" w:charSpace="4294961151"/>
+      <w:docGrid w:type="default" w:linePitch="360" w:charSpace="0"/>
     </w:sectPr>
   </w:body>
 </w:document>
@@ -6663,7 +6873,7 @@
         <w:bottom w:w="0" w:type="dxa"/>
         <w:right w:w="0" w:type="dxa"/>
       </w:tblCellMar>
-      <w:tblLook w:val="0000" w:noVBand="0" w:noHBand="0" w:firstRow="0" w:lastRow="0" w:firstColumn="0" w:lastColumn="0"/>
+      <w:tblLook w:lastRow="0" w:firstRow="0" w:lastColumn="0" w:firstColumn="0" w:val="0000" w:noHBand="0" w:noVBand="0"/>
     </w:tblPr>
     <w:tblGrid>
       <w:gridCol w:w="8990"/>
@@ -6685,6 +6895,8 @@
             <w:jc w:val="center"/>
             <w:rPr/>
           </w:pPr>
+          <w:bookmarkStart w:id="34" w:name="CQ10"/>
+          <w:bookmarkEnd w:id="34"/>
           <w:r>
             <w:rPr/>
             <w:fldChar w:fldCharType="begin" w:fldLock="true"/>
@@ -6695,9 +6907,11 @@
           <w:r>
             <w:fldChar w:fldCharType="separate"/>
           </w:r>
+          <w:bookmarkStart w:id="35" w:name="CQ"/>
           <w:r>
             <w:t>Y</w:t>
           </w:r>
+          <w:bookmarkEnd w:id="35"/>
           <w:r>
             <w:fldChar w:fldCharType="end"/>
           </w:r>
@@ -6712,6 +6926,8 @@
             <w:jc w:val="center"/>
             <w:rPr/>
           </w:pPr>
+          <w:bookmarkStart w:id="36" w:name="CQ11"/>
+          <w:bookmarkEnd w:id="36"/>
           <w:r>
             <w:rPr/>
             <w:fldChar w:fldCharType="begin" w:fldLock="true"/>
@@ -6722,12 +6938,16 @@
           <w:r>
             <w:fldChar w:fldCharType="separate"/>
           </w:r>
+          <w:bookmarkStart w:id="37" w:name="CQ"/>
           <w:r>
             <w:t>Y</w:t>
           </w:r>
+          <w:bookmarkEnd w:id="37"/>
           <w:r>
             <w:fldChar w:fldCharType="end"/>
           </w:r>
+          <w:bookmarkStart w:id="38" w:name="CQ12"/>
+          <w:bookmarkEnd w:id="38"/>
           <w:r>
             <w:rPr/>
             <w:fldChar w:fldCharType="begin" w:fldLock="true"/>
@@ -6738,12 +6958,16 @@
           <w:r>
             <w:fldChar w:fldCharType="separate"/>
           </w:r>
+          <w:bookmarkStart w:id="39" w:name="CQ"/>
           <w:r>
             <w:t>This work is licensed under a Creative Commons Attribution-ShareAlike 4.0 International License.</w:t>
           </w:r>
+          <w:bookmarkEnd w:id="39"/>
           <w:r>
             <w:fldChar w:fldCharType="end"/>
           </w:r>
+          <w:bookmarkStart w:id="40" w:name="CQ13"/>
+          <w:bookmarkEnd w:id="40"/>
           <w:r>
             <w:rPr/>
             <w:fldChar w:fldCharType="begin" w:fldLock="true"/>
@@ -6754,9 +6978,11 @@
           <w:r>
             <w:fldChar w:fldCharType="separate"/>
           </w:r>
+          <w:bookmarkStart w:id="41" w:name="CQ"/>
           <w:r>
             <w:t>For GENIVI Members only.</w:t>
           </w:r>
+          <w:bookmarkEnd w:id="41"/>
           <w:r>
             <w:fldChar w:fldCharType="end"/>
           </w:r>
@@ -6780,6 +7006,8 @@
             <w:rPr/>
             <w:t xml:space="preserve">Page </w:t>
           </w:r>
+          <w:bookmarkStart w:id="42" w:name="CQ14"/>
+          <w:bookmarkEnd w:id="42"/>
           <w:r>
             <w:rPr/>
             <w:fldChar w:fldCharType="begin"/>
@@ -6790,9 +7018,11 @@
           <w:r>
             <w:fldChar w:fldCharType="separate"/>
           </w:r>
+          <w:bookmarkStart w:id="43" w:name="CQ"/>
           <w:r>
-            <w:t>27</w:t>
+            <w:t>3</w:t>
           </w:r>
+          <w:bookmarkEnd w:id="43"/>
           <w:r>
             <w:fldChar w:fldCharType="end"/>
           </w:r>
@@ -6839,7 +7069,7 @@
         <w:bottom w:w="0" w:type="dxa"/>
         <w:right w:w="115" w:type="dxa"/>
       </w:tblCellMar>
-      <w:tblLook w:val="0000" w:noVBand="0" w:noHBand="0" w:firstRow="0" w:lastRow="0" w:firstColumn="0" w:lastColumn="0"/>
+      <w:tblLook w:lastRow="0" w:firstRow="0" w:lastColumn="0" w:firstColumn="0" w:val="0000" w:noHBand="0" w:noVBand="0"/>
     </w:tblPr>
     <w:tblGrid>
       <w:gridCol w:w="4985"/>
@@ -6866,7 +7096,7 @@
           </w:pPr>
           <w:r>
             <w:rPr/>
-            <w:t>GENIVI Document CS00064, 25-Jan-2017</w:t>
+            <w:t>GENIVI Document CS00064, 21-Feb-2018</w:t>
           </w:r>
         </w:p>
         <w:p>
@@ -6897,7 +7127,7 @@
           </w:pPr>
           <w:r>
             <w:rPr/>
-            <w:t xml:space="preserve">NavigationCore, Version 4.0.0 </w:t>
+            <w:t xml:space="preserve">NavigationCore, Version 5.0.0 </w:t>
           </w:r>
         </w:p>
       </w:tc>
@@ -7182,6 +7412,7 @@
     <w:rPr>
       <w:rFonts w:ascii="Times New Roman" w:hAnsi="Times New Roman" w:eastAsia="Arial" w:cs="Arial"/>
       <w:color w:val="00000A"/>
+      <w:kern w:val="0"/>
       <w:sz w:val="24"/>
       <w:szCs w:val="24"/>
       <w:lang w:val="en-US" w:eastAsia="zh-CN" w:bidi="hi-IN"/>
@@ -7193,7 +7424,7 @@
     <w:next w:val="Normal"/>
     <w:qFormat/>
     <w:pPr>
-      <w:keepNext/>
+      <w:keepNext w:val="true"/>
       <w:pageBreakBefore/>
       <w:numPr>
         <w:ilvl w:val="0"/>
@@ -7201,7 +7432,6 @@
       </w:numPr>
       <w:spacing w:before="0" w:after="240"/>
       <w:ind w:left="431" w:right="0" w:hanging="431"/>
-      <w:outlineLvl w:val="0"/>
       <w:outlineLvl w:val="0"/>
     </w:pPr>
     <w:rPr>
@@ -7222,7 +7452,6 @@
         <w:numId w:val="1"/>
       </w:numPr>
       <w:spacing w:before="480" w:after="240"/>
-      <w:outlineLvl w:val="1"/>
       <w:outlineLvl w:val="1"/>
     </w:pPr>
     <w:rPr>
@@ -7244,7 +7473,6 @@
         <w:numId w:val="1"/>
       </w:numPr>
       <w:outlineLvl w:val="2"/>
-      <w:outlineLvl w:val="2"/>
     </w:pPr>
     <w:rPr>
       <w:b/>
@@ -7259,13 +7487,12 @@
     <w:next w:val="Normal"/>
     <w:qFormat/>
     <w:pPr>
-      <w:keepNext/>
+      <w:keepNext w:val="true"/>
       <w:numPr>
         <w:ilvl w:val="3"/>
         <w:numId w:val="1"/>
       </w:numPr>
       <w:spacing w:before="240" w:after="60"/>
-      <w:outlineLvl w:val="3"/>
       <w:outlineLvl w:val="3"/>
     </w:pPr>
     <w:rPr>
@@ -7287,7 +7514,6 @@
         <w:numId w:val="1"/>
       </w:numPr>
       <w:spacing w:before="240" w:after="60"/>
-      <w:outlineLvl w:val="4"/>
       <w:outlineLvl w:val="4"/>
     </w:pPr>
     <w:rPr>
@@ -7311,7 +7537,6 @@
       </w:numPr>
       <w:spacing w:before="240" w:after="60"/>
       <w:outlineLvl w:val="5"/>
-      <w:outlineLvl w:val="5"/>
     </w:pPr>
     <w:rPr>
       <w:rFonts w:cs="Times New Roman"/>
@@ -7333,7 +7558,6 @@
       </w:numPr>
       <w:spacing w:before="240" w:after="60"/>
       <w:outlineLvl w:val="6"/>
-      <w:outlineLvl w:val="6"/>
     </w:pPr>
     <w:rPr>
       <w:rFonts w:cs="Times New Roman"/>
@@ -7351,7 +7575,6 @@
       </w:numPr>
       <w:spacing w:before="240" w:after="60"/>
       <w:outlineLvl w:val="7"/>
-      <w:outlineLvl w:val="7"/>
     </w:pPr>
     <w:rPr>
       <w:rFonts w:cs="Times New Roman"/>
@@ -7370,7 +7593,6 @@
         <w:numId w:val="1"/>
       </w:numPr>
       <w:spacing w:before="240" w:after="60"/>
-      <w:outlineLvl w:val="8"/>
       <w:outlineLvl w:val="8"/>
     </w:pPr>
     <w:rPr>
@@ -7942,7 +8164,7 @@
     <w:next w:val="TextBody"/>
     <w:qFormat/>
     <w:pPr>
-      <w:keepNext/>
+      <w:keepNext w:val="true"/>
       <w:spacing w:before="240" w:after="120"/>
     </w:pPr>
     <w:rPr>
